--- a/Received/3/3, nepali.docx
+++ b/Received/3/3, nepali.docx
@@ -19,6 +19,43 @@
       </w:pPr>
       <w:r>
         <w:rPr>
+          <w:rFonts w:ascii="Times New Roman" w:hAnsi="Times New Roman" w:cs="Times New Roman"/>
+          <w:szCs w:val="24"/>
+        </w:rPr>
+        <w:pict w14:anchorId="7432E8CC">
+          <v:rect id="Rectangle 89" o:spid="_x0000_s1047" style="position:absolute;left:0;text-align:left;margin-left:477.15pt;margin-top:9.75pt;width:66.2pt;height:34.4pt;z-index:251671552;visibility:visible;mso-wrap-style:square;mso-width-percent:0;mso-height-percent:0;mso-wrap-distance-left:9pt;mso-wrap-distance-top:0;mso-wrap-distance-right:9pt;mso-wrap-distance-bottom:0;mso-position-horizontal-relative:text;mso-position-vertical-relative:text;mso-width-percent:0;mso-height-percent:0;mso-width-relative:page;mso-height-relative:margin;v-text-anchor:middle" o:gfxdata="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" fillcolor="white [3201]" strokecolor="white [3212]" strokeweight=".5pt">
+            <v:path arrowok="t"/>
+            <v:textbox>
+              <w:txbxContent>
+                <w:p>
+                  <w:pPr>
+                    <w:jc w:val="center"/>
+                    <w:rPr>
+                      <w:rFonts w:ascii="Times New Roman" w:hAnsi="Times New Roman" w:cs="Times New Roman"/>
+                      <w:b/>
+                      <w:bCs/>
+                      <w:sz w:val="28"/>
+                      <w:szCs w:val="28"/>
+                    </w:rPr>
+                  </w:pPr>
+                  <w:r>
+                    <w:rPr>
+                      <w:rFonts w:ascii="Times New Roman" w:hAnsi="Times New Roman" w:cs="Times New Roman"/>
+                      <w:b/>
+                      <w:bCs/>
+                      <w:sz w:val="28"/>
+                      <w:szCs w:val="28"/>
+                    </w:rPr>
+                    <w:t>D-04</w:t>
+                  </w:r>
+                </w:p>
+              </w:txbxContent>
+            </v:textbox>
+          </v:rect>
+        </w:pict>
+      </w:r>
+      <w:r>
+        <w:rPr>
           <w:rFonts w:ascii="Preeti" w:hAnsi="Preeti"/>
           <w:b/>
           <w:bCs/>
@@ -26,7 +63,7 @@
           <w:sz w:val="36"/>
         </w:rPr>
         <w:drawing>
-          <wp:anchor distT="0" distB="0" distL="114300" distR="114300" simplePos="0" relativeHeight="251667456" behindDoc="0" locked="0" layoutInCell="1" allowOverlap="1" wp14:anchorId="6922EE17" wp14:editId="7C14DAFE">
+          <wp:anchor distT="0" distB="0" distL="114300" distR="114300" simplePos="0" relativeHeight="251658240" behindDoc="0" locked="0" layoutInCell="1" allowOverlap="1" wp14:anchorId="6922EE17" wp14:editId="7C14DAFE">
             <wp:simplePos x="0" y="0"/>
             <wp:positionH relativeFrom="column">
               <wp:posOffset>-84</wp:posOffset>
@@ -49,7 +86,7 @@
                     <pic:cNvPicPr/>
                   </pic:nvPicPr>
                   <pic:blipFill>
-                    <a:blip r:embed="rId5" cstate="print">
+                    <a:blip r:embed="rId6" cstate="print">
                       <a:extLst>
                         <a:ext uri="{28A0092B-C50C-407E-A947-70E740481C1C}">
                           <a14:useLocalDpi xmlns:a14="http://schemas.microsoft.com/office/drawing/2010/main" val="0"/>
@@ -81,6 +118,7 @@
           </wp:anchor>
         </w:drawing>
       </w:r>
+      <w:proofErr w:type="spellStart"/>
       <w:r>
         <w:rPr>
           <w:rFonts w:ascii="Preeti" w:hAnsi="Preeti"/>
@@ -89,8 +127,77 @@
           <w:sz w:val="40"/>
           <w:szCs w:val="40"/>
         </w:rPr>
-        <w:t>u|Lg ;f];fO6L klAns :s'n</w:t>
-      </w:r>
+        <w:t>u|</w:t>
+      </w:r>
+      <w:proofErr w:type="gramStart"/>
+      <w:r>
+        <w:rPr>
+          <w:rFonts w:ascii="Preeti" w:hAnsi="Preeti"/>
+          <w:b/>
+          <w:bCs/>
+          <w:sz w:val="40"/>
+          <w:szCs w:val="40"/>
+        </w:rPr>
+        <w:t>Lg</w:t>
+      </w:r>
+      <w:proofErr w:type="spellEnd"/>
+      <w:r>
+        <w:rPr>
+          <w:rFonts w:ascii="Preeti" w:hAnsi="Preeti"/>
+          <w:b/>
+          <w:bCs/>
+          <w:sz w:val="40"/>
+          <w:szCs w:val="40"/>
+        </w:rPr>
+        <w:t xml:space="preserve"> ;f];fO</w:t>
+      </w:r>
+      <w:proofErr w:type="gramEnd"/>
+      <w:r>
+        <w:rPr>
+          <w:rFonts w:ascii="Preeti" w:hAnsi="Preeti"/>
+          <w:b/>
+          <w:bCs/>
+          <w:sz w:val="40"/>
+          <w:szCs w:val="40"/>
+        </w:rPr>
+        <w:t xml:space="preserve">6L </w:t>
+      </w:r>
+      <w:proofErr w:type="spellStart"/>
+      <w:proofErr w:type="gramStart"/>
+      <w:r>
+        <w:rPr>
+          <w:rFonts w:ascii="Preeti" w:hAnsi="Preeti"/>
+          <w:b/>
+          <w:bCs/>
+          <w:sz w:val="40"/>
+          <w:szCs w:val="40"/>
+        </w:rPr>
+        <w:t>klAns</w:t>
+      </w:r>
+      <w:proofErr w:type="spellEnd"/>
+      <w:r>
+        <w:rPr>
+          <w:rFonts w:ascii="Preeti" w:hAnsi="Preeti"/>
+          <w:b/>
+          <w:bCs/>
+          <w:sz w:val="40"/>
+          <w:szCs w:val="40"/>
+        </w:rPr>
+        <w:t xml:space="preserve"> :</w:t>
+      </w:r>
+      <w:proofErr w:type="spellStart"/>
+      <w:r>
+        <w:rPr>
+          <w:rFonts w:ascii="Preeti" w:hAnsi="Preeti"/>
+          <w:b/>
+          <w:bCs/>
+          <w:sz w:val="40"/>
+          <w:szCs w:val="40"/>
+        </w:rPr>
+        <w:t>s'n</w:t>
+      </w:r>
+      <w:proofErr w:type="spellEnd"/>
+      <w:proofErr w:type="gramEnd"/>
     </w:p>
     <w:p>
       <w:pPr>
@@ -107,8 +214,79 @@
           <w:sz w:val="28"/>
           <w:szCs w:val="28"/>
         </w:rPr>
-        <w:t>/Tggu/–&amp;, ;f}/fxf lrtjg</w:t>
-      </w:r>
+        <w:t>/</w:t>
+      </w:r>
+      <w:proofErr w:type="spellStart"/>
+      <w:r>
+        <w:rPr>
+          <w:rFonts w:ascii="Preeti" w:hAnsi="Preeti"/>
+          <w:b/>
+          <w:sz w:val="28"/>
+          <w:szCs w:val="28"/>
+        </w:rPr>
+        <w:t>Tggu</w:t>
+      </w:r>
+      <w:proofErr w:type="spellEnd"/>
+      <w:r>
+        <w:rPr>
+          <w:rFonts w:ascii="Preeti" w:hAnsi="Preeti"/>
+          <w:b/>
+          <w:sz w:val="28"/>
+          <w:szCs w:val="28"/>
+        </w:rPr>
+        <w:t>/–&amp;</w:t>
+      </w:r>
+      <w:proofErr w:type="gramStart"/>
+      <w:r>
+        <w:rPr>
+          <w:rFonts w:ascii="Preeti" w:hAnsi="Preeti"/>
+          <w:b/>
+          <w:sz w:val="28"/>
+          <w:szCs w:val="28"/>
+        </w:rPr>
+        <w:t>, ;f</w:t>
+      </w:r>
+      <w:proofErr w:type="gramEnd"/>
+      <w:r>
+        <w:rPr>
+          <w:rFonts w:ascii="Preeti" w:hAnsi="Preeti"/>
+          <w:b/>
+          <w:sz w:val="28"/>
+          <w:szCs w:val="28"/>
+        </w:rPr>
+        <w:t>}/</w:t>
+      </w:r>
+      <w:proofErr w:type="spellStart"/>
+      <w:r>
+        <w:rPr>
+          <w:rFonts w:ascii="Preeti" w:hAnsi="Preeti"/>
+          <w:b/>
+          <w:sz w:val="28"/>
+          <w:szCs w:val="28"/>
+        </w:rPr>
+        <w:t>fxf</w:t>
+      </w:r>
+      <w:proofErr w:type="spellEnd"/>
+      <w:r>
+        <w:rPr>
+          <w:rFonts w:ascii="Preeti" w:hAnsi="Preeti"/>
+          <w:b/>
+          <w:sz w:val="28"/>
+          <w:szCs w:val="28"/>
+        </w:rPr>
+        <w:t xml:space="preserve"> </w:t>
+      </w:r>
+      <w:proofErr w:type="spellStart"/>
+      <w:r>
+        <w:rPr>
+          <w:rFonts w:ascii="Preeti" w:hAnsi="Preeti"/>
+          <w:b/>
+          <w:sz w:val="28"/>
+          <w:szCs w:val="28"/>
+        </w:rPr>
+        <w:t>lrtjg</w:t>
+      </w:r>
+      <w:proofErr w:type="spellEnd"/>
     </w:p>
     <w:p>
       <w:pPr>
@@ -118,6 +296,7 @@
         <w:spacing w:after="0" w:line="240" w:lineRule="auto"/>
         <w:jc w:val="center"/>
       </w:pPr>
+      <w:proofErr w:type="gramStart"/>
       <w:r>
         <w:rPr>
           <w:rFonts w:ascii="Preeti" w:hAnsi="Preeti"/>
@@ -126,8 +305,9 @@
           <w:szCs w:val="36"/>
           <w:u w:val="single"/>
         </w:rPr>
-        <w:t>bf];|f]</w:t>
-      </w:r>
+        <w:t>bf];|</w:t>
+      </w:r>
+      <w:proofErr w:type="gramEnd"/>
       <w:r>
         <w:rPr>
           <w:rFonts w:ascii="Preeti" w:hAnsi="Preeti"/>
@@ -136,8 +316,52 @@
           <w:szCs w:val="36"/>
           <w:u w:val="single"/>
         </w:rPr>
-        <w:t xml:space="preserve"> q}dfl;s</w:t>
-      </w:r>
+        <w:t>f]</w:t>
+      </w:r>
+      <w:r>
+        <w:rPr>
+          <w:rFonts w:ascii="Preeti" w:hAnsi="Preeti"/>
+          <w:b/>
+          <w:sz w:val="36"/>
+          <w:szCs w:val="36"/>
+          <w:u w:val="single"/>
+        </w:rPr>
+        <w:t xml:space="preserve"> </w:t>
+      </w:r>
+      <w:proofErr w:type="gramStart"/>
+      <w:r>
+        <w:rPr>
+          <w:rFonts w:ascii="Preeti" w:hAnsi="Preeti"/>
+          <w:b/>
+          <w:sz w:val="36"/>
+          <w:szCs w:val="36"/>
+          <w:u w:val="single"/>
+        </w:rPr>
+        <w:t>q}</w:t>
+      </w:r>
+      <w:proofErr w:type="spellStart"/>
+      <w:r>
+        <w:rPr>
+          <w:rFonts w:ascii="Preeti" w:hAnsi="Preeti"/>
+          <w:b/>
+          <w:sz w:val="36"/>
+          <w:szCs w:val="36"/>
+          <w:u w:val="single"/>
+        </w:rPr>
+        <w:t>dfl</w:t>
+      </w:r>
+      <w:proofErr w:type="gramEnd"/>
+      <w:r>
+        <w:rPr>
+          <w:rFonts w:ascii="Preeti" w:hAnsi="Preeti"/>
+          <w:b/>
+          <w:sz w:val="36"/>
+          <w:szCs w:val="36"/>
+          <w:u w:val="single"/>
+        </w:rPr>
+        <w:t>;s</w:t>
+      </w:r>
+      <w:proofErr w:type="spellEnd"/>
       <w:r>
         <w:rPr>
           <w:rFonts w:ascii="Preeti" w:hAnsi="Preeti" w:cs="Times New Roman"/>
@@ -200,6 +424,7 @@
           <w:lang w:eastAsia="zh-CN" w:bidi="hi-IN"/>
         </w:rPr>
       </w:pPr>
+      <w:proofErr w:type="spellStart"/>
       <w:r>
         <w:rPr>
           <w:rFonts w:ascii="Preeti" w:hAnsi="Preeti"/>
@@ -207,7 +432,17 @@
           <w:bCs/>
           <w:sz w:val="36"/>
         </w:rPr>
-        <w:t>sIff M–</w:t>
+        <w:t>sIff</w:t>
+      </w:r>
+      <w:proofErr w:type="spellEnd"/>
+      <w:r>
+        <w:rPr>
+          <w:rFonts w:ascii="Preeti" w:hAnsi="Preeti"/>
+          <w:b/>
+          <w:bCs/>
+          <w:sz w:val="36"/>
+        </w:rPr>
+        <w:t xml:space="preserve"> M–</w:t>
       </w:r>
       <w:r>
         <w:rPr>
@@ -282,6 +517,7 @@
         </w:rPr>
         <w:t xml:space="preserve">समय </w:t>
       </w:r>
+      <w:proofErr w:type="gramStart"/>
       <w:r>
         <w:rPr>
           <w:rFonts w:ascii="Preeti" w:hAnsi="Preeti"/>
@@ -307,7 +543,16 @@
           <w:b/>
           <w:lang w:eastAsia="zh-CN" w:bidi="hi-IN"/>
         </w:rPr>
-        <w:t xml:space="preserve">@ </w:t>
+        <w:t>@</w:t>
+      </w:r>
+      <w:proofErr w:type="gramEnd"/>
+      <w:r>
+        <w:rPr>
+          <w:rFonts w:ascii="Preeti" w:hAnsi="Preeti"/>
+          <w:b/>
+          <w:lang w:eastAsia="zh-CN" w:bidi="hi-IN"/>
+        </w:rPr>
+        <w:t xml:space="preserve"> </w:t>
       </w:r>
       <w:r>
         <w:rPr>
@@ -386,7 +631,28 @@
           <w:sz w:val="32"/>
           <w:szCs w:val="32"/>
         </w:rPr>
-        <w:t>k"0f{f</w:t>
+        <w:t>k"0</w:t>
+      </w:r>
+      <w:proofErr w:type="gramStart"/>
+      <w:r>
+        <w:rPr>
+          <w:rFonts w:ascii="Preeti" w:hAnsi="Preeti"/>
+          <w:b/>
+          <w:sz w:val="32"/>
+          <w:szCs w:val="32"/>
+        </w:rPr>
+        <w:t>f{</w:t>
+      </w:r>
+      <w:proofErr w:type="spellStart"/>
+      <w:proofErr w:type="gramEnd"/>
+      <w:r>
+        <w:rPr>
+          <w:rFonts w:ascii="Preeti" w:hAnsi="Preeti"/>
+          <w:b/>
+          <w:sz w:val="32"/>
+          <w:szCs w:val="32"/>
+        </w:rPr>
+        <w:t>f</w:t>
       </w:r>
       <w:r>
         <w:rPr>
@@ -396,8 +662,20 @@
           <w:szCs w:val="32"/>
           <w:lang w:eastAsia="zh-CN"/>
         </w:rPr>
-        <w:t xml:space="preserve">ÍM– </w:t>
-      </w:r>
+        <w:t>ÍM</w:t>
+      </w:r>
+      <w:proofErr w:type="spellEnd"/>
+      <w:r>
+        <w:rPr>
+          <w:rFonts w:ascii="Preeti" w:hAnsi="Preeti" w:cs="Times New Roman"/>
+          <w:b/>
+          <w:sz w:val="32"/>
+          <w:szCs w:val="32"/>
+          <w:lang w:eastAsia="zh-CN"/>
+        </w:rPr>
+        <w:t xml:space="preserve">– </w:t>
+      </w:r>
+      <w:proofErr w:type="gramStart"/>
       <w:r>
         <w:rPr>
           <w:rFonts w:ascii="Preeti" w:hAnsi="Preeti" w:cs="Times New Roman"/>
@@ -416,8 +694,20 @@
           <w:szCs w:val="24"/>
           <w:lang w:eastAsia="zh-CN" w:bidi="hi-IN"/>
         </w:rPr>
-        <w:t xml:space="preserve">          </w:t>
-      </w:r>
+        <w:t xml:space="preserve">   </w:t>
+      </w:r>
+      <w:proofErr w:type="gramEnd"/>
+      <w:r>
+        <w:rPr>
+          <w:rFonts w:ascii="Preeti" w:hAnsi="Preeti"/>
+          <w:bCs/>
+          <w:sz w:val="24"/>
+          <w:szCs w:val="24"/>
+          <w:lang w:eastAsia="zh-CN" w:bidi="hi-IN"/>
+        </w:rPr>
+        <w:t xml:space="preserve">       </w:t>
+      </w:r>
+      <w:proofErr w:type="spellStart"/>
       <w:r>
         <w:rPr>
           <w:rFonts w:ascii="Preeti" w:hAnsi="Preeti" w:cs="Times New Roman"/>
@@ -426,8 +716,9 @@
           <w:szCs w:val="36"/>
           <w:lang w:eastAsia="zh-CN"/>
         </w:rPr>
-        <w:t>ljifoM–</w:t>
-      </w:r>
+        <w:t>ljifoM</w:t>
+      </w:r>
+      <w:proofErr w:type="spellEnd"/>
       <w:r>
         <w:rPr>
           <w:rFonts w:ascii="Preeti" w:hAnsi="Preeti" w:cs="Times New Roman"/>
@@ -436,17 +727,30 @@
           <w:szCs w:val="36"/>
           <w:lang w:eastAsia="zh-CN"/>
         </w:rPr>
-        <w:t xml:space="preserve"> </w:t>
-      </w:r>
-      <w:r>
-        <w:rPr>
-          <w:rFonts w:ascii="Preeti" w:hAnsi="Preeti"/>
-          <w:b/>
-          <w:sz w:val="32"/>
-          <w:szCs w:val="32"/>
-        </w:rPr>
-        <w:t>g]kfnL</w:t>
-      </w:r>
+        <w:t xml:space="preserve">– </w:t>
+      </w:r>
+      <w:proofErr w:type="gramStart"/>
+      <w:r>
+        <w:rPr>
+          <w:rFonts w:ascii="Preeti" w:hAnsi="Preeti"/>
+          <w:b/>
+          <w:sz w:val="32"/>
+          <w:szCs w:val="32"/>
+        </w:rPr>
+        <w:t>g]</w:t>
+      </w:r>
+      <w:proofErr w:type="spellStart"/>
+      <w:r>
+        <w:rPr>
+          <w:rFonts w:ascii="Preeti" w:hAnsi="Preeti"/>
+          <w:b/>
+          <w:sz w:val="32"/>
+          <w:szCs w:val="32"/>
+        </w:rPr>
+        <w:t>kfnL</w:t>
+      </w:r>
+      <w:proofErr w:type="spellEnd"/>
+      <w:proofErr w:type="gramEnd"/>
     </w:p>
     <w:tbl>
       <w:tblPr>
@@ -495,6 +799,8 @@
                 <w:szCs w:val="40"/>
               </w:rPr>
             </w:pPr>
+            <w:proofErr w:type="spellStart"/>
+            <w:proofErr w:type="gramStart"/>
             <w:r>
               <w:rPr>
                 <w:rFonts w:ascii="Preeti" w:hAnsi="Preeti"/>
@@ -503,7 +809,18 @@
                 <w:sz w:val="40"/>
                 <w:szCs w:val="40"/>
               </w:rPr>
-              <w:t xml:space="preserve">gfd </w:t>
+              <w:t>gfd</w:t>
+            </w:r>
+            <w:proofErr w:type="spellEnd"/>
+            <w:r>
+              <w:rPr>
+                <w:rFonts w:ascii="Preeti" w:hAnsi="Preeti"/>
+                <w:b/>
+                <w:bCs/>
+                <w:sz w:val="40"/>
+                <w:szCs w:val="40"/>
+              </w:rPr>
+              <w:t xml:space="preserve"> </w:t>
             </w:r>
             <w:r>
               <w:rPr>
@@ -513,7 +830,18 @@
                 <w:sz w:val="40"/>
                 <w:szCs w:val="40"/>
               </w:rPr>
-              <w:t xml:space="preserve">: </w:t>
+              <w:t>:</w:t>
+            </w:r>
+            <w:proofErr w:type="gramEnd"/>
+            <w:r>
+              <w:rPr>
+                <w:rFonts w:ascii="Times New Roman" w:hAnsi="Times New Roman"/>
+                <w:b/>
+                <w:bCs/>
+                <w:sz w:val="40"/>
+                <w:szCs w:val="40"/>
+              </w:rPr>
+              <w:t xml:space="preserve"> </w:t>
             </w:r>
             <w:r>
               <w:rPr>
@@ -523,7 +851,84 @@
                 <w:sz w:val="40"/>
                 <w:szCs w:val="40"/>
               </w:rPr>
-              <w:t>====================================================/f]n g+=============;]S;g M</w:t>
+              <w:t>====================================================/</w:t>
+            </w:r>
+            <w:proofErr w:type="gramStart"/>
+            <w:r>
+              <w:rPr>
+                <w:rFonts w:ascii="Preeti" w:hAnsi="Preeti"/>
+                <w:b/>
+                <w:bCs/>
+                <w:sz w:val="40"/>
+                <w:szCs w:val="40"/>
+              </w:rPr>
+              <w:t>f]n</w:t>
+            </w:r>
+            <w:proofErr w:type="gramEnd"/>
+            <w:r>
+              <w:rPr>
+                <w:rFonts w:ascii="Preeti" w:hAnsi="Preeti"/>
+                <w:b/>
+                <w:bCs/>
+                <w:sz w:val="40"/>
+                <w:szCs w:val="40"/>
+              </w:rPr>
+              <w:t xml:space="preserve"> g+=============</w:t>
+            </w:r>
+            <w:proofErr w:type="gramStart"/>
+            <w:r>
+              <w:rPr>
+                <w:rFonts w:ascii="Preeti" w:hAnsi="Preeti"/>
+                <w:b/>
+                <w:bCs/>
+                <w:sz w:val="40"/>
+                <w:szCs w:val="40"/>
+              </w:rPr>
+              <w:t>;]</w:t>
+            </w:r>
+            <w:proofErr w:type="spellStart"/>
+            <w:r>
+              <w:rPr>
+                <w:rFonts w:ascii="Preeti" w:hAnsi="Preeti"/>
+                <w:b/>
+                <w:bCs/>
+                <w:sz w:val="40"/>
+                <w:szCs w:val="40"/>
+              </w:rPr>
+              <w:t>S</w:t>
+            </w:r>
+            <w:proofErr w:type="gramEnd"/>
+            <w:r>
+              <w:rPr>
+                <w:rFonts w:ascii="Preeti" w:hAnsi="Preeti"/>
+                <w:b/>
+                <w:bCs/>
+                <w:sz w:val="40"/>
+                <w:szCs w:val="40"/>
+              </w:rPr>
+              <w:t>;g</w:t>
+            </w:r>
+            <w:proofErr w:type="spellEnd"/>
+            <w:r>
+              <w:rPr>
+                <w:rFonts w:ascii="Preeti" w:hAnsi="Preeti"/>
+                <w:b/>
+                <w:bCs/>
+                <w:sz w:val="40"/>
+                <w:szCs w:val="40"/>
+              </w:rPr>
+              <w:t xml:space="preserve"> </w:t>
+            </w:r>
+            <w:proofErr w:type="gramStart"/>
+            <w:r>
+              <w:rPr>
+                <w:rFonts w:ascii="Preeti" w:hAnsi="Preeti"/>
+                <w:b/>
+                <w:bCs/>
+                <w:sz w:val="40"/>
+                <w:szCs w:val="40"/>
+              </w:rPr>
+              <w:t>M</w:t>
             </w:r>
             <w:r>
               <w:rPr>
@@ -543,7 +948,18 @@
                 <w:sz w:val="40"/>
                 <w:szCs w:val="40"/>
               </w:rPr>
-              <w:t>================</w:t>
+              <w:t>=</w:t>
+            </w:r>
+            <w:proofErr w:type="gramEnd"/>
+            <w:r>
+              <w:rPr>
+                <w:rFonts w:ascii="Preeti" w:hAnsi="Preeti"/>
+                <w:b/>
+                <w:bCs/>
+                <w:sz w:val="40"/>
+                <w:szCs w:val="40"/>
+              </w:rPr>
+              <w:t>===============</w:t>
             </w:r>
             <w:r>
               <w:rPr>
@@ -586,6 +1002,7 @@
             <w:r>
               <w:rPr>
                 <w:noProof/>
+                <w:szCs w:val="22"/>
               </w:rPr>
               <w:pict w14:anchorId="410919CB">
                 <v:rect id="Rectangle 2" o:spid="_x0000_s1044" style="position:absolute;margin-left:450pt;margin-top:4.95pt;width:81pt;height:36.75pt;z-index:251666432;visibility:visible;mso-wrap-style:square;mso-width-percent:0;mso-height-percent:0;mso-wrap-distance-left:9pt;mso-wrap-distance-top:0;mso-wrap-distance-right:9pt;mso-wrap-distance-bottom:0;mso-position-horizontal:absolute;mso-position-horizontal-relative:text;mso-position-vertical:absolute;mso-position-vertical-relative:text;mso-width-percent:0;mso-height-percent:0;mso-width-relative:page;mso-height-relative:page;v-text-anchor:top" o:gfxdata="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" strokeweight="1.5pt"/>
@@ -617,6 +1034,7 @@
               </w:rPr>
               <w:t xml:space="preserve">              _________________________         ______________________        </w:t>
             </w:r>
+            <w:proofErr w:type="spellStart"/>
             <w:r>
               <w:rPr>
                 <w:rFonts w:ascii="Preeti" w:hAnsi="Preeti"/>
@@ -625,7 +1043,40 @@
                 <w:sz w:val="36"/>
                 <w:szCs w:val="36"/>
               </w:rPr>
-              <w:t>s'n k|fKtf</w:t>
+              <w:t>s'n</w:t>
+            </w:r>
+            <w:proofErr w:type="spellEnd"/>
+            <w:r>
+              <w:rPr>
+                <w:rFonts w:ascii="Preeti" w:hAnsi="Preeti"/>
+                <w:b/>
+                <w:bCs/>
+                <w:sz w:val="36"/>
+                <w:szCs w:val="36"/>
+              </w:rPr>
+              <w:t xml:space="preserve"> </w:t>
+            </w:r>
+            <w:proofErr w:type="spellStart"/>
+            <w:r>
+              <w:rPr>
+                <w:rFonts w:ascii="Preeti" w:hAnsi="Preeti"/>
+                <w:b/>
+                <w:bCs/>
+                <w:sz w:val="36"/>
+                <w:szCs w:val="36"/>
+              </w:rPr>
+              <w:t>k|</w:t>
+            </w:r>
+            <w:proofErr w:type="gramStart"/>
+            <w:r>
+              <w:rPr>
+                <w:rFonts w:ascii="Preeti" w:hAnsi="Preeti"/>
+                <w:b/>
+                <w:bCs/>
+                <w:sz w:val="36"/>
+                <w:szCs w:val="36"/>
+              </w:rPr>
+              <w:t>fKtf</w:t>
             </w:r>
             <w:r>
               <w:rPr>
@@ -634,7 +1085,17 @@
                 <w:szCs w:val="36"/>
                 <w:lang w:bidi="hi-IN"/>
               </w:rPr>
-              <w:t xml:space="preserve">Í </w:t>
+              <w:t>Í</w:t>
+            </w:r>
+            <w:proofErr w:type="spellEnd"/>
+            <w:r>
+              <w:rPr>
+                <w:rFonts w:ascii="Preeti" w:hAnsi="Preeti" w:cs="Preeti"/>
+                <w:sz w:val="36"/>
+                <w:szCs w:val="36"/>
+                <w:lang w:bidi="hi-IN"/>
+              </w:rPr>
+              <w:t xml:space="preserve"> </w:t>
             </w:r>
             <w:r>
               <w:rPr>
@@ -646,6 +1107,7 @@
               </w:rPr>
               <w:t>:</w:t>
             </w:r>
+            <w:proofErr w:type="gramEnd"/>
           </w:p>
           <w:p>
             <w:pPr>
@@ -678,8 +1140,32 @@
                 <w:sz w:val="32"/>
                 <w:szCs w:val="32"/>
               </w:rPr>
-              <w:t>lg/LIfssf] ;xL</w:t>
+              <w:t>lg/</w:t>
             </w:r>
+            <w:proofErr w:type="spellStart"/>
+            <w:r>
+              <w:rPr>
+                <w:rFonts w:ascii="Preeti" w:hAnsi="Preeti"/>
+                <w:b/>
+                <w:bCs/>
+                <w:sz w:val="32"/>
+                <w:szCs w:val="32"/>
+              </w:rPr>
+              <w:t>LIfssf</w:t>
+            </w:r>
+            <w:proofErr w:type="spellEnd"/>
+            <w:proofErr w:type="gramStart"/>
+            <w:r>
+              <w:rPr>
+                <w:rFonts w:ascii="Preeti" w:hAnsi="Preeti"/>
+                <w:b/>
+                <w:bCs/>
+                <w:sz w:val="32"/>
+                <w:szCs w:val="32"/>
+              </w:rPr>
+              <w:t>] ;xL</w:t>
+            </w:r>
+            <w:proofErr w:type="gramEnd"/>
             <w:r>
               <w:rPr>
                 <w:rFonts w:ascii="Times New Roman" w:hAnsi="Times New Roman"/>
@@ -698,8 +1184,44 @@
                 <w:sz w:val="32"/>
                 <w:szCs w:val="32"/>
               </w:rPr>
-              <w:t>k/LIfssf] ;xL</w:t>
+              <w:t>k/</w:t>
             </w:r>
+            <w:proofErr w:type="spellStart"/>
+            <w:r>
+              <w:rPr>
+                <w:rFonts w:ascii="Preeti" w:hAnsi="Preeti"/>
+                <w:b/>
+                <w:bCs/>
+                <w:sz w:val="32"/>
+                <w:szCs w:val="32"/>
+              </w:rPr>
+              <w:t>LIfssf</w:t>
+            </w:r>
+            <w:proofErr w:type="spellEnd"/>
+            <w:proofErr w:type="gramStart"/>
+            <w:r>
+              <w:rPr>
+                <w:rFonts w:ascii="Preeti" w:hAnsi="Preeti"/>
+                <w:b/>
+                <w:bCs/>
+                <w:sz w:val="32"/>
+                <w:szCs w:val="32"/>
+              </w:rPr>
+              <w:t>] ;</w:t>
+            </w:r>
+            <w:proofErr w:type="spellStart"/>
+            <w:r>
+              <w:rPr>
+                <w:rFonts w:ascii="Preeti" w:hAnsi="Preeti"/>
+                <w:b/>
+                <w:bCs/>
+                <w:sz w:val="32"/>
+                <w:szCs w:val="32"/>
+              </w:rPr>
+              <w:t>xL</w:t>
+            </w:r>
+            <w:proofErr w:type="spellEnd"/>
+            <w:proofErr w:type="gramEnd"/>
             <w:r>
               <w:rPr>
                 <w:rFonts w:ascii="Times New Roman" w:hAnsi="Times New Roman"/>
@@ -724,32 +1246,234 @@
           <w:szCs w:val="32"/>
         </w:rPr>
       </w:pPr>
-      <w:r>
-        <w:rPr>
-          <w:rFonts w:ascii="Preeti" w:hAnsi="Preeti"/>
-          <w:b/>
-          <w:sz w:val="32"/>
-          <w:szCs w:val="32"/>
-        </w:rPr>
-        <w:t xml:space="preserve">!= </w:t>
-      </w:r>
-      <w:r>
-        <w:rPr>
-          <w:rFonts w:ascii="Preeti" w:hAnsi="Preeti"/>
-          <w:b/>
-          <w:sz w:val="32"/>
-          <w:szCs w:val="32"/>
-        </w:rPr>
-        <w:t>tn lbOPsf] cg'R5]b k9L ;f]lwPsf] k|Zg</w:t>
-      </w:r>
-      <w:r>
-        <w:rPr>
-          <w:rFonts w:ascii="Preeti" w:hAnsi="Preeti"/>
-          <w:b/>
-          <w:sz w:val="32"/>
-          <w:szCs w:val="32"/>
-        </w:rPr>
-        <w:t>x?sf] pQ/ n]Vg'xf];\ .</w:t>
+      <w:proofErr w:type="gramStart"/>
+      <w:r>
+        <w:rPr>
+          <w:rFonts w:ascii="Preeti" w:hAnsi="Preeti"/>
+          <w:b/>
+          <w:sz w:val="32"/>
+          <w:szCs w:val="32"/>
+        </w:rPr>
+        <w:t>!=</w:t>
+      </w:r>
+      <w:proofErr w:type="gramEnd"/>
+      <w:r>
+        <w:rPr>
+          <w:rFonts w:ascii="Preeti" w:hAnsi="Preeti"/>
+          <w:b/>
+          <w:sz w:val="32"/>
+          <w:szCs w:val="32"/>
+        </w:rPr>
+        <w:t xml:space="preserve"> </w:t>
+      </w:r>
+      <w:proofErr w:type="spellStart"/>
+      <w:r>
+        <w:rPr>
+          <w:rFonts w:ascii="Preeti" w:hAnsi="Preeti"/>
+          <w:b/>
+          <w:sz w:val="32"/>
+          <w:szCs w:val="32"/>
+        </w:rPr>
+        <w:t>tn</w:t>
+      </w:r>
+      <w:proofErr w:type="spellEnd"/>
+      <w:r>
+        <w:rPr>
+          <w:rFonts w:ascii="Preeti" w:hAnsi="Preeti"/>
+          <w:b/>
+          <w:sz w:val="32"/>
+          <w:szCs w:val="32"/>
+        </w:rPr>
+        <w:t xml:space="preserve"> </w:t>
+      </w:r>
+      <w:proofErr w:type="spellStart"/>
+      <w:r>
+        <w:rPr>
+          <w:rFonts w:ascii="Preeti" w:hAnsi="Preeti"/>
+          <w:b/>
+          <w:sz w:val="32"/>
+          <w:szCs w:val="32"/>
+        </w:rPr>
+        <w:t>lbOPsf</w:t>
+      </w:r>
+      <w:proofErr w:type="spellEnd"/>
+      <w:r>
+        <w:rPr>
+          <w:rFonts w:ascii="Preeti" w:hAnsi="Preeti"/>
+          <w:b/>
+          <w:sz w:val="32"/>
+          <w:szCs w:val="32"/>
+        </w:rPr>
+        <w:t>] cg'R</w:t>
+      </w:r>
+      <w:proofErr w:type="gramStart"/>
+      <w:r>
+        <w:rPr>
+          <w:rFonts w:ascii="Preeti" w:hAnsi="Preeti"/>
+          <w:b/>
+          <w:sz w:val="32"/>
+          <w:szCs w:val="32"/>
+        </w:rPr>
+        <w:t>5]b</w:t>
+      </w:r>
+      <w:proofErr w:type="gramEnd"/>
+      <w:r>
+        <w:rPr>
+          <w:rFonts w:ascii="Preeti" w:hAnsi="Preeti"/>
+          <w:b/>
+          <w:sz w:val="32"/>
+          <w:szCs w:val="32"/>
+        </w:rPr>
+        <w:t xml:space="preserve"> k9</w:t>
+      </w:r>
+      <w:proofErr w:type="gramStart"/>
+      <w:r>
+        <w:rPr>
+          <w:rFonts w:ascii="Preeti" w:hAnsi="Preeti"/>
+          <w:b/>
+          <w:sz w:val="32"/>
+          <w:szCs w:val="32"/>
+        </w:rPr>
+        <w:t>L ;f</w:t>
+      </w:r>
+      <w:proofErr w:type="gramEnd"/>
+      <w:r>
+        <w:rPr>
+          <w:rFonts w:ascii="Preeti" w:hAnsi="Preeti"/>
+          <w:b/>
+          <w:sz w:val="32"/>
+          <w:szCs w:val="32"/>
+        </w:rPr>
+        <w:t>]</w:t>
+      </w:r>
+      <w:proofErr w:type="spellStart"/>
+      <w:r>
+        <w:rPr>
+          <w:rFonts w:ascii="Preeti" w:hAnsi="Preeti"/>
+          <w:b/>
+          <w:sz w:val="32"/>
+          <w:szCs w:val="32"/>
+        </w:rPr>
+        <w:t>lwPsf</w:t>
+      </w:r>
+      <w:proofErr w:type="spellEnd"/>
+      <w:r>
+        <w:rPr>
+          <w:rFonts w:ascii="Preeti" w:hAnsi="Preeti"/>
+          <w:b/>
+          <w:sz w:val="32"/>
+          <w:szCs w:val="32"/>
+        </w:rPr>
+        <w:t xml:space="preserve">] </w:t>
+      </w:r>
+      <w:proofErr w:type="spellStart"/>
+      <w:r>
+        <w:rPr>
+          <w:rFonts w:ascii="Preeti" w:hAnsi="Preeti"/>
+          <w:b/>
+          <w:sz w:val="32"/>
+          <w:szCs w:val="32"/>
+        </w:rPr>
+        <w:t>k|</w:t>
+      </w:r>
+      <w:proofErr w:type="gramStart"/>
+      <w:r>
+        <w:rPr>
+          <w:rFonts w:ascii="Preeti" w:hAnsi="Preeti"/>
+          <w:b/>
+          <w:sz w:val="32"/>
+          <w:szCs w:val="32"/>
+        </w:rPr>
+        <w:t>Zg</w:t>
+      </w:r>
+      <w:r>
+        <w:rPr>
+          <w:rFonts w:ascii="Preeti" w:hAnsi="Preeti"/>
+          <w:b/>
+          <w:sz w:val="32"/>
+          <w:szCs w:val="32"/>
+        </w:rPr>
+        <w:t>x?sf</w:t>
+      </w:r>
+      <w:proofErr w:type="spellEnd"/>
+      <w:proofErr w:type="gramEnd"/>
+      <w:r>
+        <w:rPr>
+          <w:rFonts w:ascii="Preeti" w:hAnsi="Preeti"/>
+          <w:b/>
+          <w:sz w:val="32"/>
+          <w:szCs w:val="32"/>
+        </w:rPr>
+        <w:t xml:space="preserve">] </w:t>
+      </w:r>
+      <w:proofErr w:type="spellStart"/>
+      <w:r>
+        <w:rPr>
+          <w:rFonts w:ascii="Preeti" w:hAnsi="Preeti"/>
+          <w:b/>
+          <w:sz w:val="32"/>
+          <w:szCs w:val="32"/>
+        </w:rPr>
+        <w:t>pQ</w:t>
+      </w:r>
+      <w:proofErr w:type="spellEnd"/>
+      <w:r>
+        <w:rPr>
+          <w:rFonts w:ascii="Preeti" w:hAnsi="Preeti"/>
+          <w:b/>
+          <w:sz w:val="32"/>
+          <w:szCs w:val="32"/>
+        </w:rPr>
+        <w:t xml:space="preserve">/ </w:t>
+      </w:r>
+      <w:proofErr w:type="gramStart"/>
+      <w:r>
+        <w:rPr>
+          <w:rFonts w:ascii="Preeti" w:hAnsi="Preeti"/>
+          <w:b/>
+          <w:sz w:val="32"/>
+          <w:szCs w:val="32"/>
+        </w:rPr>
+        <w:t>n]</w:t>
+      </w:r>
+      <w:proofErr w:type="spellStart"/>
+      <w:r>
+        <w:rPr>
+          <w:rFonts w:ascii="Preeti" w:hAnsi="Preeti"/>
+          <w:b/>
+          <w:sz w:val="32"/>
+          <w:szCs w:val="32"/>
+        </w:rPr>
+        <w:t>Vg'xf</w:t>
+      </w:r>
+      <w:proofErr w:type="spellEnd"/>
+      <w:r>
+        <w:rPr>
+          <w:rFonts w:ascii="Preeti" w:hAnsi="Preeti"/>
+          <w:b/>
+          <w:sz w:val="32"/>
+          <w:szCs w:val="32"/>
+        </w:rPr>
+        <w:t>];\</w:t>
+      </w:r>
+      <w:proofErr w:type="gramEnd"/>
+      <w:r>
+        <w:rPr>
+          <w:rFonts w:ascii="Preeti" w:hAnsi="Preeti"/>
+          <w:b/>
+          <w:sz w:val="32"/>
+          <w:szCs w:val="32"/>
+        </w:rPr>
+        <w:t xml:space="preserve"> </w:t>
+      </w:r>
+      <w:r>
+        <w:rPr>
+          <w:rFonts w:ascii="Preeti" w:hAnsi="Preeti"/>
+          <w:b/>
+          <w:sz w:val="32"/>
+          <w:szCs w:val="32"/>
+        </w:rPr>
+        <w:t>M</w:t>
       </w:r>
       <w:r>
         <w:rPr>
@@ -853,14 +1577,724 @@
           <w:szCs w:val="32"/>
         </w:rPr>
       </w:pPr>
-      <w:r>
-        <w:rPr>
-          <w:rFonts w:ascii="Preeti" w:hAnsi="Preeti"/>
-          <w:bCs/>
-          <w:sz w:val="32"/>
-          <w:szCs w:val="32"/>
-        </w:rPr>
-        <w:t xml:space="preserve">xfdL ;dfhdf a:5f}F . ;dfhdf ljleGg vfnsf dflg; x'G5g\ . pgLx?sf] k]zf klg km/s km/s x'G5g\ . oxfF /fh'sf] kl/jf/sf] s'/f u/f}F . /fh'sf kl/jf/df ^ hgf ;b:o 5g\ . /fh'sf xh'/a'jf ;dfh;]jL x'g'x'G5 . /fh'sL km'k" a}Fsdf sfo{ ug'{x'G5 . </w:t>
+      <w:proofErr w:type="spellStart"/>
+      <w:proofErr w:type="gramStart"/>
+      <w:r>
+        <w:rPr>
+          <w:rFonts w:ascii="Preeti" w:hAnsi="Preeti"/>
+          <w:bCs/>
+          <w:sz w:val="32"/>
+          <w:szCs w:val="32"/>
+        </w:rPr>
+        <w:t>xfdL</w:t>
+      </w:r>
+      <w:proofErr w:type="spellEnd"/>
+      <w:r>
+        <w:rPr>
+          <w:rFonts w:ascii="Preeti" w:hAnsi="Preeti"/>
+          <w:bCs/>
+          <w:sz w:val="32"/>
+          <w:szCs w:val="32"/>
+        </w:rPr>
+        <w:t xml:space="preserve"> ;</w:t>
+      </w:r>
+      <w:proofErr w:type="spellStart"/>
+      <w:r>
+        <w:rPr>
+          <w:rFonts w:ascii="Preeti" w:hAnsi="Preeti"/>
+          <w:bCs/>
+          <w:sz w:val="32"/>
+          <w:szCs w:val="32"/>
+        </w:rPr>
+        <w:t>dfhdf</w:t>
+      </w:r>
+      <w:proofErr w:type="spellEnd"/>
+      <w:proofErr w:type="gramEnd"/>
+      <w:r>
+        <w:rPr>
+          <w:rFonts w:ascii="Preeti" w:hAnsi="Preeti"/>
+          <w:bCs/>
+          <w:sz w:val="32"/>
+          <w:szCs w:val="32"/>
+        </w:rPr>
+        <w:t xml:space="preserve"> a:5</w:t>
+      </w:r>
+      <w:proofErr w:type="gramStart"/>
+      <w:r>
+        <w:rPr>
+          <w:rFonts w:ascii="Preeti" w:hAnsi="Preeti"/>
+          <w:bCs/>
+          <w:sz w:val="32"/>
+          <w:szCs w:val="32"/>
+        </w:rPr>
+        <w:t>f}F</w:t>
+      </w:r>
+      <w:proofErr w:type="gramEnd"/>
+      <w:r>
+        <w:rPr>
+          <w:rFonts w:ascii="Preeti" w:hAnsi="Preeti"/>
+          <w:bCs/>
+          <w:sz w:val="32"/>
+          <w:szCs w:val="32"/>
+        </w:rPr>
+        <w:t xml:space="preserve"> . </w:t>
+      </w:r>
+      <w:proofErr w:type="gramStart"/>
+      <w:r>
+        <w:rPr>
+          <w:rFonts w:ascii="Preeti" w:hAnsi="Preeti"/>
+          <w:bCs/>
+          <w:sz w:val="32"/>
+          <w:szCs w:val="32"/>
+        </w:rPr>
+        <w:t>;</w:t>
+      </w:r>
+      <w:proofErr w:type="spellStart"/>
+      <w:r>
+        <w:rPr>
+          <w:rFonts w:ascii="Preeti" w:hAnsi="Preeti"/>
+          <w:bCs/>
+          <w:sz w:val="32"/>
+          <w:szCs w:val="32"/>
+        </w:rPr>
+        <w:t>dfhdf</w:t>
+      </w:r>
+      <w:proofErr w:type="spellEnd"/>
+      <w:proofErr w:type="gramEnd"/>
+      <w:r>
+        <w:rPr>
+          <w:rFonts w:ascii="Preeti" w:hAnsi="Preeti"/>
+          <w:bCs/>
+          <w:sz w:val="32"/>
+          <w:szCs w:val="32"/>
+        </w:rPr>
+        <w:t xml:space="preserve"> </w:t>
+      </w:r>
+      <w:proofErr w:type="spellStart"/>
+      <w:r>
+        <w:rPr>
+          <w:rFonts w:ascii="Preeti" w:hAnsi="Preeti"/>
+          <w:bCs/>
+          <w:sz w:val="32"/>
+          <w:szCs w:val="32"/>
+        </w:rPr>
+        <w:t>ljleGg</w:t>
+      </w:r>
+      <w:proofErr w:type="spellEnd"/>
+      <w:r>
+        <w:rPr>
+          <w:rFonts w:ascii="Preeti" w:hAnsi="Preeti"/>
+          <w:bCs/>
+          <w:sz w:val="32"/>
+          <w:szCs w:val="32"/>
+        </w:rPr>
+        <w:t xml:space="preserve"> </w:t>
+      </w:r>
+      <w:proofErr w:type="spellStart"/>
+      <w:r>
+        <w:rPr>
+          <w:rFonts w:ascii="Preeti" w:hAnsi="Preeti"/>
+          <w:bCs/>
+          <w:sz w:val="32"/>
+          <w:szCs w:val="32"/>
+        </w:rPr>
+        <w:t>vfnsf</w:t>
+      </w:r>
+      <w:proofErr w:type="spellEnd"/>
+      <w:r>
+        <w:rPr>
+          <w:rFonts w:ascii="Preeti" w:hAnsi="Preeti"/>
+          <w:bCs/>
+          <w:sz w:val="32"/>
+          <w:szCs w:val="32"/>
+        </w:rPr>
+        <w:t xml:space="preserve"> </w:t>
+      </w:r>
+      <w:proofErr w:type="spellStart"/>
+      <w:r>
+        <w:rPr>
+          <w:rFonts w:ascii="Preeti" w:hAnsi="Preeti"/>
+          <w:bCs/>
+          <w:sz w:val="32"/>
+          <w:szCs w:val="32"/>
+        </w:rPr>
+        <w:t>dflg</w:t>
+      </w:r>
+      <w:proofErr w:type="spellEnd"/>
+      <w:r>
+        <w:rPr>
+          <w:rFonts w:ascii="Preeti" w:hAnsi="Preeti"/>
+          <w:bCs/>
+          <w:sz w:val="32"/>
+          <w:szCs w:val="32"/>
+        </w:rPr>
+        <w:t>; x'G5g</w:t>
+      </w:r>
+      <w:proofErr w:type="gramStart"/>
+      <w:r>
+        <w:rPr>
+          <w:rFonts w:ascii="Preeti" w:hAnsi="Preeti"/>
+          <w:bCs/>
+          <w:sz w:val="32"/>
+          <w:szCs w:val="32"/>
+        </w:rPr>
+        <w:t>\ .</w:t>
+      </w:r>
+      <w:proofErr w:type="gramEnd"/>
+      <w:r>
+        <w:rPr>
+          <w:rFonts w:ascii="Preeti" w:hAnsi="Preeti"/>
+          <w:bCs/>
+          <w:sz w:val="32"/>
+          <w:szCs w:val="32"/>
+        </w:rPr>
+        <w:t xml:space="preserve"> </w:t>
+      </w:r>
+      <w:proofErr w:type="spellStart"/>
+      <w:proofErr w:type="gramStart"/>
+      <w:r>
+        <w:rPr>
+          <w:rFonts w:ascii="Preeti" w:hAnsi="Preeti"/>
+          <w:bCs/>
+          <w:sz w:val="32"/>
+          <w:szCs w:val="32"/>
+        </w:rPr>
+        <w:t>pgLx?sf</w:t>
+      </w:r>
+      <w:proofErr w:type="spellEnd"/>
+      <w:proofErr w:type="gramEnd"/>
+      <w:r>
+        <w:rPr>
+          <w:rFonts w:ascii="Preeti" w:hAnsi="Preeti"/>
+          <w:bCs/>
+          <w:sz w:val="32"/>
+          <w:szCs w:val="32"/>
+        </w:rPr>
+        <w:t xml:space="preserve">] </w:t>
+      </w:r>
+      <w:proofErr w:type="gramStart"/>
+      <w:r>
+        <w:rPr>
+          <w:rFonts w:ascii="Preeti" w:hAnsi="Preeti"/>
+          <w:bCs/>
+          <w:sz w:val="32"/>
+          <w:szCs w:val="32"/>
+        </w:rPr>
+        <w:t>k]</w:t>
+      </w:r>
+      <w:proofErr w:type="spellStart"/>
+      <w:r>
+        <w:rPr>
+          <w:rFonts w:ascii="Preeti" w:hAnsi="Preeti"/>
+          <w:bCs/>
+          <w:sz w:val="32"/>
+          <w:szCs w:val="32"/>
+        </w:rPr>
+        <w:t>zf</w:t>
+      </w:r>
+      <w:proofErr w:type="spellEnd"/>
+      <w:proofErr w:type="gramEnd"/>
+      <w:r>
+        <w:rPr>
+          <w:rFonts w:ascii="Preeti" w:hAnsi="Preeti"/>
+          <w:bCs/>
+          <w:sz w:val="32"/>
+          <w:szCs w:val="32"/>
+        </w:rPr>
+        <w:t xml:space="preserve"> </w:t>
+      </w:r>
+      <w:proofErr w:type="spellStart"/>
+      <w:r>
+        <w:rPr>
+          <w:rFonts w:ascii="Preeti" w:hAnsi="Preeti"/>
+          <w:bCs/>
+          <w:sz w:val="32"/>
+          <w:szCs w:val="32"/>
+        </w:rPr>
+        <w:t>klg</w:t>
+      </w:r>
+      <w:proofErr w:type="spellEnd"/>
+      <w:r>
+        <w:rPr>
+          <w:rFonts w:ascii="Preeti" w:hAnsi="Preeti"/>
+          <w:bCs/>
+          <w:sz w:val="32"/>
+          <w:szCs w:val="32"/>
+        </w:rPr>
+        <w:t xml:space="preserve"> km/s km/s x'G5g</w:t>
+      </w:r>
+      <w:proofErr w:type="gramStart"/>
+      <w:r>
+        <w:rPr>
+          <w:rFonts w:ascii="Preeti" w:hAnsi="Preeti"/>
+          <w:bCs/>
+          <w:sz w:val="32"/>
+          <w:szCs w:val="32"/>
+        </w:rPr>
+        <w:t>\ .</w:t>
+      </w:r>
+      <w:proofErr w:type="gramEnd"/>
+      <w:r>
+        <w:rPr>
+          <w:rFonts w:ascii="Preeti" w:hAnsi="Preeti"/>
+          <w:bCs/>
+          <w:sz w:val="32"/>
+          <w:szCs w:val="32"/>
+        </w:rPr>
+        <w:t xml:space="preserve"> </w:t>
+      </w:r>
+      <w:proofErr w:type="spellStart"/>
+      <w:r>
+        <w:rPr>
+          <w:rFonts w:ascii="Preeti" w:hAnsi="Preeti"/>
+          <w:bCs/>
+          <w:sz w:val="32"/>
+          <w:szCs w:val="32"/>
+        </w:rPr>
+        <w:t>oxfF</w:t>
+      </w:r>
+      <w:proofErr w:type="spellEnd"/>
+      <w:r>
+        <w:rPr>
+          <w:rFonts w:ascii="Preeti" w:hAnsi="Preeti"/>
+          <w:bCs/>
+          <w:sz w:val="32"/>
+          <w:szCs w:val="32"/>
+        </w:rPr>
+        <w:t xml:space="preserve"> /</w:t>
+      </w:r>
+      <w:proofErr w:type="spellStart"/>
+      <w:r>
+        <w:rPr>
+          <w:rFonts w:ascii="Preeti" w:hAnsi="Preeti"/>
+          <w:bCs/>
+          <w:sz w:val="32"/>
+          <w:szCs w:val="32"/>
+        </w:rPr>
+        <w:t>fh'sf</w:t>
+      </w:r>
+      <w:proofErr w:type="spellEnd"/>
+      <w:r>
+        <w:rPr>
+          <w:rFonts w:ascii="Preeti" w:hAnsi="Preeti"/>
+          <w:bCs/>
+          <w:sz w:val="32"/>
+          <w:szCs w:val="32"/>
+        </w:rPr>
+        <w:t>] kl/</w:t>
+      </w:r>
+      <w:proofErr w:type="spellStart"/>
+      <w:r>
+        <w:rPr>
+          <w:rFonts w:ascii="Preeti" w:hAnsi="Preeti"/>
+          <w:bCs/>
+          <w:sz w:val="32"/>
+          <w:szCs w:val="32"/>
+        </w:rPr>
+        <w:t>jf</w:t>
+      </w:r>
+      <w:proofErr w:type="spellEnd"/>
+      <w:r>
+        <w:rPr>
+          <w:rFonts w:ascii="Preeti" w:hAnsi="Preeti"/>
+          <w:bCs/>
+          <w:sz w:val="32"/>
+          <w:szCs w:val="32"/>
+        </w:rPr>
+        <w:t>/sf] s'/f u/</w:t>
+      </w:r>
+      <w:proofErr w:type="gramStart"/>
+      <w:r>
+        <w:rPr>
+          <w:rFonts w:ascii="Preeti" w:hAnsi="Preeti"/>
+          <w:bCs/>
+          <w:sz w:val="32"/>
+          <w:szCs w:val="32"/>
+        </w:rPr>
+        <w:t>f}F</w:t>
+      </w:r>
+      <w:proofErr w:type="gramEnd"/>
+      <w:r>
+        <w:rPr>
+          <w:rFonts w:ascii="Preeti" w:hAnsi="Preeti"/>
+          <w:bCs/>
+          <w:sz w:val="32"/>
+          <w:szCs w:val="32"/>
+        </w:rPr>
+        <w:t xml:space="preserve"> . /</w:t>
+      </w:r>
+      <w:proofErr w:type="spellStart"/>
+      <w:r>
+        <w:rPr>
+          <w:rFonts w:ascii="Preeti" w:hAnsi="Preeti"/>
+          <w:bCs/>
+          <w:sz w:val="32"/>
+          <w:szCs w:val="32"/>
+        </w:rPr>
+        <w:t>fh'sf</w:t>
+      </w:r>
+      <w:proofErr w:type="spellEnd"/>
+      <w:r>
+        <w:rPr>
+          <w:rFonts w:ascii="Preeti" w:hAnsi="Preeti"/>
+          <w:bCs/>
+          <w:sz w:val="32"/>
+          <w:szCs w:val="32"/>
+        </w:rPr>
+        <w:t xml:space="preserve"> kl/</w:t>
+      </w:r>
+      <w:proofErr w:type="spellStart"/>
+      <w:r>
+        <w:rPr>
+          <w:rFonts w:ascii="Preeti" w:hAnsi="Preeti"/>
+          <w:bCs/>
+          <w:sz w:val="32"/>
+          <w:szCs w:val="32"/>
+        </w:rPr>
+        <w:t>jf</w:t>
+      </w:r>
+      <w:proofErr w:type="spellEnd"/>
+      <w:r>
+        <w:rPr>
+          <w:rFonts w:ascii="Preeti" w:hAnsi="Preeti"/>
+          <w:bCs/>
+          <w:sz w:val="32"/>
+          <w:szCs w:val="32"/>
+        </w:rPr>
+        <w:t>/</w:t>
+      </w:r>
+      <w:proofErr w:type="spellStart"/>
+      <w:r>
+        <w:rPr>
+          <w:rFonts w:ascii="Preeti" w:hAnsi="Preeti"/>
+          <w:bCs/>
+          <w:sz w:val="32"/>
+          <w:szCs w:val="32"/>
+        </w:rPr>
+        <w:t>df</w:t>
+      </w:r>
+      <w:proofErr w:type="spellEnd"/>
+      <w:r>
+        <w:rPr>
+          <w:rFonts w:ascii="Preeti" w:hAnsi="Preeti"/>
+          <w:bCs/>
+          <w:sz w:val="32"/>
+          <w:szCs w:val="32"/>
+        </w:rPr>
+        <w:t xml:space="preserve"> ^ </w:t>
+      </w:r>
+      <w:proofErr w:type="spellStart"/>
+      <w:proofErr w:type="gramStart"/>
+      <w:r>
+        <w:rPr>
+          <w:rFonts w:ascii="Preeti" w:hAnsi="Preeti"/>
+          <w:bCs/>
+          <w:sz w:val="32"/>
+          <w:szCs w:val="32"/>
+        </w:rPr>
+        <w:t>hgf</w:t>
+      </w:r>
+      <w:proofErr w:type="spellEnd"/>
+      <w:r>
+        <w:rPr>
+          <w:rFonts w:ascii="Preeti" w:hAnsi="Preeti"/>
+          <w:bCs/>
+          <w:sz w:val="32"/>
+          <w:szCs w:val="32"/>
+        </w:rPr>
+        <w:t xml:space="preserve"> ;</w:t>
+      </w:r>
+      <w:proofErr w:type="spellStart"/>
+      <w:r>
+        <w:rPr>
+          <w:rFonts w:ascii="Preeti" w:hAnsi="Preeti"/>
+          <w:bCs/>
+          <w:sz w:val="32"/>
+          <w:szCs w:val="32"/>
+        </w:rPr>
+        <w:t>b</w:t>
+      </w:r>
+      <w:proofErr w:type="gramEnd"/>
+      <w:r>
+        <w:rPr>
+          <w:rFonts w:ascii="Preeti" w:hAnsi="Preeti"/>
+          <w:bCs/>
+          <w:sz w:val="32"/>
+          <w:szCs w:val="32"/>
+        </w:rPr>
+        <w:t>:o</w:t>
+      </w:r>
+      <w:proofErr w:type="spellEnd"/>
+      <w:r>
+        <w:rPr>
+          <w:rFonts w:ascii="Preeti" w:hAnsi="Preeti"/>
+          <w:bCs/>
+          <w:sz w:val="32"/>
+          <w:szCs w:val="32"/>
+        </w:rPr>
+        <w:t xml:space="preserve"> 5g</w:t>
+      </w:r>
+      <w:proofErr w:type="gramStart"/>
+      <w:r>
+        <w:rPr>
+          <w:rFonts w:ascii="Preeti" w:hAnsi="Preeti"/>
+          <w:bCs/>
+          <w:sz w:val="32"/>
+          <w:szCs w:val="32"/>
+        </w:rPr>
+        <w:t>\ .</w:t>
+      </w:r>
+      <w:proofErr w:type="gramEnd"/>
+      <w:r>
+        <w:rPr>
+          <w:rFonts w:ascii="Preeti" w:hAnsi="Preeti"/>
+          <w:bCs/>
+          <w:sz w:val="32"/>
+          <w:szCs w:val="32"/>
+        </w:rPr>
+        <w:t xml:space="preserve"> /</w:t>
+      </w:r>
+      <w:proofErr w:type="spellStart"/>
+      <w:r>
+        <w:rPr>
+          <w:rFonts w:ascii="Preeti" w:hAnsi="Preeti"/>
+          <w:bCs/>
+          <w:sz w:val="32"/>
+          <w:szCs w:val="32"/>
+        </w:rPr>
+        <w:t>fh'sf</w:t>
+      </w:r>
+      <w:proofErr w:type="spellEnd"/>
+      <w:r>
+        <w:rPr>
+          <w:rFonts w:ascii="Preeti" w:hAnsi="Preeti"/>
+          <w:bCs/>
+          <w:sz w:val="32"/>
+          <w:szCs w:val="32"/>
+        </w:rPr>
+        <w:t xml:space="preserve"> </w:t>
+      </w:r>
+      <w:proofErr w:type="spellStart"/>
+      <w:r>
+        <w:rPr>
+          <w:rFonts w:ascii="Preeti" w:hAnsi="Preeti"/>
+          <w:bCs/>
+          <w:sz w:val="32"/>
+          <w:szCs w:val="32"/>
+        </w:rPr>
+        <w:t>xh</w:t>
+      </w:r>
+      <w:proofErr w:type="spellEnd"/>
+      <w:r>
+        <w:rPr>
+          <w:rFonts w:ascii="Preeti" w:hAnsi="Preeti"/>
+          <w:bCs/>
+          <w:sz w:val="32"/>
+          <w:szCs w:val="32"/>
+        </w:rPr>
+        <w:t>'/</w:t>
+      </w:r>
+      <w:proofErr w:type="spellStart"/>
+      <w:proofErr w:type="gramStart"/>
+      <w:r>
+        <w:rPr>
+          <w:rFonts w:ascii="Preeti" w:hAnsi="Preeti"/>
+          <w:bCs/>
+          <w:sz w:val="32"/>
+          <w:szCs w:val="32"/>
+        </w:rPr>
+        <w:t>a'jf</w:t>
+      </w:r>
+      <w:proofErr w:type="spellEnd"/>
+      <w:r>
+        <w:rPr>
+          <w:rFonts w:ascii="Preeti" w:hAnsi="Preeti"/>
+          <w:bCs/>
+          <w:sz w:val="32"/>
+          <w:szCs w:val="32"/>
+        </w:rPr>
+        <w:t xml:space="preserve"> ;</w:t>
+      </w:r>
+      <w:proofErr w:type="spellStart"/>
+      <w:r>
+        <w:rPr>
+          <w:rFonts w:ascii="Preeti" w:hAnsi="Preeti"/>
+          <w:bCs/>
+          <w:sz w:val="32"/>
+          <w:szCs w:val="32"/>
+        </w:rPr>
+        <w:t>dfh</w:t>
+      </w:r>
+      <w:proofErr w:type="spellEnd"/>
+      <w:r>
+        <w:rPr>
+          <w:rFonts w:ascii="Preeti" w:hAnsi="Preeti"/>
+          <w:bCs/>
+          <w:sz w:val="32"/>
+          <w:szCs w:val="32"/>
+        </w:rPr>
+        <w:t>;]</w:t>
+      </w:r>
+      <w:proofErr w:type="spellStart"/>
+      <w:r>
+        <w:rPr>
+          <w:rFonts w:ascii="Preeti" w:hAnsi="Preeti"/>
+          <w:bCs/>
+          <w:sz w:val="32"/>
+          <w:szCs w:val="32"/>
+        </w:rPr>
+        <w:t>jL</w:t>
+      </w:r>
+      <w:proofErr w:type="spellEnd"/>
+      <w:proofErr w:type="gramEnd"/>
+      <w:r>
+        <w:rPr>
+          <w:rFonts w:ascii="Preeti" w:hAnsi="Preeti"/>
+          <w:bCs/>
+          <w:sz w:val="32"/>
+          <w:szCs w:val="32"/>
+        </w:rPr>
+        <w:t xml:space="preserve"> x'g'x'G</w:t>
+      </w:r>
+      <w:proofErr w:type="gramStart"/>
+      <w:r>
+        <w:rPr>
+          <w:rFonts w:ascii="Preeti" w:hAnsi="Preeti"/>
+          <w:bCs/>
+          <w:sz w:val="32"/>
+          <w:szCs w:val="32"/>
+        </w:rPr>
+        <w:t>5 .</w:t>
+      </w:r>
+      <w:proofErr w:type="gramEnd"/>
+      <w:r>
+        <w:rPr>
+          <w:rFonts w:ascii="Preeti" w:hAnsi="Preeti"/>
+          <w:bCs/>
+          <w:sz w:val="32"/>
+          <w:szCs w:val="32"/>
+        </w:rPr>
+        <w:t xml:space="preserve"> /</w:t>
+      </w:r>
+      <w:proofErr w:type="spellStart"/>
+      <w:r>
+        <w:rPr>
+          <w:rFonts w:ascii="Preeti" w:hAnsi="Preeti"/>
+          <w:bCs/>
+          <w:sz w:val="32"/>
+          <w:szCs w:val="32"/>
+        </w:rPr>
+        <w:t>fh'sL</w:t>
+      </w:r>
+      <w:proofErr w:type="spellEnd"/>
+      <w:r>
+        <w:rPr>
+          <w:rFonts w:ascii="Preeti" w:hAnsi="Preeti"/>
+          <w:bCs/>
+          <w:sz w:val="32"/>
+          <w:szCs w:val="32"/>
+        </w:rPr>
+        <w:t xml:space="preserve"> </w:t>
+      </w:r>
+      <w:proofErr w:type="spellStart"/>
+      <w:r>
+        <w:rPr>
+          <w:rFonts w:ascii="Preeti" w:hAnsi="Preeti"/>
+          <w:bCs/>
+          <w:sz w:val="32"/>
+          <w:szCs w:val="32"/>
+        </w:rPr>
+        <w:t>km'k</w:t>
+      </w:r>
+      <w:proofErr w:type="spellEnd"/>
+      <w:r>
+        <w:rPr>
+          <w:rFonts w:ascii="Preeti" w:hAnsi="Preeti"/>
+          <w:bCs/>
+          <w:sz w:val="32"/>
+          <w:szCs w:val="32"/>
+        </w:rPr>
+        <w:t xml:space="preserve">" </w:t>
+      </w:r>
+      <w:proofErr w:type="gramStart"/>
+      <w:r>
+        <w:rPr>
+          <w:rFonts w:ascii="Preeti" w:hAnsi="Preeti"/>
+          <w:bCs/>
+          <w:sz w:val="32"/>
+          <w:szCs w:val="32"/>
+        </w:rPr>
+        <w:t>a}</w:t>
+      </w:r>
+      <w:proofErr w:type="spellStart"/>
+      <w:r>
+        <w:rPr>
+          <w:rFonts w:ascii="Preeti" w:hAnsi="Preeti"/>
+          <w:bCs/>
+          <w:sz w:val="32"/>
+          <w:szCs w:val="32"/>
+        </w:rPr>
+        <w:t>Fsdf</w:t>
+      </w:r>
+      <w:proofErr w:type="spellEnd"/>
+      <w:proofErr w:type="gramEnd"/>
+      <w:r>
+        <w:rPr>
+          <w:rFonts w:ascii="Preeti" w:hAnsi="Preeti"/>
+          <w:bCs/>
+          <w:sz w:val="32"/>
+          <w:szCs w:val="32"/>
+        </w:rPr>
+        <w:t xml:space="preserve"> </w:t>
+      </w:r>
+      <w:proofErr w:type="spellStart"/>
+      <w:r>
+        <w:rPr>
+          <w:rFonts w:ascii="Preeti" w:hAnsi="Preeti"/>
+          <w:bCs/>
+          <w:sz w:val="32"/>
+          <w:szCs w:val="32"/>
+        </w:rPr>
+        <w:t>sf</w:t>
+      </w:r>
+      <w:r>
+        <w:rPr>
+          <w:rFonts w:ascii="Preeti" w:hAnsi="Preeti"/>
+          <w:bCs/>
+          <w:sz w:val="32"/>
+          <w:szCs w:val="32"/>
+        </w:rPr>
+        <w:t>d</w:t>
+      </w:r>
+      <w:proofErr w:type="spellEnd"/>
+      <w:r>
+        <w:rPr>
+          <w:rFonts w:ascii="Preeti" w:hAnsi="Preeti"/>
+          <w:bCs/>
+          <w:sz w:val="32"/>
+          <w:szCs w:val="32"/>
+        </w:rPr>
+        <w:t xml:space="preserve"> ug'{x'G</w:t>
+      </w:r>
+      <w:proofErr w:type="gramStart"/>
+      <w:r>
+        <w:rPr>
+          <w:rFonts w:ascii="Preeti" w:hAnsi="Preeti"/>
+          <w:bCs/>
+          <w:sz w:val="32"/>
+          <w:szCs w:val="32"/>
+        </w:rPr>
+        <w:t>5 .</w:t>
+      </w:r>
+      <w:proofErr w:type="gramEnd"/>
+      <w:r>
+        <w:rPr>
+          <w:rFonts w:ascii="Preeti" w:hAnsi="Preeti"/>
+          <w:bCs/>
+          <w:sz w:val="32"/>
+          <w:szCs w:val="32"/>
+        </w:rPr>
+        <w:t xml:space="preserve"> </w:t>
       </w:r>
     </w:p>
     <w:p>
@@ -882,7 +2316,67 @@
           <w:sz w:val="32"/>
           <w:szCs w:val="32"/>
         </w:rPr>
-        <w:t xml:space="preserve">s_ xfdL sxfF a:5f}F &lt; </w:t>
+        <w:t xml:space="preserve">s_ </w:t>
+      </w:r>
+      <w:proofErr w:type="spellStart"/>
+      <w:r>
+        <w:rPr>
+          <w:rFonts w:ascii="Preeti" w:hAnsi="Preeti"/>
+          <w:bCs/>
+          <w:sz w:val="32"/>
+          <w:szCs w:val="32"/>
+        </w:rPr>
+        <w:t>xfdL</w:t>
+      </w:r>
+      <w:proofErr w:type="spellEnd"/>
+      <w:r>
+        <w:rPr>
+          <w:rFonts w:ascii="Preeti" w:hAnsi="Preeti"/>
+          <w:bCs/>
+          <w:sz w:val="32"/>
+          <w:szCs w:val="32"/>
+        </w:rPr>
+        <w:t xml:space="preserve"> </w:t>
+      </w:r>
+      <w:proofErr w:type="spellStart"/>
+      <w:r>
+        <w:rPr>
+          <w:rFonts w:ascii="Preeti" w:hAnsi="Preeti"/>
+          <w:bCs/>
+          <w:sz w:val="32"/>
+          <w:szCs w:val="32"/>
+        </w:rPr>
+        <w:t>sxfF</w:t>
+      </w:r>
+      <w:proofErr w:type="spellEnd"/>
+      <w:r>
+        <w:rPr>
+          <w:rFonts w:ascii="Preeti" w:hAnsi="Preeti"/>
+          <w:bCs/>
+          <w:sz w:val="32"/>
+          <w:szCs w:val="32"/>
+        </w:rPr>
+        <w:t xml:space="preserve"> a:5</w:t>
+      </w:r>
+      <w:proofErr w:type="gramStart"/>
+      <w:r>
+        <w:rPr>
+          <w:rFonts w:ascii="Preeti" w:hAnsi="Preeti"/>
+          <w:bCs/>
+          <w:sz w:val="32"/>
+          <w:szCs w:val="32"/>
+        </w:rPr>
+        <w:t>f}F</w:t>
+      </w:r>
+      <w:proofErr w:type="gramEnd"/>
+      <w:r>
+        <w:rPr>
+          <w:rFonts w:ascii="Preeti" w:hAnsi="Preeti"/>
+          <w:bCs/>
+          <w:sz w:val="32"/>
+          <w:szCs w:val="32"/>
+        </w:rPr>
+        <w:t xml:space="preserve"> &lt; </w:t>
       </w:r>
     </w:p>
     <w:p>
@@ -944,7 +2438,138 @@
           <w:sz w:val="32"/>
           <w:szCs w:val="32"/>
         </w:rPr>
-        <w:t xml:space="preserve">v_ /fh'sf] kl/jf/df slt hgf ;b:o 5g\ &lt; </w:t>
+        <w:t>v_ /</w:t>
+      </w:r>
+      <w:proofErr w:type="spellStart"/>
+      <w:r>
+        <w:rPr>
+          <w:rFonts w:ascii="Preeti" w:hAnsi="Preeti"/>
+          <w:bCs/>
+          <w:sz w:val="32"/>
+          <w:szCs w:val="32"/>
+        </w:rPr>
+        <w:t>fh'sf</w:t>
+      </w:r>
+      <w:proofErr w:type="spellEnd"/>
+      <w:r>
+        <w:rPr>
+          <w:rFonts w:ascii="Preeti" w:hAnsi="Preeti"/>
+          <w:bCs/>
+          <w:sz w:val="32"/>
+          <w:szCs w:val="32"/>
+        </w:rPr>
+        <w:t>] kl/</w:t>
+      </w:r>
+      <w:proofErr w:type="spellStart"/>
+      <w:r>
+        <w:rPr>
+          <w:rFonts w:ascii="Preeti" w:hAnsi="Preeti"/>
+          <w:bCs/>
+          <w:sz w:val="32"/>
+          <w:szCs w:val="32"/>
+        </w:rPr>
+        <w:t>jf</w:t>
+      </w:r>
+      <w:proofErr w:type="spellEnd"/>
+      <w:r>
+        <w:rPr>
+          <w:rFonts w:ascii="Preeti" w:hAnsi="Preeti"/>
+          <w:bCs/>
+          <w:sz w:val="32"/>
+          <w:szCs w:val="32"/>
+        </w:rPr>
+        <w:t>/</w:t>
+      </w:r>
+      <w:proofErr w:type="spellStart"/>
+      <w:r>
+        <w:rPr>
+          <w:rFonts w:ascii="Preeti" w:hAnsi="Preeti"/>
+          <w:bCs/>
+          <w:sz w:val="32"/>
+          <w:szCs w:val="32"/>
+        </w:rPr>
+        <w:t>df</w:t>
+      </w:r>
+      <w:proofErr w:type="spellEnd"/>
+      <w:r>
+        <w:rPr>
+          <w:rFonts w:ascii="Preeti" w:hAnsi="Preeti"/>
+          <w:bCs/>
+          <w:sz w:val="32"/>
+          <w:szCs w:val="32"/>
+        </w:rPr>
+        <w:t xml:space="preserve"> </w:t>
+      </w:r>
+      <w:proofErr w:type="spellStart"/>
+      <w:r>
+        <w:rPr>
+          <w:rFonts w:ascii="Preeti" w:hAnsi="Preeti"/>
+          <w:bCs/>
+          <w:sz w:val="32"/>
+          <w:szCs w:val="32"/>
+        </w:rPr>
+        <w:t>slt</w:t>
+      </w:r>
+      <w:proofErr w:type="spellEnd"/>
+      <w:r>
+        <w:rPr>
+          <w:rFonts w:ascii="Preeti" w:hAnsi="Preeti"/>
+          <w:bCs/>
+          <w:sz w:val="32"/>
+          <w:szCs w:val="32"/>
+        </w:rPr>
+        <w:t xml:space="preserve"> </w:t>
+      </w:r>
+      <w:proofErr w:type="spellStart"/>
+      <w:proofErr w:type="gramStart"/>
+      <w:r>
+        <w:rPr>
+          <w:rFonts w:ascii="Preeti" w:hAnsi="Preeti"/>
+          <w:bCs/>
+          <w:sz w:val="32"/>
+          <w:szCs w:val="32"/>
+        </w:rPr>
+        <w:t>hgf</w:t>
+      </w:r>
+      <w:proofErr w:type="spellEnd"/>
+      <w:r>
+        <w:rPr>
+          <w:rFonts w:ascii="Preeti" w:hAnsi="Preeti"/>
+          <w:bCs/>
+          <w:sz w:val="32"/>
+          <w:szCs w:val="32"/>
+        </w:rPr>
+        <w:t xml:space="preserve"> ;</w:t>
+      </w:r>
+      <w:proofErr w:type="spellStart"/>
+      <w:r>
+        <w:rPr>
+          <w:rFonts w:ascii="Preeti" w:hAnsi="Preeti"/>
+          <w:bCs/>
+          <w:sz w:val="32"/>
+          <w:szCs w:val="32"/>
+        </w:rPr>
+        <w:t>b</w:t>
+      </w:r>
+      <w:proofErr w:type="gramEnd"/>
+      <w:r>
+        <w:rPr>
+          <w:rFonts w:ascii="Preeti" w:hAnsi="Preeti"/>
+          <w:bCs/>
+          <w:sz w:val="32"/>
+          <w:szCs w:val="32"/>
+        </w:rPr>
+        <w:t>:o</w:t>
+      </w:r>
+      <w:proofErr w:type="spellEnd"/>
+      <w:r>
+        <w:rPr>
+          <w:rFonts w:ascii="Preeti" w:hAnsi="Preeti"/>
+          <w:bCs/>
+          <w:sz w:val="32"/>
+          <w:szCs w:val="32"/>
+        </w:rPr>
+        <w:t xml:space="preserve"> 5g\ &lt; </w:t>
       </w:r>
     </w:p>
     <w:p>
@@ -988,7 +2613,87 @@
           <w:sz w:val="32"/>
           <w:szCs w:val="32"/>
         </w:rPr>
-        <w:t xml:space="preserve">u_ /fh'sL km'k" sxfF sfd ug'{x'G5 &lt; </w:t>
+        <w:t>u_ /</w:t>
+      </w:r>
+      <w:proofErr w:type="spellStart"/>
+      <w:r>
+        <w:rPr>
+          <w:rFonts w:ascii="Preeti" w:hAnsi="Preeti"/>
+          <w:bCs/>
+          <w:sz w:val="32"/>
+          <w:szCs w:val="32"/>
+        </w:rPr>
+        <w:t>fh'sL</w:t>
+      </w:r>
+      <w:proofErr w:type="spellEnd"/>
+      <w:r>
+        <w:rPr>
+          <w:rFonts w:ascii="Preeti" w:hAnsi="Preeti"/>
+          <w:bCs/>
+          <w:sz w:val="32"/>
+          <w:szCs w:val="32"/>
+        </w:rPr>
+        <w:t xml:space="preserve"> </w:t>
+      </w:r>
+      <w:proofErr w:type="spellStart"/>
+      <w:r>
+        <w:rPr>
+          <w:rFonts w:ascii="Preeti" w:hAnsi="Preeti"/>
+          <w:bCs/>
+          <w:sz w:val="32"/>
+          <w:szCs w:val="32"/>
+        </w:rPr>
+        <w:t>km'k</w:t>
+      </w:r>
+      <w:proofErr w:type="spellEnd"/>
+      <w:r>
+        <w:rPr>
+          <w:rFonts w:ascii="Preeti" w:hAnsi="Preeti"/>
+          <w:bCs/>
+          <w:sz w:val="32"/>
+          <w:szCs w:val="32"/>
+        </w:rPr>
+        <w:t xml:space="preserve">" </w:t>
+      </w:r>
+      <w:proofErr w:type="spellStart"/>
+      <w:r>
+        <w:rPr>
+          <w:rFonts w:ascii="Preeti" w:hAnsi="Preeti"/>
+          <w:bCs/>
+          <w:sz w:val="32"/>
+          <w:szCs w:val="32"/>
+        </w:rPr>
+        <w:t>sxfF</w:t>
+      </w:r>
+      <w:proofErr w:type="spellEnd"/>
+      <w:r>
+        <w:rPr>
+          <w:rFonts w:ascii="Preeti" w:hAnsi="Preeti"/>
+          <w:bCs/>
+          <w:sz w:val="32"/>
+          <w:szCs w:val="32"/>
+        </w:rPr>
+        <w:t xml:space="preserve"> </w:t>
+      </w:r>
+      <w:proofErr w:type="spellStart"/>
+      <w:r>
+        <w:rPr>
+          <w:rFonts w:ascii="Preeti" w:hAnsi="Preeti"/>
+          <w:bCs/>
+          <w:sz w:val="32"/>
+          <w:szCs w:val="32"/>
+        </w:rPr>
+        <w:t>sfd</w:t>
+      </w:r>
+      <w:proofErr w:type="spellEnd"/>
+      <w:r>
+        <w:rPr>
+          <w:rFonts w:ascii="Preeti" w:hAnsi="Preeti"/>
+          <w:bCs/>
+          <w:sz w:val="32"/>
+          <w:szCs w:val="32"/>
+        </w:rPr>
+        <w:t xml:space="preserve"> ug'{x'G5 &lt; </w:t>
       </w:r>
     </w:p>
     <w:p>
@@ -1032,7 +2737,80 @@
           <w:sz w:val="32"/>
           <w:szCs w:val="32"/>
         </w:rPr>
-        <w:t xml:space="preserve">3_ ;dfhdf s:tf vfnsf dflg;x? x'G5g\ &lt; </w:t>
+        <w:t>3</w:t>
+      </w:r>
+      <w:proofErr w:type="gramStart"/>
+      <w:r>
+        <w:rPr>
+          <w:rFonts w:ascii="Preeti" w:hAnsi="Preeti"/>
+          <w:bCs/>
+          <w:sz w:val="32"/>
+          <w:szCs w:val="32"/>
+        </w:rPr>
+        <w:t>_ ;</w:t>
+      </w:r>
+      <w:proofErr w:type="spellStart"/>
+      <w:r>
+        <w:rPr>
+          <w:rFonts w:ascii="Preeti" w:hAnsi="Preeti"/>
+          <w:bCs/>
+          <w:sz w:val="32"/>
+          <w:szCs w:val="32"/>
+        </w:rPr>
+        <w:t>dfhdf</w:t>
+      </w:r>
+      <w:proofErr w:type="spellEnd"/>
+      <w:proofErr w:type="gramEnd"/>
+      <w:r>
+        <w:rPr>
+          <w:rFonts w:ascii="Preeti" w:hAnsi="Preeti"/>
+          <w:bCs/>
+          <w:sz w:val="32"/>
+          <w:szCs w:val="32"/>
+        </w:rPr>
+        <w:t xml:space="preserve"> s:tf </w:t>
+      </w:r>
+      <w:proofErr w:type="spellStart"/>
+      <w:r>
+        <w:rPr>
+          <w:rFonts w:ascii="Preeti" w:hAnsi="Preeti"/>
+          <w:bCs/>
+          <w:sz w:val="32"/>
+          <w:szCs w:val="32"/>
+        </w:rPr>
+        <w:t>vfnsf</w:t>
+      </w:r>
+      <w:proofErr w:type="spellEnd"/>
+      <w:r>
+        <w:rPr>
+          <w:rFonts w:ascii="Preeti" w:hAnsi="Preeti"/>
+          <w:bCs/>
+          <w:sz w:val="32"/>
+          <w:szCs w:val="32"/>
+        </w:rPr>
+        <w:t xml:space="preserve"> </w:t>
+      </w:r>
+      <w:proofErr w:type="spellStart"/>
+      <w:proofErr w:type="gramStart"/>
+      <w:r>
+        <w:rPr>
+          <w:rFonts w:ascii="Preeti" w:hAnsi="Preeti"/>
+          <w:bCs/>
+          <w:sz w:val="32"/>
+          <w:szCs w:val="32"/>
+        </w:rPr>
+        <w:t>dflg;x</w:t>
+      </w:r>
+      <w:proofErr w:type="spellEnd"/>
+      <w:proofErr w:type="gramEnd"/>
+      <w:r>
+        <w:rPr>
+          <w:rFonts w:ascii="Preeti" w:hAnsi="Preeti"/>
+          <w:bCs/>
+          <w:sz w:val="32"/>
+          <w:szCs w:val="32"/>
+        </w:rPr>
+        <w:t xml:space="preserve">? x'G5g\ &lt; </w:t>
       </w:r>
     </w:p>
     <w:p>
@@ -1075,7 +2853,47 @@
           <w:sz w:val="32"/>
           <w:szCs w:val="32"/>
         </w:rPr>
-        <w:t>@_ hf]8f ldnfpg'xf];\ .</w:t>
+        <w:t xml:space="preserve">@_ hf]8f </w:t>
+      </w:r>
+      <w:proofErr w:type="spellStart"/>
+      <w:r>
+        <w:rPr>
+          <w:rFonts w:ascii="Preeti" w:hAnsi="Preeti"/>
+          <w:b/>
+          <w:sz w:val="32"/>
+          <w:szCs w:val="32"/>
+        </w:rPr>
+        <w:t>ldnfpg'xf</w:t>
+      </w:r>
+      <w:proofErr w:type="spellEnd"/>
+      <w:proofErr w:type="gramStart"/>
+      <w:r>
+        <w:rPr>
+          <w:rFonts w:ascii="Preeti" w:hAnsi="Preeti"/>
+          <w:b/>
+          <w:sz w:val="32"/>
+          <w:szCs w:val="32"/>
+        </w:rPr>
+        <w:t>];\</w:t>
+      </w:r>
+      <w:proofErr w:type="gramEnd"/>
+      <w:r>
+        <w:rPr>
+          <w:rFonts w:ascii="Preeti" w:hAnsi="Preeti"/>
+          <w:b/>
+          <w:sz w:val="32"/>
+          <w:szCs w:val="32"/>
+        </w:rPr>
+        <w:t xml:space="preserve"> </w:t>
+      </w:r>
+      <w:r>
+        <w:rPr>
+          <w:rFonts w:ascii="Preeti" w:hAnsi="Preeti"/>
+          <w:b/>
+          <w:sz w:val="32"/>
+          <w:szCs w:val="32"/>
+        </w:rPr>
+        <w:t>M</w:t>
       </w:r>
       <w:r>
         <w:rPr>
@@ -1205,62 +3023,104 @@
           <w:sz w:val="32"/>
           <w:szCs w:val="32"/>
         </w:rPr>
-        <w:t xml:space="preserve">s]/fsf] </w:t>
-      </w:r>
-      <w:r>
-        <w:rPr>
-          <w:rFonts w:ascii="Preeti" w:hAnsi="Preeti"/>
-          <w:bCs/>
-          <w:sz w:val="32"/>
-          <w:szCs w:val="32"/>
-        </w:rPr>
-        <w:tab/>
-      </w:r>
-      <w:r>
-        <w:rPr>
-          <w:rFonts w:ascii="Preeti" w:hAnsi="Preeti"/>
-          <w:bCs/>
-          <w:sz w:val="32"/>
-          <w:szCs w:val="32"/>
-        </w:rPr>
-        <w:tab/>
-      </w:r>
-      <w:r>
-        <w:rPr>
-          <w:rFonts w:ascii="Preeti" w:hAnsi="Preeti"/>
-          <w:bCs/>
-          <w:sz w:val="32"/>
-          <w:szCs w:val="32"/>
-        </w:rPr>
-        <w:tab/>
-      </w:r>
-      <w:r>
-        <w:rPr>
-          <w:rFonts w:ascii="Preeti" w:hAnsi="Preeti"/>
-          <w:bCs/>
-          <w:sz w:val="32"/>
-          <w:szCs w:val="32"/>
-        </w:rPr>
-        <w:tab/>
-      </w:r>
-      <w:r>
-        <w:rPr>
-          <w:rFonts w:ascii="Preeti" w:hAnsi="Preeti"/>
-          <w:bCs/>
-          <w:sz w:val="32"/>
-          <w:szCs w:val="32"/>
-        </w:rPr>
-        <w:tab/>
-      </w:r>
-      <w:r>
-        <w:rPr>
-          <w:rFonts w:ascii="Preeti" w:hAnsi="Preeti"/>
-          <w:bCs/>
-          <w:sz w:val="32"/>
-          <w:szCs w:val="32"/>
-        </w:rPr>
-        <w:tab/>
-        <w:t xml:space="preserve">?vdf a:5 </w:t>
+        <w:t>s]/</w:t>
+      </w:r>
+      <w:proofErr w:type="spellStart"/>
+      <w:r>
+        <w:rPr>
+          <w:rFonts w:ascii="Preeti" w:hAnsi="Preeti"/>
+          <w:bCs/>
+          <w:sz w:val="32"/>
+          <w:szCs w:val="32"/>
+        </w:rPr>
+        <w:t>fsf</w:t>
+      </w:r>
+      <w:proofErr w:type="spellEnd"/>
+      <w:r>
+        <w:rPr>
+          <w:rFonts w:ascii="Preeti" w:hAnsi="Preeti"/>
+          <w:bCs/>
+          <w:sz w:val="32"/>
+          <w:szCs w:val="32"/>
+        </w:rPr>
+        <w:t xml:space="preserve">] </w:t>
+      </w:r>
+      <w:r>
+        <w:rPr>
+          <w:rFonts w:ascii="Preeti" w:hAnsi="Preeti"/>
+          <w:bCs/>
+          <w:sz w:val="32"/>
+          <w:szCs w:val="32"/>
+        </w:rPr>
+        <w:tab/>
+      </w:r>
+      <w:r>
+        <w:rPr>
+          <w:rFonts w:ascii="Preeti" w:hAnsi="Preeti"/>
+          <w:bCs/>
+          <w:sz w:val="32"/>
+          <w:szCs w:val="32"/>
+        </w:rPr>
+        <w:tab/>
+      </w:r>
+      <w:r>
+        <w:rPr>
+          <w:rFonts w:ascii="Preeti" w:hAnsi="Preeti"/>
+          <w:bCs/>
+          <w:sz w:val="32"/>
+          <w:szCs w:val="32"/>
+        </w:rPr>
+        <w:tab/>
+      </w:r>
+      <w:r>
+        <w:rPr>
+          <w:rFonts w:ascii="Preeti" w:hAnsi="Preeti"/>
+          <w:bCs/>
+          <w:sz w:val="32"/>
+          <w:szCs w:val="32"/>
+        </w:rPr>
+        <w:tab/>
+      </w:r>
+      <w:r>
+        <w:rPr>
+          <w:rFonts w:ascii="Preeti" w:hAnsi="Preeti"/>
+          <w:bCs/>
+          <w:sz w:val="32"/>
+          <w:szCs w:val="32"/>
+        </w:rPr>
+        <w:tab/>
+      </w:r>
+      <w:proofErr w:type="gramStart"/>
+      <w:r>
+        <w:rPr>
+          <w:rFonts w:ascii="Preeti" w:hAnsi="Preeti"/>
+          <w:bCs/>
+          <w:sz w:val="32"/>
+          <w:szCs w:val="32"/>
+        </w:rPr>
+        <w:tab/>
+        <w:t>?</w:t>
+      </w:r>
+      <w:proofErr w:type="spellStart"/>
+      <w:r>
+        <w:rPr>
+          <w:rFonts w:ascii="Preeti" w:hAnsi="Preeti"/>
+          <w:bCs/>
+          <w:sz w:val="32"/>
+          <w:szCs w:val="32"/>
+        </w:rPr>
+        <w:t>vdf</w:t>
+      </w:r>
+      <w:proofErr w:type="spellEnd"/>
+      <w:proofErr w:type="gramEnd"/>
+      <w:r>
+        <w:rPr>
+          <w:rFonts w:ascii="Preeti" w:hAnsi="Preeti"/>
+          <w:bCs/>
+          <w:sz w:val="32"/>
+          <w:szCs w:val="32"/>
+        </w:rPr>
+        <w:t xml:space="preserve"> a:5 </w:t>
       </w:r>
     </w:p>
     <w:p>
@@ -1275,69 +3135,100 @@
           <w:szCs w:val="32"/>
         </w:rPr>
       </w:pPr>
-      <w:r>
-        <w:rPr>
-          <w:rFonts w:ascii="Preeti" w:hAnsi="Preeti"/>
-          <w:bCs/>
-          <w:sz w:val="32"/>
-          <w:szCs w:val="32"/>
-        </w:rPr>
-        <w:t xml:space="preserve">afFb/ </w:t>
-      </w:r>
-      <w:r>
-        <w:rPr>
-          <w:rFonts w:ascii="Preeti" w:hAnsi="Preeti"/>
-          <w:bCs/>
-          <w:sz w:val="32"/>
-          <w:szCs w:val="32"/>
-        </w:rPr>
-        <w:tab/>
-      </w:r>
-      <w:r>
-        <w:rPr>
-          <w:rFonts w:ascii="Preeti" w:hAnsi="Preeti"/>
-          <w:bCs/>
-          <w:sz w:val="32"/>
-          <w:szCs w:val="32"/>
-        </w:rPr>
-        <w:tab/>
-      </w:r>
-      <w:r>
-        <w:rPr>
-          <w:rFonts w:ascii="Preeti" w:hAnsi="Preeti"/>
-          <w:bCs/>
-          <w:sz w:val="32"/>
-          <w:szCs w:val="32"/>
-        </w:rPr>
-        <w:tab/>
-      </w:r>
-      <w:r>
-        <w:rPr>
-          <w:rFonts w:ascii="Preeti" w:hAnsi="Preeti"/>
-          <w:bCs/>
-          <w:sz w:val="32"/>
-          <w:szCs w:val="32"/>
-        </w:rPr>
-        <w:tab/>
-      </w:r>
-      <w:r>
-        <w:rPr>
-          <w:rFonts w:ascii="Preeti" w:hAnsi="Preeti"/>
-          <w:bCs/>
-          <w:sz w:val="32"/>
-          <w:szCs w:val="32"/>
-        </w:rPr>
-        <w:tab/>
-      </w:r>
-      <w:r>
-        <w:rPr>
-          <w:rFonts w:ascii="Preeti" w:hAnsi="Preeti"/>
-          <w:bCs/>
-          <w:sz w:val="32"/>
-          <w:szCs w:val="32"/>
-        </w:rPr>
-        <w:tab/>
-        <w:t xml:space="preserve">sf];f] </w:t>
+      <w:proofErr w:type="spellStart"/>
+      <w:r>
+        <w:rPr>
+          <w:rFonts w:ascii="Preeti" w:hAnsi="Preeti"/>
+          <w:bCs/>
+          <w:sz w:val="32"/>
+          <w:szCs w:val="32"/>
+        </w:rPr>
+        <w:t>afFb</w:t>
+      </w:r>
+      <w:proofErr w:type="spellEnd"/>
+      <w:r>
+        <w:rPr>
+          <w:rFonts w:ascii="Preeti" w:hAnsi="Preeti"/>
+          <w:bCs/>
+          <w:sz w:val="32"/>
+          <w:szCs w:val="32"/>
+        </w:rPr>
+        <w:t xml:space="preserve">/ </w:t>
+      </w:r>
+      <w:r>
+        <w:rPr>
+          <w:rFonts w:ascii="Preeti" w:hAnsi="Preeti"/>
+          <w:bCs/>
+          <w:sz w:val="32"/>
+          <w:szCs w:val="32"/>
+        </w:rPr>
+        <w:tab/>
+      </w:r>
+      <w:r>
+        <w:rPr>
+          <w:rFonts w:ascii="Preeti" w:hAnsi="Preeti"/>
+          <w:bCs/>
+          <w:sz w:val="32"/>
+          <w:szCs w:val="32"/>
+        </w:rPr>
+        <w:tab/>
+      </w:r>
+      <w:r>
+        <w:rPr>
+          <w:rFonts w:ascii="Preeti" w:hAnsi="Preeti"/>
+          <w:bCs/>
+          <w:sz w:val="32"/>
+          <w:szCs w:val="32"/>
+        </w:rPr>
+        <w:tab/>
+      </w:r>
+      <w:r>
+        <w:rPr>
+          <w:rFonts w:ascii="Preeti" w:hAnsi="Preeti"/>
+          <w:bCs/>
+          <w:sz w:val="32"/>
+          <w:szCs w:val="32"/>
+        </w:rPr>
+        <w:tab/>
+      </w:r>
+      <w:r>
+        <w:rPr>
+          <w:rFonts w:ascii="Preeti" w:hAnsi="Preeti"/>
+          <w:bCs/>
+          <w:sz w:val="32"/>
+          <w:szCs w:val="32"/>
+        </w:rPr>
+        <w:tab/>
+      </w:r>
+      <w:r>
+        <w:rPr>
+          <w:rFonts w:ascii="Preeti" w:hAnsi="Preeti"/>
+          <w:bCs/>
+          <w:sz w:val="32"/>
+          <w:szCs w:val="32"/>
+        </w:rPr>
+        <w:tab/>
+        <w:t>sf</w:t>
+      </w:r>
+      <w:proofErr w:type="gramStart"/>
+      <w:r>
+        <w:rPr>
+          <w:rFonts w:ascii="Preeti" w:hAnsi="Preeti"/>
+          <w:bCs/>
+          <w:sz w:val="32"/>
+          <w:szCs w:val="32"/>
+        </w:rPr>
+        <w:t>];f</w:t>
+      </w:r>
+      <w:proofErr w:type="gramEnd"/>
+      <w:r>
+        <w:rPr>
+          <w:rFonts w:ascii="Preeti" w:hAnsi="Preeti"/>
+          <w:bCs/>
+          <w:sz w:val="32"/>
+          <w:szCs w:val="32"/>
+        </w:rPr>
+        <w:t xml:space="preserve">] </w:t>
       </w:r>
     </w:p>
     <w:p>
@@ -1429,69 +3320,99 @@
           <w:szCs w:val="32"/>
         </w:rPr>
       </w:pPr>
-      <w:r>
-        <w:rPr>
-          <w:rFonts w:ascii="Preeti" w:hAnsi="Preeti"/>
-          <w:bCs/>
-          <w:sz w:val="32"/>
-          <w:szCs w:val="32"/>
-        </w:rPr>
-        <w:t xml:space="preserve">rfdn </w:t>
-      </w:r>
-      <w:r>
-        <w:rPr>
-          <w:rFonts w:ascii="Preeti" w:hAnsi="Preeti"/>
-          <w:bCs/>
-          <w:sz w:val="32"/>
-          <w:szCs w:val="32"/>
-        </w:rPr>
-        <w:tab/>
-      </w:r>
-      <w:r>
-        <w:rPr>
-          <w:rFonts w:ascii="Preeti" w:hAnsi="Preeti"/>
-          <w:bCs/>
-          <w:sz w:val="32"/>
-          <w:szCs w:val="32"/>
-        </w:rPr>
-        <w:tab/>
-      </w:r>
-      <w:r>
-        <w:rPr>
-          <w:rFonts w:ascii="Preeti" w:hAnsi="Preeti"/>
-          <w:bCs/>
-          <w:sz w:val="32"/>
-          <w:szCs w:val="32"/>
-        </w:rPr>
-        <w:tab/>
-      </w:r>
-      <w:r>
-        <w:rPr>
-          <w:rFonts w:ascii="Preeti" w:hAnsi="Preeti"/>
-          <w:bCs/>
-          <w:sz w:val="32"/>
-          <w:szCs w:val="32"/>
-        </w:rPr>
-        <w:tab/>
-      </w:r>
-      <w:r>
-        <w:rPr>
-          <w:rFonts w:ascii="Preeti" w:hAnsi="Preeti"/>
-          <w:bCs/>
-          <w:sz w:val="32"/>
-          <w:szCs w:val="32"/>
-        </w:rPr>
-        <w:tab/>
-      </w:r>
-      <w:r>
-        <w:rPr>
-          <w:rFonts w:ascii="Preeti" w:hAnsi="Preeti"/>
-          <w:bCs/>
-          <w:sz w:val="32"/>
-          <w:szCs w:val="32"/>
-        </w:rPr>
-        <w:tab/>
-        <w:t xml:space="preserve">kfgLdf a:5 </w:t>
+      <w:proofErr w:type="spellStart"/>
+      <w:r>
+        <w:rPr>
+          <w:rFonts w:ascii="Preeti" w:hAnsi="Preeti"/>
+          <w:bCs/>
+          <w:sz w:val="32"/>
+          <w:szCs w:val="32"/>
+        </w:rPr>
+        <w:t>rfdn</w:t>
+      </w:r>
+      <w:proofErr w:type="spellEnd"/>
+      <w:r>
+        <w:rPr>
+          <w:rFonts w:ascii="Preeti" w:hAnsi="Preeti"/>
+          <w:bCs/>
+          <w:sz w:val="32"/>
+          <w:szCs w:val="32"/>
+        </w:rPr>
+        <w:t xml:space="preserve"> </w:t>
+      </w:r>
+      <w:r>
+        <w:rPr>
+          <w:rFonts w:ascii="Preeti" w:hAnsi="Preeti"/>
+          <w:bCs/>
+          <w:sz w:val="32"/>
+          <w:szCs w:val="32"/>
+        </w:rPr>
+        <w:tab/>
+      </w:r>
+      <w:r>
+        <w:rPr>
+          <w:rFonts w:ascii="Preeti" w:hAnsi="Preeti"/>
+          <w:bCs/>
+          <w:sz w:val="32"/>
+          <w:szCs w:val="32"/>
+        </w:rPr>
+        <w:tab/>
+      </w:r>
+      <w:r>
+        <w:rPr>
+          <w:rFonts w:ascii="Preeti" w:hAnsi="Preeti"/>
+          <w:bCs/>
+          <w:sz w:val="32"/>
+          <w:szCs w:val="32"/>
+        </w:rPr>
+        <w:tab/>
+      </w:r>
+      <w:r>
+        <w:rPr>
+          <w:rFonts w:ascii="Preeti" w:hAnsi="Preeti"/>
+          <w:bCs/>
+          <w:sz w:val="32"/>
+          <w:szCs w:val="32"/>
+        </w:rPr>
+        <w:tab/>
+      </w:r>
+      <w:r>
+        <w:rPr>
+          <w:rFonts w:ascii="Preeti" w:hAnsi="Preeti"/>
+          <w:bCs/>
+          <w:sz w:val="32"/>
+          <w:szCs w:val="32"/>
+        </w:rPr>
+        <w:tab/>
+      </w:r>
+      <w:r>
+        <w:rPr>
+          <w:rFonts w:ascii="Preeti" w:hAnsi="Preeti"/>
+          <w:bCs/>
+          <w:sz w:val="32"/>
+          <w:szCs w:val="32"/>
+        </w:rPr>
+        <w:tab/>
+      </w:r>
+      <w:proofErr w:type="spellStart"/>
+      <w:r>
+        <w:rPr>
+          <w:rFonts w:ascii="Preeti" w:hAnsi="Preeti"/>
+          <w:bCs/>
+          <w:sz w:val="32"/>
+          <w:szCs w:val="32"/>
+        </w:rPr>
+        <w:t>kfgLdf</w:t>
+      </w:r>
+      <w:proofErr w:type="spellEnd"/>
+      <w:r>
+        <w:rPr>
+          <w:rFonts w:ascii="Preeti" w:hAnsi="Preeti"/>
+          <w:bCs/>
+          <w:sz w:val="32"/>
+          <w:szCs w:val="32"/>
+        </w:rPr>
+        <w:t xml:space="preserve"> a:5 </w:t>
       </w:r>
     </w:p>
     <w:p>
@@ -1512,7 +3433,25 @@
           <w:sz w:val="32"/>
           <w:szCs w:val="32"/>
         </w:rPr>
-        <w:t>#_ 7Ls eP -</w:t>
+        <w:t xml:space="preserve">#_ </w:t>
+      </w:r>
+      <w:r>
+        <w:rPr>
+          <w:rFonts w:ascii="Preeti" w:hAnsi="Preeti"/>
+          <w:b/>
+          <w:sz w:val="32"/>
+          <w:szCs w:val="32"/>
+        </w:rPr>
+        <w:t>l</w:t>
+      </w:r>
+      <w:r>
+        <w:rPr>
+          <w:rFonts w:ascii="Preeti" w:hAnsi="Preeti"/>
+          <w:b/>
+          <w:sz w:val="32"/>
+          <w:szCs w:val="32"/>
+        </w:rPr>
+        <w:t>7s eP -</w:t>
       </w:r>
       <w:r>
         <w:rPr>
@@ -1530,7 +3469,56 @@
           <w:sz w:val="32"/>
           <w:szCs w:val="32"/>
         </w:rPr>
-        <w:t>_ / a]7Ls eP -</w:t>
+        <w:t xml:space="preserve">_ / </w:t>
+      </w:r>
+      <w:proofErr w:type="gramStart"/>
+      <w:r>
+        <w:rPr>
+          <w:rFonts w:ascii="Preeti" w:hAnsi="Preeti"/>
+          <w:b/>
+          <w:sz w:val="32"/>
+          <w:szCs w:val="32"/>
+        </w:rPr>
+        <w:t>a]</w:t>
+      </w:r>
+      <w:r>
+        <w:rPr>
+          <w:rFonts w:ascii="Preeti" w:hAnsi="Preeti"/>
+          <w:b/>
+          <w:sz w:val="32"/>
+          <w:szCs w:val="32"/>
+        </w:rPr>
+        <w:t>l</w:t>
+      </w:r>
+      <w:proofErr w:type="gramEnd"/>
+      <w:r>
+        <w:rPr>
+          <w:rFonts w:ascii="Preeti" w:hAnsi="Preeti"/>
+          <w:b/>
+          <w:sz w:val="32"/>
+          <w:szCs w:val="32"/>
+        </w:rPr>
+        <w:t xml:space="preserve">7s </w:t>
+      </w:r>
+      <w:proofErr w:type="spellStart"/>
+      <w:r>
+        <w:rPr>
+          <w:rFonts w:ascii="Preeti" w:hAnsi="Preeti"/>
+          <w:b/>
+          <w:sz w:val="32"/>
+          <w:szCs w:val="32"/>
+        </w:rPr>
+        <w:t>eP</w:t>
+      </w:r>
+      <w:proofErr w:type="spellEnd"/>
+      <w:r>
+        <w:rPr>
+          <w:rFonts w:ascii="Preeti" w:hAnsi="Preeti"/>
+          <w:b/>
+          <w:sz w:val="32"/>
+          <w:szCs w:val="32"/>
+        </w:rPr>
+        <w:t xml:space="preserve"> -</w:t>
       </w:r>
       <w:r>
         <w:rPr>
@@ -1548,7 +3536,56 @@
           <w:sz w:val="32"/>
           <w:szCs w:val="32"/>
         </w:rPr>
-        <w:t xml:space="preserve">_ nufpg'xf];\ . </w:t>
+        <w:t xml:space="preserve">_ </w:t>
+      </w:r>
+      <w:proofErr w:type="spellStart"/>
+      <w:r>
+        <w:rPr>
+          <w:rFonts w:ascii="Preeti" w:hAnsi="Preeti"/>
+          <w:b/>
+          <w:sz w:val="32"/>
+          <w:szCs w:val="32"/>
+        </w:rPr>
+        <w:t>nufpg'xf</w:t>
+      </w:r>
+      <w:proofErr w:type="spellEnd"/>
+      <w:proofErr w:type="gramStart"/>
+      <w:r>
+        <w:rPr>
+          <w:rFonts w:ascii="Preeti" w:hAnsi="Preeti"/>
+          <w:b/>
+          <w:sz w:val="32"/>
+          <w:szCs w:val="32"/>
+        </w:rPr>
+        <w:t>];\</w:t>
+      </w:r>
+      <w:proofErr w:type="gramEnd"/>
+      <w:r>
+        <w:rPr>
+          <w:rFonts w:ascii="Preeti" w:hAnsi="Preeti"/>
+          <w:b/>
+          <w:sz w:val="32"/>
+          <w:szCs w:val="32"/>
+        </w:rPr>
+        <w:t xml:space="preserve"> </w:t>
+      </w:r>
+      <w:r>
+        <w:rPr>
+          <w:rFonts w:ascii="Preeti" w:hAnsi="Preeti"/>
+          <w:b/>
+          <w:sz w:val="32"/>
+          <w:szCs w:val="32"/>
+        </w:rPr>
+        <w:t>M</w:t>
+      </w:r>
+      <w:r>
+        <w:rPr>
+          <w:rFonts w:ascii="Preeti" w:hAnsi="Preeti"/>
+          <w:b/>
+          <w:sz w:val="32"/>
+          <w:szCs w:val="32"/>
+        </w:rPr>
+        <w:t xml:space="preserve"> </w:t>
       </w:r>
       <w:r>
         <w:rPr>
@@ -1651,7 +3688,120 @@
           <w:sz w:val="32"/>
           <w:szCs w:val="32"/>
         </w:rPr>
-        <w:t>s_ g]kfn ljZjs} ;'Gb/ b]z xf] . ===============</w:t>
+        <w:t xml:space="preserve">s_ </w:t>
+      </w:r>
+      <w:proofErr w:type="gramStart"/>
+      <w:r>
+        <w:rPr>
+          <w:rFonts w:ascii="Preeti" w:hAnsi="Preeti"/>
+          <w:bCs/>
+          <w:sz w:val="32"/>
+          <w:szCs w:val="32"/>
+        </w:rPr>
+        <w:t>g]</w:t>
+      </w:r>
+      <w:proofErr w:type="spellStart"/>
+      <w:r>
+        <w:rPr>
+          <w:rFonts w:ascii="Preeti" w:hAnsi="Preeti"/>
+          <w:bCs/>
+          <w:sz w:val="32"/>
+          <w:szCs w:val="32"/>
+        </w:rPr>
+        <w:t>kfn</w:t>
+      </w:r>
+      <w:proofErr w:type="spellEnd"/>
+      <w:proofErr w:type="gramEnd"/>
+      <w:r>
+        <w:rPr>
+          <w:rFonts w:ascii="Preeti" w:hAnsi="Preeti"/>
+          <w:bCs/>
+          <w:sz w:val="32"/>
+          <w:szCs w:val="32"/>
+        </w:rPr>
+        <w:t xml:space="preserve"> </w:t>
+      </w:r>
+      <w:proofErr w:type="spellStart"/>
+      <w:r>
+        <w:rPr>
+          <w:rFonts w:ascii="Preeti" w:hAnsi="Preeti"/>
+          <w:bCs/>
+          <w:sz w:val="32"/>
+          <w:szCs w:val="32"/>
+        </w:rPr>
+        <w:t>ljZjs</w:t>
+      </w:r>
+      <w:proofErr w:type="spellEnd"/>
+      <w:proofErr w:type="gramStart"/>
+      <w:r>
+        <w:rPr>
+          <w:rFonts w:ascii="Preeti" w:hAnsi="Preeti"/>
+          <w:bCs/>
+          <w:sz w:val="32"/>
+          <w:szCs w:val="32"/>
+        </w:rPr>
+        <w:t>} ;</w:t>
+      </w:r>
+      <w:proofErr w:type="gramEnd"/>
+      <w:r>
+        <w:rPr>
+          <w:rFonts w:ascii="Preeti" w:hAnsi="Preeti"/>
+          <w:bCs/>
+          <w:sz w:val="32"/>
+          <w:szCs w:val="32"/>
+        </w:rPr>
+        <w:t xml:space="preserve">'Gb/ </w:t>
+      </w:r>
+      <w:proofErr w:type="gramStart"/>
+      <w:r>
+        <w:rPr>
+          <w:rFonts w:ascii="Preeti" w:hAnsi="Preeti"/>
+          <w:bCs/>
+          <w:sz w:val="32"/>
+          <w:szCs w:val="32"/>
+        </w:rPr>
+        <w:t>b]z</w:t>
+      </w:r>
+      <w:proofErr w:type="gramEnd"/>
+      <w:r>
+        <w:rPr>
+          <w:rFonts w:ascii="Preeti" w:hAnsi="Preeti"/>
+          <w:bCs/>
+          <w:sz w:val="32"/>
+          <w:szCs w:val="32"/>
+        </w:rPr>
+        <w:t xml:space="preserve"> </w:t>
+      </w:r>
+      <w:proofErr w:type="spellStart"/>
+      <w:r>
+        <w:rPr>
+          <w:rFonts w:ascii="Preeti" w:hAnsi="Preeti"/>
+          <w:bCs/>
+          <w:sz w:val="32"/>
+          <w:szCs w:val="32"/>
+        </w:rPr>
+        <w:t>xf</w:t>
+      </w:r>
+      <w:proofErr w:type="spellEnd"/>
+      <w:proofErr w:type="gramStart"/>
+      <w:r>
+        <w:rPr>
+          <w:rFonts w:ascii="Preeti" w:hAnsi="Preeti"/>
+          <w:bCs/>
+          <w:sz w:val="32"/>
+          <w:szCs w:val="32"/>
+        </w:rPr>
+        <w:t>] .</w:t>
+      </w:r>
+      <w:proofErr w:type="gramEnd"/>
+      <w:r>
+        <w:rPr>
+          <w:rFonts w:ascii="Preeti" w:hAnsi="Preeti"/>
+          <w:bCs/>
+          <w:sz w:val="32"/>
+          <w:szCs w:val="32"/>
+        </w:rPr>
+        <w:t xml:space="preserve"> ===============</w:t>
       </w:r>
     </w:p>
     <w:p>
@@ -1673,7 +3823,98 @@
           <w:sz w:val="32"/>
           <w:szCs w:val="32"/>
         </w:rPr>
-        <w:t>v_ dbg axfb'/sf] 6f]n 7"nf] lyof] . =================</w:t>
+        <w:t xml:space="preserve">v_ </w:t>
+      </w:r>
+      <w:proofErr w:type="spellStart"/>
+      <w:r>
+        <w:rPr>
+          <w:rFonts w:ascii="Preeti" w:hAnsi="Preeti"/>
+          <w:bCs/>
+          <w:sz w:val="32"/>
+          <w:szCs w:val="32"/>
+        </w:rPr>
+        <w:t>dbg</w:t>
+      </w:r>
+      <w:proofErr w:type="spellEnd"/>
+      <w:r>
+        <w:rPr>
+          <w:rFonts w:ascii="Preeti" w:hAnsi="Preeti"/>
+          <w:bCs/>
+          <w:sz w:val="32"/>
+          <w:szCs w:val="32"/>
+        </w:rPr>
+        <w:t xml:space="preserve"> </w:t>
+      </w:r>
+      <w:proofErr w:type="spellStart"/>
+      <w:r>
+        <w:rPr>
+          <w:rFonts w:ascii="Preeti" w:hAnsi="Preeti"/>
+          <w:bCs/>
+          <w:sz w:val="32"/>
+          <w:szCs w:val="32"/>
+        </w:rPr>
+        <w:t>axfb</w:t>
+      </w:r>
+      <w:proofErr w:type="spellEnd"/>
+      <w:r>
+        <w:rPr>
+          <w:rFonts w:ascii="Preeti" w:hAnsi="Preeti"/>
+          <w:bCs/>
+          <w:sz w:val="32"/>
+          <w:szCs w:val="32"/>
+        </w:rPr>
+        <w:t>'/sf] 6</w:t>
+      </w:r>
+      <w:proofErr w:type="gramStart"/>
+      <w:r>
+        <w:rPr>
+          <w:rFonts w:ascii="Preeti" w:hAnsi="Preeti"/>
+          <w:bCs/>
+          <w:sz w:val="32"/>
+          <w:szCs w:val="32"/>
+        </w:rPr>
+        <w:t>f]n</w:t>
+      </w:r>
+      <w:proofErr w:type="gramEnd"/>
+      <w:r>
+        <w:rPr>
+          <w:rFonts w:ascii="Preeti" w:hAnsi="Preeti"/>
+          <w:bCs/>
+          <w:sz w:val="32"/>
+          <w:szCs w:val="32"/>
+        </w:rPr>
+        <w:t xml:space="preserve"> 7"nf] </w:t>
+      </w:r>
+      <w:proofErr w:type="spellStart"/>
+      <w:r>
+        <w:rPr>
+          <w:rFonts w:ascii="Preeti" w:hAnsi="Preeti"/>
+          <w:bCs/>
+          <w:sz w:val="32"/>
+          <w:szCs w:val="32"/>
+        </w:rPr>
+        <w:t>lyof</w:t>
+      </w:r>
+      <w:proofErr w:type="spellEnd"/>
+      <w:proofErr w:type="gramStart"/>
+      <w:r>
+        <w:rPr>
+          <w:rFonts w:ascii="Preeti" w:hAnsi="Preeti"/>
+          <w:bCs/>
+          <w:sz w:val="32"/>
+          <w:szCs w:val="32"/>
+        </w:rPr>
+        <w:t>] .</w:t>
+      </w:r>
+      <w:proofErr w:type="gramEnd"/>
+      <w:r>
+        <w:rPr>
+          <w:rFonts w:ascii="Preeti" w:hAnsi="Preeti"/>
+          <w:bCs/>
+          <w:sz w:val="32"/>
+          <w:szCs w:val="32"/>
+        </w:rPr>
+        <w:t xml:space="preserve"> =================</w:t>
       </w:r>
     </w:p>
     <w:p>
@@ -1695,7 +3936,147 @@
           <w:sz w:val="32"/>
           <w:szCs w:val="32"/>
         </w:rPr>
-        <w:t>u_ ;u/dfyf g]kfnsf] ;f]n'v'Da' lhNnfdf k5{ . ===============</w:t>
+        <w:t>u</w:t>
+      </w:r>
+      <w:proofErr w:type="gramStart"/>
+      <w:r>
+        <w:rPr>
+          <w:rFonts w:ascii="Preeti" w:hAnsi="Preeti"/>
+          <w:bCs/>
+          <w:sz w:val="32"/>
+          <w:szCs w:val="32"/>
+        </w:rPr>
+        <w:t>_ ;u</w:t>
+      </w:r>
+      <w:proofErr w:type="gramEnd"/>
+      <w:r>
+        <w:rPr>
+          <w:rFonts w:ascii="Preeti" w:hAnsi="Preeti"/>
+          <w:bCs/>
+          <w:sz w:val="32"/>
+          <w:szCs w:val="32"/>
+        </w:rPr>
+        <w:t>/</w:t>
+      </w:r>
+      <w:proofErr w:type="spellStart"/>
+      <w:r>
+        <w:rPr>
+          <w:rFonts w:ascii="Preeti" w:hAnsi="Preeti"/>
+          <w:bCs/>
+          <w:sz w:val="32"/>
+          <w:szCs w:val="32"/>
+        </w:rPr>
+        <w:t>dfyf</w:t>
+      </w:r>
+      <w:proofErr w:type="spellEnd"/>
+      <w:r>
+        <w:rPr>
+          <w:rFonts w:ascii="Preeti" w:hAnsi="Preeti"/>
+          <w:bCs/>
+          <w:sz w:val="32"/>
+          <w:szCs w:val="32"/>
+        </w:rPr>
+        <w:t xml:space="preserve"> </w:t>
+      </w:r>
+      <w:proofErr w:type="gramStart"/>
+      <w:r>
+        <w:rPr>
+          <w:rFonts w:ascii="Preeti" w:hAnsi="Preeti"/>
+          <w:bCs/>
+          <w:sz w:val="32"/>
+          <w:szCs w:val="32"/>
+        </w:rPr>
+        <w:t>g]</w:t>
+      </w:r>
+      <w:proofErr w:type="spellStart"/>
+      <w:r>
+        <w:rPr>
+          <w:rFonts w:ascii="Preeti" w:hAnsi="Preeti"/>
+          <w:bCs/>
+          <w:sz w:val="32"/>
+          <w:szCs w:val="32"/>
+        </w:rPr>
+        <w:t>kfnsf</w:t>
+      </w:r>
+      <w:proofErr w:type="spellEnd"/>
+      <w:r>
+        <w:rPr>
+          <w:rFonts w:ascii="Preeti" w:hAnsi="Preeti"/>
+          <w:bCs/>
+          <w:sz w:val="32"/>
+          <w:szCs w:val="32"/>
+        </w:rPr>
+        <w:t>] ;f</w:t>
+      </w:r>
+      <w:proofErr w:type="gramEnd"/>
+      <w:r>
+        <w:rPr>
+          <w:rFonts w:ascii="Preeti" w:hAnsi="Preeti"/>
+          <w:bCs/>
+          <w:sz w:val="32"/>
+          <w:szCs w:val="32"/>
+        </w:rPr>
+        <w:t>]</w:t>
+      </w:r>
+      <w:proofErr w:type="spellStart"/>
+      <w:r>
+        <w:rPr>
+          <w:rFonts w:ascii="Preeti" w:hAnsi="Preeti"/>
+          <w:bCs/>
+          <w:sz w:val="32"/>
+          <w:szCs w:val="32"/>
+        </w:rPr>
+        <w:t>n'v'Da</w:t>
+      </w:r>
+      <w:proofErr w:type="spellEnd"/>
+      <w:r>
+        <w:rPr>
+          <w:rFonts w:ascii="Preeti" w:hAnsi="Preeti"/>
+          <w:bCs/>
+          <w:sz w:val="32"/>
+          <w:szCs w:val="32"/>
+        </w:rPr>
+        <w:t xml:space="preserve">' </w:t>
+      </w:r>
+      <w:proofErr w:type="spellStart"/>
+      <w:r>
+        <w:rPr>
+          <w:rFonts w:ascii="Preeti" w:hAnsi="Preeti"/>
+          <w:bCs/>
+          <w:sz w:val="32"/>
+          <w:szCs w:val="32"/>
+        </w:rPr>
+        <w:t>lhNnfdf</w:t>
+      </w:r>
+      <w:proofErr w:type="spellEnd"/>
+      <w:r>
+        <w:rPr>
+          <w:rFonts w:ascii="Preeti" w:hAnsi="Preeti"/>
+          <w:bCs/>
+          <w:sz w:val="32"/>
+          <w:szCs w:val="32"/>
+        </w:rPr>
+        <w:t xml:space="preserve"> k</w:t>
+      </w:r>
+      <w:proofErr w:type="gramStart"/>
+      <w:r>
+        <w:rPr>
+          <w:rFonts w:ascii="Preeti" w:hAnsi="Preeti"/>
+          <w:bCs/>
+          <w:sz w:val="32"/>
+          <w:szCs w:val="32"/>
+        </w:rPr>
+        <w:t>5{ .</w:t>
+      </w:r>
+      <w:proofErr w:type="gramEnd"/>
+      <w:r>
+        <w:rPr>
+          <w:rFonts w:ascii="Preeti" w:hAnsi="Preeti"/>
+          <w:bCs/>
+          <w:sz w:val="32"/>
+          <w:szCs w:val="32"/>
+        </w:rPr>
+        <w:t xml:space="preserve"> ===============</w:t>
       </w:r>
     </w:p>
     <w:p>
@@ -1717,7 +4098,67 @@
           <w:sz w:val="32"/>
           <w:szCs w:val="32"/>
         </w:rPr>
-        <w:t>3_ jgdfG5] rp/df a:5 . ======================</w:t>
+        <w:t xml:space="preserve">3_ jgdfG5] </w:t>
+      </w:r>
+      <w:proofErr w:type="spellStart"/>
+      <w:r>
+        <w:rPr>
+          <w:rFonts w:ascii="Preeti" w:hAnsi="Preeti"/>
+          <w:bCs/>
+          <w:sz w:val="32"/>
+          <w:szCs w:val="32"/>
+        </w:rPr>
+        <w:t>rp</w:t>
+      </w:r>
+      <w:proofErr w:type="spellEnd"/>
+      <w:r>
+        <w:rPr>
+          <w:rFonts w:ascii="Preeti" w:hAnsi="Preeti"/>
+          <w:bCs/>
+          <w:sz w:val="32"/>
+          <w:szCs w:val="32"/>
+        </w:rPr>
+        <w:t>/</w:t>
+      </w:r>
+      <w:proofErr w:type="spellStart"/>
+      <w:r>
+        <w:rPr>
+          <w:rFonts w:ascii="Preeti" w:hAnsi="Preeti"/>
+          <w:bCs/>
+          <w:sz w:val="32"/>
+          <w:szCs w:val="32"/>
+        </w:rPr>
+        <w:t>df</w:t>
+      </w:r>
+      <w:proofErr w:type="spellEnd"/>
+      <w:r>
+        <w:rPr>
+          <w:rFonts w:ascii="Preeti" w:hAnsi="Preeti"/>
+          <w:bCs/>
+          <w:sz w:val="32"/>
+          <w:szCs w:val="32"/>
+        </w:rPr>
+        <w:t xml:space="preserve"> a:</w:t>
+      </w:r>
+      <w:proofErr w:type="gramStart"/>
+      <w:r>
+        <w:rPr>
+          <w:rFonts w:ascii="Preeti" w:hAnsi="Preeti"/>
+          <w:bCs/>
+          <w:sz w:val="32"/>
+          <w:szCs w:val="32"/>
+        </w:rPr>
+        <w:t>5 .</w:t>
+      </w:r>
+      <w:proofErr w:type="gramEnd"/>
+      <w:r>
+        <w:rPr>
+          <w:rFonts w:ascii="Preeti" w:hAnsi="Preeti"/>
+          <w:bCs/>
+          <w:sz w:val="32"/>
+          <w:szCs w:val="32"/>
+        </w:rPr>
+        <w:t xml:space="preserve"> ======================</w:t>
       </w:r>
     </w:p>
     <w:p>
@@ -1739,7 +4180,100 @@
           <w:sz w:val="32"/>
           <w:szCs w:val="32"/>
         </w:rPr>
-        <w:t>ª_ w]/}h;f] g]kfnL bfneft t/sf/L vfG5g\ . ======================</w:t>
+        <w:t>ª_ w]/}</w:t>
+      </w:r>
+      <w:proofErr w:type="spellStart"/>
+      <w:proofErr w:type="gramStart"/>
+      <w:r>
+        <w:rPr>
+          <w:rFonts w:ascii="Preeti" w:hAnsi="Preeti"/>
+          <w:bCs/>
+          <w:sz w:val="32"/>
+          <w:szCs w:val="32"/>
+        </w:rPr>
+        <w:t>h;f</w:t>
+      </w:r>
+      <w:proofErr w:type="spellEnd"/>
+      <w:proofErr w:type="gramEnd"/>
+      <w:r>
+        <w:rPr>
+          <w:rFonts w:ascii="Preeti" w:hAnsi="Preeti"/>
+          <w:bCs/>
+          <w:sz w:val="32"/>
+          <w:szCs w:val="32"/>
+        </w:rPr>
+        <w:t xml:space="preserve">] </w:t>
+      </w:r>
+      <w:proofErr w:type="gramStart"/>
+      <w:r>
+        <w:rPr>
+          <w:rFonts w:ascii="Preeti" w:hAnsi="Preeti"/>
+          <w:bCs/>
+          <w:sz w:val="32"/>
+          <w:szCs w:val="32"/>
+        </w:rPr>
+        <w:t>g]</w:t>
+      </w:r>
+      <w:proofErr w:type="spellStart"/>
+      <w:r>
+        <w:rPr>
+          <w:rFonts w:ascii="Preeti" w:hAnsi="Preeti"/>
+          <w:bCs/>
+          <w:sz w:val="32"/>
+          <w:szCs w:val="32"/>
+        </w:rPr>
+        <w:t>kfnL</w:t>
+      </w:r>
+      <w:proofErr w:type="spellEnd"/>
+      <w:proofErr w:type="gramEnd"/>
+      <w:r>
+        <w:rPr>
+          <w:rFonts w:ascii="Preeti" w:hAnsi="Preeti"/>
+          <w:bCs/>
+          <w:sz w:val="32"/>
+          <w:szCs w:val="32"/>
+        </w:rPr>
+        <w:t xml:space="preserve"> </w:t>
+      </w:r>
+      <w:proofErr w:type="spellStart"/>
+      <w:r>
+        <w:rPr>
+          <w:rFonts w:ascii="Preeti" w:hAnsi="Preeti"/>
+          <w:bCs/>
+          <w:sz w:val="32"/>
+          <w:szCs w:val="32"/>
+        </w:rPr>
+        <w:t>bfneft</w:t>
+      </w:r>
+      <w:proofErr w:type="spellEnd"/>
+      <w:r>
+        <w:rPr>
+          <w:rFonts w:ascii="Preeti" w:hAnsi="Preeti"/>
+          <w:bCs/>
+          <w:sz w:val="32"/>
+          <w:szCs w:val="32"/>
+        </w:rPr>
+        <w:t xml:space="preserve"> t/sf/L vfG5g</w:t>
+      </w:r>
+      <w:proofErr w:type="gramStart"/>
+      <w:r>
+        <w:rPr>
+          <w:rFonts w:ascii="Preeti" w:hAnsi="Preeti"/>
+          <w:bCs/>
+          <w:sz w:val="32"/>
+          <w:szCs w:val="32"/>
+        </w:rPr>
+        <w:t>\ .</w:t>
+      </w:r>
+      <w:proofErr w:type="gramEnd"/>
+      <w:r>
+        <w:rPr>
+          <w:rFonts w:ascii="Preeti" w:hAnsi="Preeti"/>
+          <w:bCs/>
+          <w:sz w:val="32"/>
+          <w:szCs w:val="32"/>
+        </w:rPr>
+        <w:t xml:space="preserve"> ======================</w:t>
       </w:r>
     </w:p>
     <w:p>
@@ -1760,7 +4294,107 @@
           <w:sz w:val="32"/>
           <w:szCs w:val="32"/>
         </w:rPr>
-        <w:t xml:space="preserve">$_ zAbx?sf] agf]6 b]vfpg'xf];\ . </w:t>
+        <w:t xml:space="preserve">$_ </w:t>
+      </w:r>
+      <w:proofErr w:type="spellStart"/>
+      <w:proofErr w:type="gramStart"/>
+      <w:r>
+        <w:rPr>
+          <w:rFonts w:ascii="Preeti" w:hAnsi="Preeti"/>
+          <w:b/>
+          <w:sz w:val="32"/>
+          <w:szCs w:val="32"/>
+        </w:rPr>
+        <w:t>zAbx?sf</w:t>
+      </w:r>
+      <w:proofErr w:type="spellEnd"/>
+      <w:proofErr w:type="gramEnd"/>
+      <w:r>
+        <w:rPr>
+          <w:rFonts w:ascii="Preeti" w:hAnsi="Preeti"/>
+          <w:b/>
+          <w:sz w:val="32"/>
+          <w:szCs w:val="32"/>
+        </w:rPr>
+        <w:t xml:space="preserve">] </w:t>
+      </w:r>
+      <w:proofErr w:type="spellStart"/>
+      <w:r>
+        <w:rPr>
+          <w:rFonts w:ascii="Preeti" w:hAnsi="Preeti"/>
+          <w:b/>
+          <w:sz w:val="32"/>
+          <w:szCs w:val="32"/>
+        </w:rPr>
+        <w:t>agf</w:t>
+      </w:r>
+      <w:proofErr w:type="spellEnd"/>
+      <w:r>
+        <w:rPr>
+          <w:rFonts w:ascii="Preeti" w:hAnsi="Preeti"/>
+          <w:b/>
+          <w:sz w:val="32"/>
+          <w:szCs w:val="32"/>
+        </w:rPr>
+        <w:t xml:space="preserve">]6 </w:t>
+      </w:r>
+      <w:proofErr w:type="gramStart"/>
+      <w:r>
+        <w:rPr>
+          <w:rFonts w:ascii="Preeti" w:hAnsi="Preeti"/>
+          <w:b/>
+          <w:sz w:val="32"/>
+          <w:szCs w:val="32"/>
+        </w:rPr>
+        <w:t>b]</w:t>
+      </w:r>
+      <w:proofErr w:type="spellStart"/>
+      <w:r>
+        <w:rPr>
+          <w:rFonts w:ascii="Preeti" w:hAnsi="Preeti"/>
+          <w:b/>
+          <w:sz w:val="32"/>
+          <w:szCs w:val="32"/>
+        </w:rPr>
+        <w:t>vfpg'xf</w:t>
+      </w:r>
+      <w:proofErr w:type="spellEnd"/>
+      <w:r>
+        <w:rPr>
+          <w:rFonts w:ascii="Preeti" w:hAnsi="Preeti"/>
+          <w:b/>
+          <w:sz w:val="32"/>
+          <w:szCs w:val="32"/>
+        </w:rPr>
+        <w:t>];\</w:t>
+      </w:r>
+      <w:proofErr w:type="gramEnd"/>
+      <w:r>
+        <w:rPr>
+          <w:rFonts w:ascii="Preeti" w:hAnsi="Preeti"/>
+          <w:b/>
+          <w:sz w:val="32"/>
+          <w:szCs w:val="32"/>
+        </w:rPr>
+        <w:t xml:space="preserve"> </w:t>
+      </w:r>
+      <w:r>
+        <w:rPr>
+          <w:rFonts w:ascii="Preeti" w:hAnsi="Preeti"/>
+          <w:b/>
+          <w:sz w:val="32"/>
+          <w:szCs w:val="32"/>
+        </w:rPr>
+        <w:t>M</w:t>
+      </w:r>
+      <w:r>
+        <w:rPr>
+          <w:rFonts w:ascii="Preeti" w:hAnsi="Preeti"/>
+          <w:b/>
+          <w:sz w:val="32"/>
+          <w:szCs w:val="32"/>
+        </w:rPr>
+        <w:t xml:space="preserve"> </w:t>
       </w:r>
       <w:r>
         <w:rPr>
@@ -1976,14 +4610,36 @@
         </w:rPr>
         <w:t xml:space="preserve">      </w:t>
       </w:r>
-      <w:r>
-        <w:rPr>
-          <w:rFonts w:ascii="Preeti" w:hAnsi="Preeti"/>
-          <w:bCs/>
-          <w:sz w:val="32"/>
-          <w:szCs w:val="32"/>
-        </w:rPr>
-        <w:t xml:space="preserve">;Ddfg </w:t>
+      <w:proofErr w:type="gramStart"/>
+      <w:r>
+        <w:rPr>
+          <w:rFonts w:ascii="Preeti" w:hAnsi="Preeti"/>
+          <w:bCs/>
+          <w:sz w:val="32"/>
+          <w:szCs w:val="32"/>
+        </w:rPr>
+        <w:t>;</w:t>
+      </w:r>
+      <w:proofErr w:type="spellStart"/>
+      <w:r>
+        <w:rPr>
+          <w:rFonts w:ascii="Preeti" w:hAnsi="Preeti"/>
+          <w:bCs/>
+          <w:sz w:val="32"/>
+          <w:szCs w:val="32"/>
+        </w:rPr>
+        <w:t>Ddfg</w:t>
+      </w:r>
+      <w:proofErr w:type="spellEnd"/>
+      <w:proofErr w:type="gramEnd"/>
+      <w:r>
+        <w:rPr>
+          <w:rFonts w:ascii="Preeti" w:hAnsi="Preeti"/>
+          <w:bCs/>
+          <w:sz w:val="32"/>
+          <w:szCs w:val="32"/>
+        </w:rPr>
+        <w:t xml:space="preserve"> </w:t>
       </w:r>
       <w:r>
         <w:rPr>
@@ -2046,62 +4702,89 @@
           <w:sz w:val="32"/>
           <w:szCs w:val="32"/>
         </w:rPr>
-        <w:t xml:space="preserve">rf8{kj{ </w:t>
-      </w:r>
-      <w:r>
-        <w:rPr>
-          <w:rFonts w:ascii="Preeti" w:hAnsi="Preeti"/>
-          <w:bCs/>
-          <w:sz w:val="32"/>
-          <w:szCs w:val="32"/>
-        </w:rPr>
-        <w:tab/>
-      </w:r>
-      <w:r>
-        <w:rPr>
-          <w:rFonts w:ascii="Preeti" w:hAnsi="Preeti"/>
-          <w:bCs/>
-          <w:sz w:val="32"/>
-          <w:szCs w:val="32"/>
-        </w:rPr>
-        <w:tab/>
-      </w:r>
-      <w:r>
-        <w:rPr>
-          <w:rFonts w:ascii="Preeti" w:hAnsi="Preeti"/>
-          <w:bCs/>
-          <w:sz w:val="32"/>
-          <w:szCs w:val="32"/>
-        </w:rPr>
-        <w:tab/>
-      </w:r>
-      <w:r>
-        <w:rPr>
-          <w:rFonts w:ascii="Preeti" w:hAnsi="Preeti"/>
-          <w:bCs/>
-          <w:sz w:val="32"/>
-          <w:szCs w:val="32"/>
-        </w:rPr>
-        <w:tab/>
-      </w:r>
-      <w:r>
-        <w:rPr>
-          <w:rFonts w:ascii="Preeti" w:hAnsi="Preeti"/>
-          <w:bCs/>
-          <w:sz w:val="32"/>
-          <w:szCs w:val="32"/>
-        </w:rPr>
-        <w:tab/>
-      </w:r>
-      <w:r>
-        <w:rPr>
-          <w:rFonts w:ascii="Preeti" w:hAnsi="Preeti"/>
-          <w:bCs/>
-          <w:sz w:val="32"/>
-          <w:szCs w:val="32"/>
-        </w:rPr>
-        <w:t>;Ddfg</w:t>
-      </w:r>
+        <w:t>rf8{</w:t>
+      </w:r>
+      <w:proofErr w:type="spellStart"/>
+      <w:proofErr w:type="gramStart"/>
+      <w:r>
+        <w:rPr>
+          <w:rFonts w:ascii="Preeti" w:hAnsi="Preeti"/>
+          <w:bCs/>
+          <w:sz w:val="32"/>
+          <w:szCs w:val="32"/>
+        </w:rPr>
+        <w:t>kj</w:t>
+      </w:r>
+      <w:proofErr w:type="spellEnd"/>
+      <w:r>
+        <w:rPr>
+          <w:rFonts w:ascii="Preeti" w:hAnsi="Preeti"/>
+          <w:bCs/>
+          <w:sz w:val="32"/>
+          <w:szCs w:val="32"/>
+        </w:rPr>
+        <w:t xml:space="preserve">{ </w:t>
+      </w:r>
+      <w:r>
+        <w:rPr>
+          <w:rFonts w:ascii="Preeti" w:hAnsi="Preeti"/>
+          <w:bCs/>
+          <w:sz w:val="32"/>
+          <w:szCs w:val="32"/>
+        </w:rPr>
+        <w:tab/>
+      </w:r>
+      <w:proofErr w:type="gramEnd"/>
+      <w:r>
+        <w:rPr>
+          <w:rFonts w:ascii="Preeti" w:hAnsi="Preeti"/>
+          <w:bCs/>
+          <w:sz w:val="32"/>
+          <w:szCs w:val="32"/>
+        </w:rPr>
+        <w:tab/>
+      </w:r>
+      <w:r>
+        <w:rPr>
+          <w:rFonts w:ascii="Preeti" w:hAnsi="Preeti"/>
+          <w:bCs/>
+          <w:sz w:val="32"/>
+          <w:szCs w:val="32"/>
+        </w:rPr>
+        <w:tab/>
+      </w:r>
+      <w:r>
+        <w:rPr>
+          <w:rFonts w:ascii="Preeti" w:hAnsi="Preeti"/>
+          <w:bCs/>
+          <w:sz w:val="32"/>
+          <w:szCs w:val="32"/>
+        </w:rPr>
+        <w:tab/>
+      </w:r>
+      <w:proofErr w:type="gramStart"/>
+      <w:r>
+        <w:rPr>
+          <w:rFonts w:ascii="Preeti" w:hAnsi="Preeti"/>
+          <w:bCs/>
+          <w:sz w:val="32"/>
+          <w:szCs w:val="32"/>
+        </w:rPr>
+        <w:tab/>
+        <w:t>;</w:t>
+      </w:r>
+      <w:proofErr w:type="spellStart"/>
+      <w:r>
+        <w:rPr>
+          <w:rFonts w:ascii="Preeti" w:hAnsi="Preeti"/>
+          <w:bCs/>
+          <w:sz w:val="32"/>
+          <w:szCs w:val="32"/>
+        </w:rPr>
+        <w:t>Ddfg</w:t>
+      </w:r>
+      <w:proofErr w:type="spellEnd"/>
+      <w:proofErr w:type="gramEnd"/>
       <w:r>
         <w:rPr>
           <w:rFonts w:ascii="Preeti" w:hAnsi="Preeti"/>
@@ -2205,14 +4888,6 @@
           <w:szCs w:val="32"/>
         </w:rPr>
         <w:tab/>
-      </w:r>
-      <w:r>
-        <w:rPr>
-          <w:rFonts w:ascii="Preeti" w:hAnsi="Preeti"/>
-          <w:bCs/>
-          <w:sz w:val="32"/>
-          <w:szCs w:val="32"/>
-        </w:rPr>
         <w:t>=============</w:t>
       </w:r>
       <w:r>
@@ -2257,16 +4932,116 @@
           <w:szCs w:val="32"/>
         </w:rPr>
         <w:lastRenderedPageBreak/>
-        <w:t xml:space="preserve">%_ z'4 zAbdf uf]nf] 3]/f nufpg'xf];\ . </w:t>
-      </w:r>
-      <w:r>
-        <w:rPr>
-          <w:rFonts w:ascii="Preeti" w:hAnsi="Preeti"/>
-          <w:b/>
-          <w:sz w:val="32"/>
-          <w:szCs w:val="32"/>
-        </w:rPr>
-        <w:tab/>
+        <w:t xml:space="preserve">%_ z'4 </w:t>
+      </w:r>
+      <w:proofErr w:type="spellStart"/>
+      <w:r>
+        <w:rPr>
+          <w:rFonts w:ascii="Preeti" w:hAnsi="Preeti"/>
+          <w:b/>
+          <w:sz w:val="32"/>
+          <w:szCs w:val="32"/>
+        </w:rPr>
+        <w:t>zAbdf</w:t>
+      </w:r>
+      <w:proofErr w:type="spellEnd"/>
+      <w:r>
+        <w:rPr>
+          <w:rFonts w:ascii="Preeti" w:hAnsi="Preeti"/>
+          <w:b/>
+          <w:sz w:val="32"/>
+          <w:szCs w:val="32"/>
+        </w:rPr>
+        <w:t xml:space="preserve"> </w:t>
+      </w:r>
+      <w:proofErr w:type="spellStart"/>
+      <w:r>
+        <w:rPr>
+          <w:rFonts w:ascii="Preeti" w:hAnsi="Preeti"/>
+          <w:b/>
+          <w:sz w:val="32"/>
+          <w:szCs w:val="32"/>
+        </w:rPr>
+        <w:t>uf</w:t>
+      </w:r>
+      <w:proofErr w:type="spellEnd"/>
+      <w:r>
+        <w:rPr>
+          <w:rFonts w:ascii="Preeti" w:hAnsi="Preeti"/>
+          <w:b/>
+          <w:sz w:val="32"/>
+          <w:szCs w:val="32"/>
+        </w:rPr>
+        <w:t>]</w:t>
+      </w:r>
+      <w:proofErr w:type="spellStart"/>
+      <w:r>
+        <w:rPr>
+          <w:rFonts w:ascii="Preeti" w:hAnsi="Preeti"/>
+          <w:b/>
+          <w:sz w:val="32"/>
+          <w:szCs w:val="32"/>
+        </w:rPr>
+        <w:t>nf</w:t>
+      </w:r>
+      <w:proofErr w:type="spellEnd"/>
+      <w:r>
+        <w:rPr>
+          <w:rFonts w:ascii="Preeti" w:hAnsi="Preeti"/>
+          <w:b/>
+          <w:sz w:val="32"/>
+          <w:szCs w:val="32"/>
+        </w:rPr>
+        <w:t xml:space="preserve">] 3]/f </w:t>
+      </w:r>
+      <w:proofErr w:type="spellStart"/>
+      <w:r>
+        <w:rPr>
+          <w:rFonts w:ascii="Preeti" w:hAnsi="Preeti"/>
+          <w:b/>
+          <w:sz w:val="32"/>
+          <w:szCs w:val="32"/>
+        </w:rPr>
+        <w:t>nufpg'xf</w:t>
+      </w:r>
+      <w:proofErr w:type="spellEnd"/>
+      <w:proofErr w:type="gramStart"/>
+      <w:r>
+        <w:rPr>
+          <w:rFonts w:ascii="Preeti" w:hAnsi="Preeti"/>
+          <w:b/>
+          <w:sz w:val="32"/>
+          <w:szCs w:val="32"/>
+        </w:rPr>
+        <w:t>];\</w:t>
+      </w:r>
+      <w:proofErr w:type="gramEnd"/>
+      <w:r>
+        <w:rPr>
+          <w:rFonts w:ascii="Preeti" w:hAnsi="Preeti"/>
+          <w:b/>
+          <w:sz w:val="32"/>
+          <w:szCs w:val="32"/>
+        </w:rPr>
+        <w:t xml:space="preserve"> </w:t>
+      </w:r>
+      <w:r>
+        <w:rPr>
+          <w:rFonts w:ascii="Preeti" w:hAnsi="Preeti"/>
+          <w:b/>
+          <w:sz w:val="32"/>
+          <w:szCs w:val="32"/>
+        </w:rPr>
+        <w:t>M</w:t>
+      </w:r>
+      <w:r>
+        <w:rPr>
+          <w:rFonts w:ascii="Preeti" w:hAnsi="Preeti"/>
+          <w:b/>
+          <w:sz w:val="32"/>
+          <w:szCs w:val="32"/>
+        </w:rPr>
+        <w:t xml:space="preserve"> </w:t>
       </w:r>
       <w:r>
         <w:rPr>
@@ -2369,43 +5144,74 @@
           <w:sz w:val="32"/>
           <w:szCs w:val="32"/>
         </w:rPr>
-        <w:t xml:space="preserve">s_ pTt/ </w:t>
-      </w:r>
-      <w:r>
-        <w:rPr>
-          <w:rFonts w:ascii="Preeti" w:hAnsi="Preeti"/>
-          <w:bCs/>
-          <w:sz w:val="32"/>
-          <w:szCs w:val="32"/>
-        </w:rPr>
-        <w:tab/>
-      </w:r>
-      <w:r>
-        <w:rPr>
-          <w:rFonts w:ascii="Preeti" w:hAnsi="Preeti"/>
-          <w:bCs/>
-          <w:sz w:val="32"/>
-          <w:szCs w:val="32"/>
-        </w:rPr>
-        <w:tab/>
-      </w:r>
-      <w:r>
-        <w:rPr>
-          <w:rFonts w:ascii="Preeti" w:hAnsi="Preeti"/>
-          <w:bCs/>
-          <w:sz w:val="32"/>
-          <w:szCs w:val="32"/>
-        </w:rPr>
-        <w:tab/>
-      </w:r>
-      <w:r>
-        <w:rPr>
-          <w:rFonts w:ascii="Preeti" w:hAnsi="Preeti"/>
-          <w:bCs/>
-          <w:sz w:val="32"/>
-          <w:szCs w:val="32"/>
-        </w:rPr>
-        <w:t xml:space="preserve">pQ/ </w:t>
+        <w:t xml:space="preserve">s_ </w:t>
+      </w:r>
+      <w:proofErr w:type="spellStart"/>
+      <w:r>
+        <w:rPr>
+          <w:rFonts w:ascii="Preeti" w:hAnsi="Preeti"/>
+          <w:bCs/>
+          <w:sz w:val="32"/>
+          <w:szCs w:val="32"/>
+        </w:rPr>
+        <w:t>pTt</w:t>
+      </w:r>
+      <w:proofErr w:type="spellEnd"/>
+      <w:r>
+        <w:rPr>
+          <w:rFonts w:ascii="Preeti" w:hAnsi="Preeti"/>
+          <w:bCs/>
+          <w:sz w:val="32"/>
+          <w:szCs w:val="32"/>
+        </w:rPr>
+        <w:t xml:space="preserve">/ </w:t>
+      </w:r>
+      <w:r>
+        <w:rPr>
+          <w:rFonts w:ascii="Preeti" w:hAnsi="Preeti"/>
+          <w:bCs/>
+          <w:sz w:val="32"/>
+          <w:szCs w:val="32"/>
+        </w:rPr>
+        <w:tab/>
+      </w:r>
+      <w:r>
+        <w:rPr>
+          <w:rFonts w:ascii="Preeti" w:hAnsi="Preeti"/>
+          <w:bCs/>
+          <w:sz w:val="32"/>
+          <w:szCs w:val="32"/>
+        </w:rPr>
+        <w:tab/>
+      </w:r>
+      <w:r>
+        <w:rPr>
+          <w:rFonts w:ascii="Preeti" w:hAnsi="Preeti"/>
+          <w:bCs/>
+          <w:sz w:val="32"/>
+          <w:szCs w:val="32"/>
+        </w:rPr>
+        <w:tab/>
+      </w:r>
+      <w:proofErr w:type="spellStart"/>
+      <w:r>
+        <w:rPr>
+          <w:rFonts w:ascii="Preeti" w:hAnsi="Preeti"/>
+          <w:bCs/>
+          <w:sz w:val="32"/>
+          <w:szCs w:val="32"/>
+        </w:rPr>
+        <w:t>pQ</w:t>
+      </w:r>
+      <w:proofErr w:type="spellEnd"/>
+      <w:r>
+        <w:rPr>
+          <w:rFonts w:ascii="Preeti" w:hAnsi="Preeti"/>
+          <w:bCs/>
+          <w:sz w:val="32"/>
+          <w:szCs w:val="32"/>
+        </w:rPr>
+        <w:t xml:space="preserve">/ </w:t>
       </w:r>
       <w:r>
         <w:rPr>
@@ -2492,42 +5298,54 @@
         </w:rPr>
         <w:tab/>
       </w:r>
-      <w:r>
-        <w:rPr>
-          <w:rFonts w:ascii="Preeti" w:hAnsi="Preeti"/>
-          <w:bCs/>
-          <w:sz w:val="32"/>
-          <w:szCs w:val="32"/>
-        </w:rPr>
-        <w:t xml:space="preserve">c+s </w:t>
-      </w:r>
-      <w:r>
-        <w:rPr>
-          <w:rFonts w:ascii="Preeti" w:hAnsi="Preeti"/>
-          <w:bCs/>
-          <w:sz w:val="32"/>
-          <w:szCs w:val="32"/>
-        </w:rPr>
-        <w:tab/>
-      </w:r>
-      <w:r>
-        <w:rPr>
-          <w:rFonts w:ascii="Preeti" w:hAnsi="Preeti"/>
-          <w:bCs/>
-          <w:sz w:val="32"/>
-          <w:szCs w:val="32"/>
-        </w:rPr>
-        <w:tab/>
-      </w:r>
-      <w:r>
-        <w:rPr>
-          <w:rFonts w:ascii="Preeti" w:hAnsi="Preeti"/>
-          <w:bCs/>
-          <w:sz w:val="32"/>
-          <w:szCs w:val="32"/>
-        </w:rPr>
-        <w:tab/>
-      </w:r>
+      <w:proofErr w:type="spellStart"/>
+      <w:r>
+        <w:rPr>
+          <w:rFonts w:ascii="Preeti" w:hAnsi="Preeti"/>
+          <w:bCs/>
+          <w:sz w:val="32"/>
+          <w:szCs w:val="32"/>
+        </w:rPr>
+        <w:t>c+s</w:t>
+      </w:r>
+      <w:proofErr w:type="spellEnd"/>
+      <w:r>
+        <w:rPr>
+          <w:rFonts w:ascii="Preeti" w:hAnsi="Preeti"/>
+          <w:bCs/>
+          <w:sz w:val="32"/>
+          <w:szCs w:val="32"/>
+        </w:rPr>
+        <w:t xml:space="preserve"> </w:t>
+      </w:r>
+      <w:r>
+        <w:rPr>
+          <w:rFonts w:ascii="Preeti" w:hAnsi="Preeti"/>
+          <w:bCs/>
+          <w:sz w:val="32"/>
+          <w:szCs w:val="32"/>
+        </w:rPr>
+        <w:tab/>
+      </w:r>
+      <w:r>
+        <w:rPr>
+          <w:rFonts w:ascii="Preeti" w:hAnsi="Preeti"/>
+          <w:bCs/>
+          <w:sz w:val="32"/>
+          <w:szCs w:val="32"/>
+        </w:rPr>
+        <w:tab/>
+      </w:r>
+      <w:r>
+        <w:rPr>
+          <w:rFonts w:ascii="Preeti" w:hAnsi="Preeti"/>
+          <w:bCs/>
+          <w:sz w:val="32"/>
+          <w:szCs w:val="32"/>
+        </w:rPr>
+        <w:tab/>
+      </w:r>
+      <w:proofErr w:type="spellStart"/>
       <w:r>
         <w:rPr>
           <w:rFonts w:ascii="Preeti" w:hAnsi="Preeti"/>
@@ -2537,6 +5355,7 @@
         </w:rPr>
         <w:t>cÍ</w:t>
       </w:r>
+      <w:proofErr w:type="spellEnd"/>
     </w:p>
     <w:p>
       <w:pPr>
@@ -2557,53 +5376,123 @@
           <w:sz w:val="32"/>
           <w:szCs w:val="32"/>
         </w:rPr>
-        <w:t xml:space="preserve">u_ ljb\ofno </w:t>
-      </w:r>
-      <w:r>
-        <w:rPr>
-          <w:rFonts w:ascii="Preeti" w:hAnsi="Preeti"/>
-          <w:bCs/>
-          <w:sz w:val="32"/>
-          <w:szCs w:val="32"/>
-        </w:rPr>
-        <w:tab/>
-      </w:r>
-      <w:r>
-        <w:rPr>
-          <w:rFonts w:ascii="Preeti" w:hAnsi="Preeti"/>
-          <w:bCs/>
-          <w:sz w:val="32"/>
-          <w:szCs w:val="32"/>
-        </w:rPr>
-        <w:tab/>
-        <w:t xml:space="preserve">laBfno </w:t>
-      </w:r>
-      <w:r>
-        <w:rPr>
-          <w:rFonts w:ascii="Preeti" w:hAnsi="Preeti"/>
-          <w:bCs/>
-          <w:sz w:val="32"/>
-          <w:szCs w:val="32"/>
-        </w:rPr>
-        <w:tab/>
-      </w:r>
-      <w:r>
-        <w:rPr>
-          <w:rFonts w:ascii="Preeti" w:hAnsi="Preeti"/>
-          <w:bCs/>
-          <w:sz w:val="32"/>
-          <w:szCs w:val="32"/>
-        </w:rPr>
-        <w:tab/>
-      </w:r>
-      <w:r>
-        <w:rPr>
-          <w:rFonts w:ascii="Preeti" w:hAnsi="Preeti"/>
-          <w:bCs/>
-          <w:sz w:val="32"/>
-          <w:szCs w:val="32"/>
-        </w:rPr>
-        <w:t xml:space="preserve">ljBfno </w:t>
+        <w:t xml:space="preserve">u_ </w:t>
+      </w:r>
+      <w:proofErr w:type="spellStart"/>
+      <w:r>
+        <w:rPr>
+          <w:rFonts w:ascii="Preeti" w:hAnsi="Preeti"/>
+          <w:bCs/>
+          <w:sz w:val="32"/>
+          <w:szCs w:val="32"/>
+        </w:rPr>
+        <w:t>ljb</w:t>
+      </w:r>
+      <w:proofErr w:type="spellEnd"/>
+      <w:r>
+        <w:rPr>
+          <w:rFonts w:ascii="Preeti" w:hAnsi="Preeti"/>
+          <w:bCs/>
+          <w:sz w:val="32"/>
+          <w:szCs w:val="32"/>
+        </w:rPr>
+        <w:t>\</w:t>
+      </w:r>
+      <w:proofErr w:type="spellStart"/>
+      <w:r>
+        <w:rPr>
+          <w:rFonts w:ascii="Preeti" w:hAnsi="Preeti"/>
+          <w:bCs/>
+          <w:sz w:val="32"/>
+          <w:szCs w:val="32"/>
+        </w:rPr>
+        <w:t>ofno</w:t>
+      </w:r>
+      <w:proofErr w:type="spellEnd"/>
+      <w:r>
+        <w:rPr>
+          <w:rFonts w:ascii="Preeti" w:hAnsi="Preeti"/>
+          <w:bCs/>
+          <w:sz w:val="32"/>
+          <w:szCs w:val="32"/>
+        </w:rPr>
+        <w:t xml:space="preserve"> </w:t>
+      </w:r>
+      <w:r>
+        <w:rPr>
+          <w:rFonts w:ascii="Preeti" w:hAnsi="Preeti"/>
+          <w:bCs/>
+          <w:sz w:val="32"/>
+          <w:szCs w:val="32"/>
+        </w:rPr>
+        <w:tab/>
+      </w:r>
+      <w:r>
+        <w:rPr>
+          <w:rFonts w:ascii="Preeti" w:hAnsi="Preeti"/>
+          <w:bCs/>
+          <w:sz w:val="32"/>
+          <w:szCs w:val="32"/>
+        </w:rPr>
+        <w:tab/>
+      </w:r>
+      <w:proofErr w:type="spellStart"/>
+      <w:r>
+        <w:rPr>
+          <w:rFonts w:ascii="Preeti" w:hAnsi="Preeti"/>
+          <w:bCs/>
+          <w:sz w:val="32"/>
+          <w:szCs w:val="32"/>
+        </w:rPr>
+        <w:t>laBfno</w:t>
+      </w:r>
+      <w:proofErr w:type="spellEnd"/>
+      <w:r>
+        <w:rPr>
+          <w:rFonts w:ascii="Preeti" w:hAnsi="Preeti"/>
+          <w:bCs/>
+          <w:sz w:val="32"/>
+          <w:szCs w:val="32"/>
+        </w:rPr>
+        <w:t xml:space="preserve"> </w:t>
+      </w:r>
+      <w:r>
+        <w:rPr>
+          <w:rFonts w:ascii="Preeti" w:hAnsi="Preeti"/>
+          <w:bCs/>
+          <w:sz w:val="32"/>
+          <w:szCs w:val="32"/>
+        </w:rPr>
+        <w:tab/>
+      </w:r>
+      <w:r>
+        <w:rPr>
+          <w:rFonts w:ascii="Preeti" w:hAnsi="Preeti"/>
+          <w:bCs/>
+          <w:sz w:val="32"/>
+          <w:szCs w:val="32"/>
+        </w:rPr>
+        <w:tab/>
+      </w:r>
+      <w:proofErr w:type="spellStart"/>
+      <w:r>
+        <w:rPr>
+          <w:rFonts w:ascii="Preeti" w:hAnsi="Preeti"/>
+          <w:bCs/>
+          <w:sz w:val="32"/>
+          <w:szCs w:val="32"/>
+        </w:rPr>
+        <w:t>ljBfno</w:t>
+      </w:r>
+      <w:proofErr w:type="spellEnd"/>
+      <w:r>
+        <w:rPr>
+          <w:rFonts w:ascii="Preeti" w:hAnsi="Preeti"/>
+          <w:bCs/>
+          <w:sz w:val="32"/>
+          <w:szCs w:val="32"/>
+        </w:rPr>
+        <w:t xml:space="preserve"> </w:t>
       </w:r>
     </w:p>
     <w:p>
@@ -2625,79 +5514,132 @@
           <w:sz w:val="32"/>
           <w:szCs w:val="32"/>
         </w:rPr>
-        <w:t xml:space="preserve">3_ zlQm </w:t>
-      </w:r>
-      <w:r>
-        <w:rPr>
-          <w:rFonts w:ascii="Preeti" w:hAnsi="Preeti"/>
-          <w:bCs/>
-          <w:sz w:val="32"/>
-          <w:szCs w:val="32"/>
-        </w:rPr>
-        <w:tab/>
-      </w:r>
-      <w:r>
-        <w:rPr>
-          <w:rFonts w:ascii="Preeti" w:hAnsi="Preeti"/>
-          <w:bCs/>
-          <w:sz w:val="32"/>
-          <w:szCs w:val="32"/>
-        </w:rPr>
-        <w:tab/>
-      </w:r>
-      <w:r>
-        <w:rPr>
-          <w:rFonts w:ascii="Preeti" w:hAnsi="Preeti"/>
-          <w:bCs/>
-          <w:sz w:val="32"/>
-          <w:szCs w:val="32"/>
-        </w:rPr>
-        <w:tab/>
-      </w:r>
-      <w:r>
-        <w:rPr>
-          <w:rFonts w:ascii="Preeti" w:hAnsi="Preeti"/>
-          <w:bCs/>
-          <w:sz w:val="32"/>
-          <w:szCs w:val="32"/>
-        </w:rPr>
-        <w:t xml:space="preserve">zlSt </w:t>
-      </w:r>
-      <w:r>
-        <w:rPr>
-          <w:rFonts w:ascii="Preeti" w:hAnsi="Preeti"/>
-          <w:bCs/>
-          <w:sz w:val="32"/>
-          <w:szCs w:val="32"/>
-        </w:rPr>
-        <w:tab/>
-      </w:r>
-      <w:r>
-        <w:rPr>
-          <w:rFonts w:ascii="Preeti" w:hAnsi="Preeti"/>
-          <w:bCs/>
-          <w:sz w:val="32"/>
-          <w:szCs w:val="32"/>
-        </w:rPr>
-        <w:tab/>
-      </w:r>
-      <w:r>
-        <w:rPr>
-          <w:rFonts w:ascii="Preeti" w:hAnsi="Preeti"/>
-          <w:bCs/>
-          <w:sz w:val="32"/>
-          <w:szCs w:val="32"/>
-        </w:rPr>
-        <w:tab/>
-      </w:r>
-      <w:r>
-        <w:rPr>
-          <w:rFonts w:ascii="Preeti" w:hAnsi="Preeti"/>
-          <w:bCs/>
-          <w:sz w:val="32"/>
-          <w:szCs w:val="32"/>
-        </w:rPr>
-        <w:t xml:space="preserve">;Slt </w:t>
+        <w:t xml:space="preserve">3_ </w:t>
+      </w:r>
+      <w:proofErr w:type="spellStart"/>
+      <w:r>
+        <w:rPr>
+          <w:rFonts w:ascii="Preeti" w:hAnsi="Preeti"/>
+          <w:bCs/>
+          <w:sz w:val="32"/>
+          <w:szCs w:val="32"/>
+        </w:rPr>
+        <w:t>zlQm</w:t>
+      </w:r>
+      <w:proofErr w:type="spellEnd"/>
+      <w:r>
+        <w:rPr>
+          <w:rFonts w:ascii="Preeti" w:hAnsi="Preeti"/>
+          <w:bCs/>
+          <w:sz w:val="32"/>
+          <w:szCs w:val="32"/>
+        </w:rPr>
+        <w:t xml:space="preserve"> </w:t>
+      </w:r>
+      <w:r>
+        <w:rPr>
+          <w:rFonts w:ascii="Preeti" w:hAnsi="Preeti"/>
+          <w:bCs/>
+          <w:sz w:val="32"/>
+          <w:szCs w:val="32"/>
+        </w:rPr>
+        <w:tab/>
+      </w:r>
+      <w:r>
+        <w:rPr>
+          <w:rFonts w:ascii="Preeti" w:hAnsi="Preeti"/>
+          <w:bCs/>
+          <w:sz w:val="32"/>
+          <w:szCs w:val="32"/>
+        </w:rPr>
+        <w:tab/>
+      </w:r>
+      <w:r>
+        <w:rPr>
+          <w:rFonts w:ascii="Preeti" w:hAnsi="Preeti"/>
+          <w:bCs/>
+          <w:sz w:val="32"/>
+          <w:szCs w:val="32"/>
+        </w:rPr>
+        <w:tab/>
+      </w:r>
+      <w:proofErr w:type="spellStart"/>
+      <w:r>
+        <w:rPr>
+          <w:rFonts w:ascii="Preeti" w:hAnsi="Preeti"/>
+          <w:bCs/>
+          <w:sz w:val="32"/>
+          <w:szCs w:val="32"/>
+        </w:rPr>
+        <w:t>zlSt</w:t>
+      </w:r>
+      <w:proofErr w:type="spellEnd"/>
+      <w:r>
+        <w:rPr>
+          <w:rFonts w:ascii="Preeti" w:hAnsi="Preeti"/>
+          <w:bCs/>
+          <w:sz w:val="32"/>
+          <w:szCs w:val="32"/>
+        </w:rPr>
+        <w:t xml:space="preserve"> </w:t>
+      </w:r>
+      <w:r>
+        <w:rPr>
+          <w:rFonts w:ascii="Preeti" w:hAnsi="Preeti"/>
+          <w:bCs/>
+          <w:sz w:val="32"/>
+          <w:szCs w:val="32"/>
+        </w:rPr>
+        <w:tab/>
+      </w:r>
+      <w:r>
+        <w:rPr>
+          <w:rFonts w:ascii="Preeti" w:hAnsi="Preeti"/>
+          <w:bCs/>
+          <w:sz w:val="32"/>
+          <w:szCs w:val="32"/>
+        </w:rPr>
+        <w:tab/>
+      </w:r>
+      <w:proofErr w:type="gramStart"/>
+      <w:r>
+        <w:rPr>
+          <w:rFonts w:ascii="Preeti" w:hAnsi="Preeti"/>
+          <w:bCs/>
+          <w:sz w:val="32"/>
+          <w:szCs w:val="32"/>
+        </w:rPr>
+        <w:tab/>
+      </w:r>
+      <w:r>
+        <w:rPr>
+          <w:rFonts w:ascii="Preeti" w:hAnsi="Preeti"/>
+          <w:bCs/>
+          <w:sz w:val="32"/>
+          <w:szCs w:val="32"/>
+        </w:rPr>
+        <w:t>;</w:t>
+      </w:r>
+      <w:proofErr w:type="spellStart"/>
+      <w:r>
+        <w:rPr>
+          <w:rFonts w:ascii="Preeti" w:hAnsi="Preeti"/>
+          <w:bCs/>
+          <w:sz w:val="32"/>
+          <w:szCs w:val="32"/>
+        </w:rPr>
+        <w:t>Slt</w:t>
+      </w:r>
+      <w:proofErr w:type="spellEnd"/>
+      <w:proofErr w:type="gramEnd"/>
+      <w:r>
+        <w:rPr>
+          <w:rFonts w:ascii="Preeti" w:hAnsi="Preeti"/>
+          <w:bCs/>
+          <w:sz w:val="32"/>
+          <w:szCs w:val="32"/>
+        </w:rPr>
+        <w:t xml:space="preserve"> </w:t>
       </w:r>
     </w:p>
     <w:p>
@@ -2718,7 +5660,136 @@
           <w:sz w:val="32"/>
           <w:szCs w:val="32"/>
         </w:rPr>
-        <w:t xml:space="preserve">^_ vfnL 7fpFdf pko'Qm zAb eg'{xf];\ . </w:t>
+        <w:t xml:space="preserve">^_ </w:t>
+      </w:r>
+      <w:proofErr w:type="spellStart"/>
+      <w:r>
+        <w:rPr>
+          <w:rFonts w:ascii="Preeti" w:hAnsi="Preeti"/>
+          <w:b/>
+          <w:sz w:val="32"/>
+          <w:szCs w:val="32"/>
+        </w:rPr>
+        <w:t>vfnL</w:t>
+      </w:r>
+      <w:proofErr w:type="spellEnd"/>
+      <w:r>
+        <w:rPr>
+          <w:rFonts w:ascii="Preeti" w:hAnsi="Preeti"/>
+          <w:b/>
+          <w:sz w:val="32"/>
+          <w:szCs w:val="32"/>
+        </w:rPr>
+        <w:t xml:space="preserve"> 7fpFdf </w:t>
+      </w:r>
+      <w:proofErr w:type="spellStart"/>
+      <w:r>
+        <w:rPr>
+          <w:rFonts w:ascii="Preeti" w:hAnsi="Preeti"/>
+          <w:b/>
+          <w:sz w:val="32"/>
+          <w:szCs w:val="32"/>
+        </w:rPr>
+        <w:t>pko'Qm</w:t>
+      </w:r>
+      <w:proofErr w:type="spellEnd"/>
+      <w:r>
+        <w:rPr>
+          <w:rFonts w:ascii="Preeti" w:hAnsi="Preeti"/>
+          <w:b/>
+          <w:sz w:val="32"/>
+          <w:szCs w:val="32"/>
+        </w:rPr>
+        <w:t xml:space="preserve"> </w:t>
+      </w:r>
+      <w:proofErr w:type="spellStart"/>
+      <w:r>
+        <w:rPr>
+          <w:rFonts w:ascii="Preeti" w:hAnsi="Preeti"/>
+          <w:b/>
+          <w:sz w:val="32"/>
+          <w:szCs w:val="32"/>
+        </w:rPr>
+        <w:t>zAb</w:t>
+      </w:r>
+      <w:proofErr w:type="spellEnd"/>
+      <w:r>
+        <w:rPr>
+          <w:rFonts w:ascii="Preeti" w:hAnsi="Preeti"/>
+          <w:b/>
+          <w:sz w:val="32"/>
+          <w:szCs w:val="32"/>
+        </w:rPr>
+        <w:t xml:space="preserve"> </w:t>
+      </w:r>
+      <w:proofErr w:type="spellStart"/>
+      <w:r>
+        <w:rPr>
+          <w:rFonts w:ascii="Preeti" w:hAnsi="Preeti"/>
+          <w:b/>
+          <w:sz w:val="32"/>
+          <w:szCs w:val="32"/>
+        </w:rPr>
+        <w:t>eg</w:t>
+      </w:r>
+      <w:proofErr w:type="spellEnd"/>
+      <w:r>
+        <w:rPr>
+          <w:rFonts w:ascii="Preeti" w:hAnsi="Preeti"/>
+          <w:b/>
+          <w:sz w:val="32"/>
+          <w:szCs w:val="32"/>
+        </w:rPr>
+        <w:t>'{</w:t>
+      </w:r>
+      <w:proofErr w:type="spellStart"/>
+      <w:r>
+        <w:rPr>
+          <w:rFonts w:ascii="Preeti" w:hAnsi="Preeti"/>
+          <w:b/>
+          <w:sz w:val="32"/>
+          <w:szCs w:val="32"/>
+        </w:rPr>
+        <w:t>xf</w:t>
+      </w:r>
+      <w:proofErr w:type="spellEnd"/>
+      <w:proofErr w:type="gramStart"/>
+      <w:r>
+        <w:rPr>
+          <w:rFonts w:ascii="Preeti" w:hAnsi="Preeti"/>
+          <w:b/>
+          <w:sz w:val="32"/>
+          <w:szCs w:val="32"/>
+        </w:rPr>
+        <w:t>];\</w:t>
+      </w:r>
+      <w:proofErr w:type="gramEnd"/>
+      <w:r>
+        <w:rPr>
+          <w:rFonts w:ascii="Preeti" w:hAnsi="Preeti"/>
+          <w:b/>
+          <w:sz w:val="32"/>
+          <w:szCs w:val="32"/>
+        </w:rPr>
+        <w:t xml:space="preserve"> </w:t>
+      </w:r>
+      <w:r>
+        <w:rPr>
+          <w:rFonts w:ascii="Preeti" w:hAnsi="Preeti"/>
+          <w:b/>
+          <w:sz w:val="32"/>
+          <w:szCs w:val="32"/>
+        </w:rPr>
+        <w:t>M</w:t>
+      </w:r>
+      <w:r>
+        <w:rPr>
+          <w:rFonts w:ascii="Preeti" w:hAnsi="Preeti"/>
+          <w:b/>
+          <w:sz w:val="32"/>
+          <w:szCs w:val="32"/>
+        </w:rPr>
+        <w:t xml:space="preserve"> </w:t>
       </w:r>
       <w:r>
         <w:rPr>
@@ -2830,7 +5901,107 @@
           <w:sz w:val="32"/>
           <w:szCs w:val="32"/>
         </w:rPr>
-        <w:t xml:space="preserve">s_ ====================3/df a;]sf 5f}F . -ltdL, xfdL_ </w:t>
+        <w:t>s_ ====================3/</w:t>
+      </w:r>
+      <w:proofErr w:type="spellStart"/>
+      <w:r>
+        <w:rPr>
+          <w:rFonts w:ascii="Preeti" w:hAnsi="Preeti"/>
+          <w:bCs/>
+          <w:sz w:val="32"/>
+          <w:szCs w:val="32"/>
+        </w:rPr>
+        <w:t>df</w:t>
+      </w:r>
+      <w:proofErr w:type="spellEnd"/>
+      <w:r>
+        <w:rPr>
+          <w:rFonts w:ascii="Preeti" w:hAnsi="Preeti"/>
+          <w:bCs/>
+          <w:sz w:val="32"/>
+          <w:szCs w:val="32"/>
+        </w:rPr>
+        <w:t xml:space="preserve"> a</w:t>
+      </w:r>
+      <w:proofErr w:type="gramStart"/>
+      <w:r>
+        <w:rPr>
+          <w:rFonts w:ascii="Preeti" w:hAnsi="Preeti"/>
+          <w:bCs/>
+          <w:sz w:val="32"/>
+          <w:szCs w:val="32"/>
+        </w:rPr>
+        <w:t>;]sf</w:t>
+      </w:r>
+      <w:proofErr w:type="gramEnd"/>
+      <w:r>
+        <w:rPr>
+          <w:rFonts w:ascii="Preeti" w:hAnsi="Preeti"/>
+          <w:bCs/>
+          <w:sz w:val="32"/>
+          <w:szCs w:val="32"/>
+        </w:rPr>
+        <w:t xml:space="preserve"> 5</w:t>
+      </w:r>
+      <w:proofErr w:type="gramStart"/>
+      <w:r>
+        <w:rPr>
+          <w:rFonts w:ascii="Preeti" w:hAnsi="Preeti"/>
+          <w:bCs/>
+          <w:sz w:val="32"/>
+          <w:szCs w:val="32"/>
+        </w:rPr>
+        <w:t>f}F</w:t>
+      </w:r>
+      <w:proofErr w:type="gramEnd"/>
+      <w:r>
+        <w:rPr>
+          <w:rFonts w:ascii="Preeti" w:hAnsi="Preeti"/>
+          <w:bCs/>
+          <w:sz w:val="32"/>
+          <w:szCs w:val="32"/>
+        </w:rPr>
+        <w:t xml:space="preserve"> . -</w:t>
+      </w:r>
+      <w:proofErr w:type="spellStart"/>
+      <w:r>
+        <w:rPr>
+          <w:rFonts w:ascii="Preeti" w:hAnsi="Preeti"/>
+          <w:bCs/>
+          <w:sz w:val="32"/>
+          <w:szCs w:val="32"/>
+        </w:rPr>
+        <w:t>ltdL</w:t>
+      </w:r>
+      <w:proofErr w:type="spellEnd"/>
+      <w:r>
+        <w:rPr>
+          <w:rFonts w:ascii="Preeti" w:hAnsi="Preeti"/>
+          <w:bCs/>
+          <w:sz w:val="32"/>
+          <w:szCs w:val="32"/>
+        </w:rPr>
+        <w:t xml:space="preserve">, </w:t>
+      </w:r>
+      <w:proofErr w:type="spellStart"/>
+      <w:r>
+        <w:rPr>
+          <w:rFonts w:ascii="Preeti" w:hAnsi="Preeti"/>
+          <w:bCs/>
+          <w:sz w:val="32"/>
+          <w:szCs w:val="32"/>
+        </w:rPr>
+        <w:t>xfdL</w:t>
+      </w:r>
+      <w:proofErr w:type="spellEnd"/>
+      <w:r>
+        <w:rPr>
+          <w:rFonts w:ascii="Preeti" w:hAnsi="Preeti"/>
+          <w:bCs/>
+          <w:sz w:val="32"/>
+          <w:szCs w:val="32"/>
+        </w:rPr>
+        <w:t xml:space="preserve">_ </w:t>
       </w:r>
     </w:p>
     <w:p>
@@ -2852,8 +6023,90 @@
           <w:sz w:val="32"/>
           <w:szCs w:val="32"/>
         </w:rPr>
-        <w:t>v_ cfdf 3/ ========================= . -cfpg'eof], cfof]_</w:t>
-      </w:r>
+        <w:t xml:space="preserve">v_ </w:t>
+      </w:r>
+      <w:proofErr w:type="spellStart"/>
+      <w:r>
+        <w:rPr>
+          <w:rFonts w:ascii="Preeti" w:hAnsi="Preeti"/>
+          <w:bCs/>
+          <w:sz w:val="32"/>
+          <w:szCs w:val="32"/>
+        </w:rPr>
+        <w:t>cfdf</w:t>
+      </w:r>
+      <w:proofErr w:type="spellEnd"/>
+      <w:r>
+        <w:rPr>
+          <w:rFonts w:ascii="Preeti" w:hAnsi="Preeti"/>
+          <w:bCs/>
+          <w:sz w:val="32"/>
+          <w:szCs w:val="32"/>
+        </w:rPr>
+        <w:t xml:space="preserve"> 3/ ========================</w:t>
+      </w:r>
+      <w:proofErr w:type="gramStart"/>
+      <w:r>
+        <w:rPr>
+          <w:rFonts w:ascii="Preeti" w:hAnsi="Preeti"/>
+          <w:bCs/>
+          <w:sz w:val="32"/>
+          <w:szCs w:val="32"/>
+        </w:rPr>
+        <w:t>= .</w:t>
+      </w:r>
+      <w:proofErr w:type="gramEnd"/>
+      <w:r>
+        <w:rPr>
+          <w:rFonts w:ascii="Preeti" w:hAnsi="Preeti"/>
+          <w:bCs/>
+          <w:sz w:val="32"/>
+          <w:szCs w:val="32"/>
+        </w:rPr>
+        <w:t xml:space="preserve"> -</w:t>
+      </w:r>
+      <w:proofErr w:type="spellStart"/>
+      <w:r>
+        <w:rPr>
+          <w:rFonts w:ascii="Preeti" w:hAnsi="Preeti"/>
+          <w:bCs/>
+          <w:sz w:val="32"/>
+          <w:szCs w:val="32"/>
+        </w:rPr>
+        <w:t>cfpg'eof</w:t>
+      </w:r>
+      <w:proofErr w:type="spellEnd"/>
+      <w:r>
+        <w:rPr>
+          <w:rFonts w:ascii="Preeti" w:hAnsi="Preeti"/>
+          <w:bCs/>
+          <w:sz w:val="32"/>
+          <w:szCs w:val="32"/>
+        </w:rPr>
+        <w:t xml:space="preserve">], </w:t>
+      </w:r>
+      <w:proofErr w:type="spellStart"/>
+      <w:proofErr w:type="gramStart"/>
+      <w:r>
+        <w:rPr>
+          <w:rFonts w:ascii="Preeti" w:hAnsi="Preeti"/>
+          <w:bCs/>
+          <w:sz w:val="32"/>
+          <w:szCs w:val="32"/>
+        </w:rPr>
+        <w:t>cfof</w:t>
+      </w:r>
+      <w:proofErr w:type="spellEnd"/>
+      <w:r>
+        <w:rPr>
+          <w:rFonts w:ascii="Preeti" w:hAnsi="Preeti"/>
+          <w:bCs/>
+          <w:sz w:val="32"/>
+          <w:szCs w:val="32"/>
+        </w:rPr>
+        <w:t>]_</w:t>
+      </w:r>
+      <w:proofErr w:type="gramEnd"/>
     </w:p>
     <w:p>
       <w:pPr>
@@ -2874,7 +6127,149 @@
           <w:sz w:val="32"/>
           <w:szCs w:val="32"/>
         </w:rPr>
-        <w:t xml:space="preserve">u_ lxdfnL k|b]zdf w]/} ====================x'G5 . -udL{, hf8f]_ </w:t>
+        <w:t xml:space="preserve">u_ </w:t>
+      </w:r>
+      <w:proofErr w:type="spellStart"/>
+      <w:r>
+        <w:rPr>
+          <w:rFonts w:ascii="Preeti" w:hAnsi="Preeti"/>
+          <w:bCs/>
+          <w:sz w:val="32"/>
+          <w:szCs w:val="32"/>
+        </w:rPr>
+        <w:t>lxdfnL</w:t>
+      </w:r>
+      <w:proofErr w:type="spellEnd"/>
+      <w:r>
+        <w:rPr>
+          <w:rFonts w:ascii="Preeti" w:hAnsi="Preeti"/>
+          <w:bCs/>
+          <w:sz w:val="32"/>
+          <w:szCs w:val="32"/>
+        </w:rPr>
+        <w:t xml:space="preserve"> </w:t>
+      </w:r>
+      <w:proofErr w:type="spellStart"/>
+      <w:r>
+        <w:rPr>
+          <w:rFonts w:ascii="Preeti" w:hAnsi="Preeti"/>
+          <w:bCs/>
+          <w:sz w:val="32"/>
+          <w:szCs w:val="32"/>
+        </w:rPr>
+        <w:t>k|</w:t>
+      </w:r>
+      <w:proofErr w:type="gramStart"/>
+      <w:r>
+        <w:rPr>
+          <w:rFonts w:ascii="Preeti" w:hAnsi="Preeti"/>
+          <w:bCs/>
+          <w:sz w:val="32"/>
+          <w:szCs w:val="32"/>
+        </w:rPr>
+        <w:t>b</w:t>
+      </w:r>
+      <w:proofErr w:type="spellEnd"/>
+      <w:r>
+        <w:rPr>
+          <w:rFonts w:ascii="Preeti" w:hAnsi="Preeti"/>
+          <w:bCs/>
+          <w:sz w:val="32"/>
+          <w:szCs w:val="32"/>
+        </w:rPr>
+        <w:t>]</w:t>
+      </w:r>
+      <w:proofErr w:type="spellStart"/>
+      <w:r>
+        <w:rPr>
+          <w:rFonts w:ascii="Preeti" w:hAnsi="Preeti"/>
+          <w:bCs/>
+          <w:sz w:val="32"/>
+          <w:szCs w:val="32"/>
+        </w:rPr>
+        <w:t>zdf</w:t>
+      </w:r>
+      <w:proofErr w:type="spellEnd"/>
+      <w:proofErr w:type="gramEnd"/>
+      <w:r>
+        <w:rPr>
+          <w:rFonts w:ascii="Preeti" w:hAnsi="Preeti"/>
+          <w:bCs/>
+          <w:sz w:val="32"/>
+          <w:szCs w:val="32"/>
+        </w:rPr>
+        <w:t xml:space="preserve"> w]/} ====================x'G</w:t>
+      </w:r>
+      <w:proofErr w:type="gramStart"/>
+      <w:r>
+        <w:rPr>
+          <w:rFonts w:ascii="Preeti" w:hAnsi="Preeti"/>
+          <w:bCs/>
+          <w:sz w:val="32"/>
+          <w:szCs w:val="32"/>
+        </w:rPr>
+        <w:t>5 .</w:t>
+      </w:r>
+      <w:proofErr w:type="gramEnd"/>
+      <w:r>
+        <w:rPr>
+          <w:rFonts w:ascii="Preeti" w:hAnsi="Preeti"/>
+          <w:bCs/>
+          <w:sz w:val="32"/>
+          <w:szCs w:val="32"/>
+        </w:rPr>
+        <w:t xml:space="preserve"> -</w:t>
+      </w:r>
+      <w:proofErr w:type="spellStart"/>
+      <w:proofErr w:type="gramStart"/>
+      <w:r>
+        <w:rPr>
+          <w:rFonts w:ascii="Preeti" w:hAnsi="Preeti"/>
+          <w:bCs/>
+          <w:sz w:val="32"/>
+          <w:szCs w:val="32"/>
+        </w:rPr>
+        <w:t>udL</w:t>
+      </w:r>
+      <w:proofErr w:type="spellEnd"/>
+      <w:r>
+        <w:rPr>
+          <w:rFonts w:ascii="Preeti" w:hAnsi="Preeti"/>
+          <w:bCs/>
+          <w:sz w:val="32"/>
+          <w:szCs w:val="32"/>
+        </w:rPr>
+        <w:t>{</w:t>
+      </w:r>
+      <w:proofErr w:type="gramEnd"/>
+      <w:r>
+        <w:rPr>
+          <w:rFonts w:ascii="Preeti" w:hAnsi="Preeti"/>
+          <w:bCs/>
+          <w:sz w:val="32"/>
+          <w:szCs w:val="32"/>
+        </w:rPr>
+        <w:t>, hf8</w:t>
+      </w:r>
+      <w:proofErr w:type="gramStart"/>
+      <w:r>
+        <w:rPr>
+          <w:rFonts w:ascii="Preeti" w:hAnsi="Preeti"/>
+          <w:bCs/>
+          <w:sz w:val="32"/>
+          <w:szCs w:val="32"/>
+        </w:rPr>
+        <w:t>f]_</w:t>
+      </w:r>
+      <w:proofErr w:type="gramEnd"/>
+      <w:r>
+        <w:rPr>
+          <w:rFonts w:ascii="Preeti" w:hAnsi="Preeti"/>
+          <w:bCs/>
+          <w:sz w:val="32"/>
+          <w:szCs w:val="32"/>
+        </w:rPr>
+        <w:t xml:space="preserve"> </w:t>
       </w:r>
     </w:p>
     <w:p>
@@ -2896,8 +6291,130 @@
           <w:sz w:val="32"/>
           <w:szCs w:val="32"/>
         </w:rPr>
-        <w:t>3_ cfh xfdL ahf/ ====================== . -hfG5f}F, uof]_</w:t>
-      </w:r>
+        <w:t xml:space="preserve">3_ </w:t>
+      </w:r>
+      <w:proofErr w:type="spellStart"/>
+      <w:r>
+        <w:rPr>
+          <w:rFonts w:ascii="Preeti" w:hAnsi="Preeti"/>
+          <w:bCs/>
+          <w:sz w:val="32"/>
+          <w:szCs w:val="32"/>
+        </w:rPr>
+        <w:t>cfh</w:t>
+      </w:r>
+      <w:proofErr w:type="spellEnd"/>
+      <w:r>
+        <w:rPr>
+          <w:rFonts w:ascii="Preeti" w:hAnsi="Preeti"/>
+          <w:bCs/>
+          <w:sz w:val="32"/>
+          <w:szCs w:val="32"/>
+        </w:rPr>
+        <w:t xml:space="preserve"> </w:t>
+      </w:r>
+      <w:proofErr w:type="spellStart"/>
+      <w:r>
+        <w:rPr>
+          <w:rFonts w:ascii="Preeti" w:hAnsi="Preeti"/>
+          <w:bCs/>
+          <w:sz w:val="32"/>
+          <w:szCs w:val="32"/>
+        </w:rPr>
+        <w:t>xfdL</w:t>
+      </w:r>
+      <w:proofErr w:type="spellEnd"/>
+      <w:r>
+        <w:rPr>
+          <w:rFonts w:ascii="Preeti" w:hAnsi="Preeti"/>
+          <w:bCs/>
+          <w:sz w:val="32"/>
+          <w:szCs w:val="32"/>
+        </w:rPr>
+        <w:t xml:space="preserve"> </w:t>
+      </w:r>
+      <w:proofErr w:type="spellStart"/>
+      <w:r>
+        <w:rPr>
+          <w:rFonts w:ascii="Preeti" w:hAnsi="Preeti"/>
+          <w:bCs/>
+          <w:sz w:val="32"/>
+          <w:szCs w:val="32"/>
+        </w:rPr>
+        <w:t>ahf</w:t>
+      </w:r>
+      <w:proofErr w:type="spellEnd"/>
+      <w:r>
+        <w:rPr>
+          <w:rFonts w:ascii="Preeti" w:hAnsi="Preeti"/>
+          <w:bCs/>
+          <w:sz w:val="32"/>
+          <w:szCs w:val="32"/>
+        </w:rPr>
+        <w:t>/ =====================</w:t>
+      </w:r>
+      <w:proofErr w:type="gramStart"/>
+      <w:r>
+        <w:rPr>
+          <w:rFonts w:ascii="Preeti" w:hAnsi="Preeti"/>
+          <w:bCs/>
+          <w:sz w:val="32"/>
+          <w:szCs w:val="32"/>
+        </w:rPr>
+        <w:t>= .</w:t>
+      </w:r>
+      <w:proofErr w:type="gramEnd"/>
+      <w:r>
+        <w:rPr>
+          <w:rFonts w:ascii="Preeti" w:hAnsi="Preeti"/>
+          <w:bCs/>
+          <w:sz w:val="32"/>
+          <w:szCs w:val="32"/>
+        </w:rPr>
+        <w:t xml:space="preserve"> -hfG5</w:t>
+      </w:r>
+      <w:proofErr w:type="gramStart"/>
+      <w:r>
+        <w:rPr>
+          <w:rFonts w:ascii="Preeti" w:hAnsi="Preeti"/>
+          <w:bCs/>
+          <w:sz w:val="32"/>
+          <w:szCs w:val="32"/>
+        </w:rPr>
+        <w:t>f}F</w:t>
+      </w:r>
+      <w:proofErr w:type="gramEnd"/>
+      <w:r>
+        <w:rPr>
+          <w:rFonts w:ascii="Preeti" w:hAnsi="Preeti"/>
+          <w:bCs/>
+          <w:sz w:val="32"/>
+          <w:szCs w:val="32"/>
+        </w:rPr>
+        <w:t xml:space="preserve">, </w:t>
+      </w:r>
+      <w:proofErr w:type="spellStart"/>
+      <w:proofErr w:type="gramStart"/>
+      <w:r>
+        <w:rPr>
+          <w:rFonts w:ascii="Preeti" w:hAnsi="Preeti"/>
+          <w:bCs/>
+          <w:sz w:val="32"/>
+          <w:szCs w:val="32"/>
+        </w:rPr>
+        <w:t>uof</w:t>
+      </w:r>
+      <w:proofErr w:type="spellEnd"/>
+      <w:r>
+        <w:rPr>
+          <w:rFonts w:ascii="Preeti" w:hAnsi="Preeti"/>
+          <w:bCs/>
+          <w:sz w:val="32"/>
+          <w:szCs w:val="32"/>
+        </w:rPr>
+        <w:t>]_</w:t>
+      </w:r>
+      <w:proofErr w:type="gramEnd"/>
     </w:p>
     <w:p>
       <w:pPr>
@@ -2917,7 +6434,116 @@
           <w:sz w:val="32"/>
           <w:szCs w:val="32"/>
         </w:rPr>
-        <w:t xml:space="preserve">&amp;_ p:t} cy{ lbg] zAb n]Vg'xf];\ . </w:t>
+        <w:t xml:space="preserve">&amp;_ p:t} </w:t>
+      </w:r>
+      <w:proofErr w:type="gramStart"/>
+      <w:r>
+        <w:rPr>
+          <w:rFonts w:ascii="Preeti" w:hAnsi="Preeti"/>
+          <w:b/>
+          <w:sz w:val="32"/>
+          <w:szCs w:val="32"/>
+        </w:rPr>
+        <w:t xml:space="preserve">cy{ </w:t>
+      </w:r>
+      <w:proofErr w:type="spellStart"/>
+      <w:r>
+        <w:rPr>
+          <w:rFonts w:ascii="Preeti" w:hAnsi="Preeti"/>
+          <w:b/>
+          <w:sz w:val="32"/>
+          <w:szCs w:val="32"/>
+        </w:rPr>
+        <w:t>lbg</w:t>
+      </w:r>
+      <w:proofErr w:type="spellEnd"/>
+      <w:proofErr w:type="gramEnd"/>
+      <w:r>
+        <w:rPr>
+          <w:rFonts w:ascii="Preeti" w:hAnsi="Preeti"/>
+          <w:b/>
+          <w:sz w:val="32"/>
+          <w:szCs w:val="32"/>
+        </w:rPr>
+        <w:t xml:space="preserve">] </w:t>
+      </w:r>
+      <w:proofErr w:type="spellStart"/>
+      <w:r>
+        <w:rPr>
+          <w:rFonts w:ascii="Preeti" w:hAnsi="Preeti"/>
+          <w:b/>
+          <w:sz w:val="32"/>
+          <w:szCs w:val="32"/>
+        </w:rPr>
+        <w:t>zAb</w:t>
+      </w:r>
+      <w:proofErr w:type="spellEnd"/>
+      <w:r>
+        <w:rPr>
+          <w:rFonts w:ascii="Preeti" w:hAnsi="Preeti"/>
+          <w:b/>
+          <w:sz w:val="32"/>
+          <w:szCs w:val="32"/>
+        </w:rPr>
+        <w:t xml:space="preserve"> </w:t>
+      </w:r>
+      <w:proofErr w:type="gramStart"/>
+      <w:r>
+        <w:rPr>
+          <w:rFonts w:ascii="Preeti" w:hAnsi="Preeti"/>
+          <w:b/>
+          <w:sz w:val="32"/>
+          <w:szCs w:val="32"/>
+        </w:rPr>
+        <w:t>n]</w:t>
+      </w:r>
+      <w:proofErr w:type="spellStart"/>
+      <w:r>
+        <w:rPr>
+          <w:rFonts w:ascii="Preeti" w:hAnsi="Preeti"/>
+          <w:b/>
+          <w:sz w:val="32"/>
+          <w:szCs w:val="32"/>
+        </w:rPr>
+        <w:t>Vg'xf</w:t>
+      </w:r>
+      <w:proofErr w:type="spellEnd"/>
+      <w:r>
+        <w:rPr>
+          <w:rFonts w:ascii="Preeti" w:hAnsi="Preeti"/>
+          <w:b/>
+          <w:sz w:val="32"/>
+          <w:szCs w:val="32"/>
+        </w:rPr>
+        <w:t>];\</w:t>
+      </w:r>
+      <w:proofErr w:type="gramEnd"/>
+      <w:r>
+        <w:rPr>
+          <w:rFonts w:ascii="Preeti" w:hAnsi="Preeti"/>
+          <w:b/>
+          <w:sz w:val="32"/>
+          <w:szCs w:val="32"/>
+        </w:rPr>
+        <w:t xml:space="preserve"> </w:t>
+      </w:r>
+      <w:r>
+        <w:rPr>
+          <w:rFonts w:ascii="Preeti" w:hAnsi="Preeti"/>
+          <w:b/>
+          <w:sz w:val="32"/>
+          <w:szCs w:val="32"/>
+        </w:rPr>
+        <w:t>M</w:t>
+      </w:r>
+      <w:r>
+        <w:rPr>
+          <w:rFonts w:ascii="Preeti" w:hAnsi="Preeti"/>
+          <w:b/>
+          <w:sz w:val="32"/>
+          <w:szCs w:val="32"/>
+        </w:rPr>
+        <w:t xml:space="preserve"> </w:t>
       </w:r>
       <w:r>
         <w:rPr>
@@ -3031,33 +6657,63 @@
           <w:szCs w:val="32"/>
         </w:rPr>
       </w:pPr>
-      <w:r>
-        <w:rPr>
-          <w:rFonts w:ascii="Preeti" w:hAnsi="Preeti"/>
-          <w:bCs/>
-          <w:sz w:val="32"/>
-          <w:szCs w:val="32"/>
-        </w:rPr>
-        <w:t>kfgL M =======================</w:t>
-      </w:r>
-      <w:r>
-        <w:rPr>
-          <w:rFonts w:ascii="Preeti" w:hAnsi="Preeti"/>
-          <w:bCs/>
-          <w:sz w:val="32"/>
-          <w:szCs w:val="32"/>
-        </w:rPr>
-        <w:tab/>
-      </w:r>
-      <w:r>
-        <w:rPr>
-          <w:rFonts w:ascii="Preeti" w:hAnsi="Preeti"/>
-          <w:bCs/>
-          <w:sz w:val="32"/>
-          <w:szCs w:val="32"/>
-        </w:rPr>
-        <w:tab/>
-        <w:t>dftf =========================</w:t>
+      <w:proofErr w:type="spellStart"/>
+      <w:r>
+        <w:rPr>
+          <w:rFonts w:ascii="Preeti" w:hAnsi="Preeti"/>
+          <w:bCs/>
+          <w:sz w:val="32"/>
+          <w:szCs w:val="32"/>
+        </w:rPr>
+        <w:t>kfgL</w:t>
+      </w:r>
+      <w:proofErr w:type="spellEnd"/>
+      <w:r>
+        <w:rPr>
+          <w:rFonts w:ascii="Preeti" w:hAnsi="Preeti"/>
+          <w:bCs/>
+          <w:sz w:val="32"/>
+          <w:szCs w:val="32"/>
+        </w:rPr>
+        <w:t xml:space="preserve"> M =======================</w:t>
+      </w:r>
+      <w:r>
+        <w:rPr>
+          <w:rFonts w:ascii="Preeti" w:hAnsi="Preeti"/>
+          <w:bCs/>
+          <w:sz w:val="32"/>
+          <w:szCs w:val="32"/>
+        </w:rPr>
+        <w:tab/>
+      </w:r>
+      <w:r>
+        <w:rPr>
+          <w:rFonts w:ascii="Preeti" w:hAnsi="Preeti"/>
+          <w:bCs/>
+          <w:sz w:val="32"/>
+          <w:szCs w:val="32"/>
+        </w:rPr>
+        <w:tab/>
+      </w:r>
+      <w:proofErr w:type="spellStart"/>
+      <w:r>
+        <w:rPr>
+          <w:rFonts w:ascii="Preeti" w:hAnsi="Preeti"/>
+          <w:bCs/>
+          <w:sz w:val="32"/>
+          <w:szCs w:val="32"/>
+        </w:rPr>
+        <w:t>dftf</w:t>
+      </w:r>
+      <w:proofErr w:type="spellEnd"/>
+      <w:r>
+        <w:rPr>
+          <w:rFonts w:ascii="Preeti" w:hAnsi="Preeti"/>
+          <w:bCs/>
+          <w:sz w:val="32"/>
+          <w:szCs w:val="32"/>
+        </w:rPr>
+        <w:t xml:space="preserve"> =========================</w:t>
       </w:r>
     </w:p>
     <w:p>
@@ -3072,33 +6728,68 @@
           <w:szCs w:val="32"/>
         </w:rPr>
       </w:pPr>
-      <w:r>
-        <w:rPr>
-          <w:rFonts w:ascii="Preeti" w:hAnsi="Preeti"/>
-          <w:bCs/>
-          <w:sz w:val="32"/>
-          <w:szCs w:val="32"/>
-        </w:rPr>
-        <w:t>c;n M ======================</w:t>
-      </w:r>
-      <w:r>
-        <w:rPr>
-          <w:rFonts w:ascii="Preeti" w:hAnsi="Preeti"/>
-          <w:bCs/>
-          <w:sz w:val="32"/>
-          <w:szCs w:val="32"/>
-        </w:rPr>
-        <w:tab/>
-      </w:r>
-      <w:r>
-        <w:rPr>
-          <w:rFonts w:ascii="Preeti" w:hAnsi="Preeti"/>
-          <w:bCs/>
-          <w:sz w:val="32"/>
-          <w:szCs w:val="32"/>
-        </w:rPr>
-        <w:tab/>
-        <w:t>:s'n =========================</w:t>
+      <w:proofErr w:type="spellStart"/>
+      <w:proofErr w:type="gramStart"/>
+      <w:r>
+        <w:rPr>
+          <w:rFonts w:ascii="Preeti" w:hAnsi="Preeti"/>
+          <w:bCs/>
+          <w:sz w:val="32"/>
+          <w:szCs w:val="32"/>
+        </w:rPr>
+        <w:t>c;n</w:t>
+      </w:r>
+      <w:proofErr w:type="spellEnd"/>
+      <w:proofErr w:type="gramEnd"/>
+      <w:r>
+        <w:rPr>
+          <w:rFonts w:ascii="Preeti" w:hAnsi="Preeti"/>
+          <w:bCs/>
+          <w:sz w:val="32"/>
+          <w:szCs w:val="32"/>
+        </w:rPr>
+        <w:t xml:space="preserve"> M ======================</w:t>
+      </w:r>
+      <w:r>
+        <w:rPr>
+          <w:rFonts w:ascii="Preeti" w:hAnsi="Preeti"/>
+          <w:bCs/>
+          <w:sz w:val="32"/>
+          <w:szCs w:val="32"/>
+        </w:rPr>
+        <w:tab/>
+      </w:r>
+      <w:proofErr w:type="gramStart"/>
+      <w:r>
+        <w:rPr>
+          <w:rFonts w:ascii="Preeti" w:hAnsi="Preeti"/>
+          <w:bCs/>
+          <w:sz w:val="32"/>
+          <w:szCs w:val="32"/>
+        </w:rPr>
+        <w:tab/>
+        <w:t>:</w:t>
+      </w:r>
+      <w:proofErr w:type="spellStart"/>
+      <w:r>
+        <w:rPr>
+          <w:rFonts w:ascii="Preeti" w:hAnsi="Preeti"/>
+          <w:bCs/>
+          <w:sz w:val="32"/>
+          <w:szCs w:val="32"/>
+        </w:rPr>
+        <w:t>s'n</w:t>
+      </w:r>
+      <w:proofErr w:type="spellEnd"/>
+      <w:proofErr w:type="gramEnd"/>
+      <w:r>
+        <w:rPr>
+          <w:rFonts w:ascii="Preeti" w:hAnsi="Preeti"/>
+          <w:bCs/>
+          <w:sz w:val="32"/>
+          <w:szCs w:val="32"/>
+        </w:rPr>
+        <w:t xml:space="preserve"> =========================</w:t>
       </w:r>
     </w:p>
     <w:p>
@@ -3119,7 +6810,216 @@
           <w:sz w:val="32"/>
           <w:szCs w:val="32"/>
         </w:rPr>
-        <w:t xml:space="preserve">*_ tnsf cg'R5]bdf lgDg n]Vof lrGx /fvL k'g{n]vg ug'{xf];\ . </w:t>
+        <w:t xml:space="preserve">*_ </w:t>
+      </w:r>
+      <w:proofErr w:type="spellStart"/>
+      <w:r>
+        <w:rPr>
+          <w:rFonts w:ascii="Preeti" w:hAnsi="Preeti"/>
+          <w:b/>
+          <w:sz w:val="32"/>
+          <w:szCs w:val="32"/>
+        </w:rPr>
+        <w:t>tnsf</w:t>
+      </w:r>
+      <w:proofErr w:type="spellEnd"/>
+      <w:r>
+        <w:rPr>
+          <w:rFonts w:ascii="Preeti" w:hAnsi="Preeti"/>
+          <w:b/>
+          <w:sz w:val="32"/>
+          <w:szCs w:val="32"/>
+        </w:rPr>
+        <w:t xml:space="preserve"> cg'R</w:t>
+      </w:r>
+      <w:proofErr w:type="gramStart"/>
+      <w:r>
+        <w:rPr>
+          <w:rFonts w:ascii="Preeti" w:hAnsi="Preeti"/>
+          <w:b/>
+          <w:sz w:val="32"/>
+          <w:szCs w:val="32"/>
+        </w:rPr>
+        <w:t>5]</w:t>
+      </w:r>
+      <w:proofErr w:type="spellStart"/>
+      <w:r>
+        <w:rPr>
+          <w:rFonts w:ascii="Preeti" w:hAnsi="Preeti"/>
+          <w:b/>
+          <w:sz w:val="32"/>
+          <w:szCs w:val="32"/>
+        </w:rPr>
+        <w:t>bdf</w:t>
+      </w:r>
+      <w:proofErr w:type="spellEnd"/>
+      <w:proofErr w:type="gramEnd"/>
+      <w:r>
+        <w:rPr>
+          <w:rFonts w:ascii="Preeti" w:hAnsi="Preeti"/>
+          <w:b/>
+          <w:sz w:val="32"/>
+          <w:szCs w:val="32"/>
+        </w:rPr>
+        <w:t xml:space="preserve"> </w:t>
+      </w:r>
+      <w:proofErr w:type="spellStart"/>
+      <w:r>
+        <w:rPr>
+          <w:rFonts w:ascii="Preeti" w:hAnsi="Preeti"/>
+          <w:b/>
+          <w:sz w:val="32"/>
+          <w:szCs w:val="32"/>
+        </w:rPr>
+        <w:t>lgDg</w:t>
+      </w:r>
+      <w:proofErr w:type="spellEnd"/>
+      <w:r>
+        <w:rPr>
+          <w:rFonts w:ascii="Preeti" w:hAnsi="Preeti"/>
+          <w:b/>
+          <w:sz w:val="32"/>
+          <w:szCs w:val="32"/>
+        </w:rPr>
+        <w:t xml:space="preserve"> </w:t>
+      </w:r>
+      <w:proofErr w:type="gramStart"/>
+      <w:r>
+        <w:rPr>
+          <w:rFonts w:ascii="Preeti" w:hAnsi="Preeti"/>
+          <w:b/>
+          <w:sz w:val="32"/>
+          <w:szCs w:val="32"/>
+        </w:rPr>
+        <w:t>n]</w:t>
+      </w:r>
+      <w:proofErr w:type="spellStart"/>
+      <w:r>
+        <w:rPr>
+          <w:rFonts w:ascii="Preeti" w:hAnsi="Preeti"/>
+          <w:b/>
+          <w:sz w:val="32"/>
+          <w:szCs w:val="32"/>
+        </w:rPr>
+        <w:t>Vof</w:t>
+      </w:r>
+      <w:proofErr w:type="spellEnd"/>
+      <w:proofErr w:type="gramEnd"/>
+      <w:r>
+        <w:rPr>
+          <w:rFonts w:ascii="Preeti" w:hAnsi="Preeti"/>
+          <w:b/>
+          <w:sz w:val="32"/>
+          <w:szCs w:val="32"/>
+        </w:rPr>
+        <w:t xml:space="preserve"> </w:t>
+      </w:r>
+      <w:proofErr w:type="spellStart"/>
+      <w:r>
+        <w:rPr>
+          <w:rFonts w:ascii="Preeti" w:hAnsi="Preeti"/>
+          <w:b/>
+          <w:sz w:val="32"/>
+          <w:szCs w:val="32"/>
+        </w:rPr>
+        <w:t>lrGx</w:t>
+      </w:r>
+      <w:proofErr w:type="spellEnd"/>
+      <w:r>
+        <w:rPr>
+          <w:rFonts w:ascii="Preeti" w:hAnsi="Preeti"/>
+          <w:b/>
+          <w:sz w:val="32"/>
+          <w:szCs w:val="32"/>
+        </w:rPr>
+        <w:t xml:space="preserve"> /</w:t>
+      </w:r>
+      <w:proofErr w:type="spellStart"/>
+      <w:r>
+        <w:rPr>
+          <w:rFonts w:ascii="Preeti" w:hAnsi="Preeti"/>
+          <w:b/>
+          <w:sz w:val="32"/>
+          <w:szCs w:val="32"/>
+        </w:rPr>
+        <w:t>fvL</w:t>
+      </w:r>
+      <w:proofErr w:type="spellEnd"/>
+      <w:r>
+        <w:rPr>
+          <w:rFonts w:ascii="Preeti" w:hAnsi="Preeti"/>
+          <w:b/>
+          <w:sz w:val="32"/>
+          <w:szCs w:val="32"/>
+        </w:rPr>
+        <w:t xml:space="preserve"> </w:t>
+      </w:r>
+      <w:proofErr w:type="gramStart"/>
+      <w:r>
+        <w:rPr>
+          <w:rFonts w:ascii="Preeti" w:hAnsi="Preeti"/>
+          <w:b/>
+          <w:sz w:val="32"/>
+          <w:szCs w:val="32"/>
+        </w:rPr>
+        <w:t>n]</w:t>
+      </w:r>
+      <w:proofErr w:type="spellStart"/>
+      <w:r>
+        <w:rPr>
+          <w:rFonts w:ascii="Preeti" w:hAnsi="Preeti"/>
+          <w:b/>
+          <w:sz w:val="32"/>
+          <w:szCs w:val="32"/>
+        </w:rPr>
+        <w:t>Vg'xf</w:t>
+      </w:r>
+      <w:proofErr w:type="spellEnd"/>
+      <w:r>
+        <w:rPr>
+          <w:rFonts w:ascii="Preeti" w:hAnsi="Preeti"/>
+          <w:b/>
+          <w:sz w:val="32"/>
+          <w:szCs w:val="32"/>
+        </w:rPr>
+        <w:t>];\</w:t>
+      </w:r>
+      <w:proofErr w:type="gramEnd"/>
+      <w:r>
+        <w:rPr>
+          <w:rFonts w:ascii="Preeti" w:hAnsi="Preeti"/>
+          <w:b/>
+          <w:sz w:val="32"/>
+          <w:szCs w:val="32"/>
+        </w:rPr>
+        <w:t xml:space="preserve"> </w:t>
+      </w:r>
+      <w:r>
+        <w:rPr>
+          <w:rFonts w:ascii="Preeti" w:hAnsi="Preeti"/>
+          <w:b/>
+          <w:sz w:val="32"/>
+          <w:szCs w:val="32"/>
+        </w:rPr>
+        <w:t>M</w:t>
+      </w:r>
+      <w:r>
+        <w:rPr>
+          <w:rFonts w:ascii="Preeti" w:hAnsi="Preeti"/>
+          <w:b/>
+          <w:sz w:val="32"/>
+          <w:szCs w:val="32"/>
+        </w:rPr>
+        <w:t xml:space="preserve"> </w:t>
+      </w:r>
+      <w:r>
+        <w:rPr>
+          <w:rFonts w:ascii="Preeti" w:hAnsi="Preeti"/>
+          <w:b/>
+          <w:sz w:val="32"/>
+          <w:szCs w:val="32"/>
+        </w:rPr>
+        <w:tab/>
       </w:r>
       <w:r>
         <w:rPr>
@@ -3236,23 +7136,353 @@
           <w:szCs w:val="32"/>
         </w:rPr>
       </w:pPr>
-      <w:r>
-        <w:rPr>
-          <w:rFonts w:ascii="Preeti" w:hAnsi="Preeti"/>
-          <w:bCs/>
-          <w:sz w:val="32"/>
-          <w:szCs w:val="32"/>
-        </w:rPr>
-        <w:t>pT;jn] csf]{ ;fyL;Fu} lnP/ cfP5=====</w:t>
-      </w:r>
-      <w:r>
-        <w:rPr>
-          <w:rFonts w:ascii="Preeti" w:hAnsi="Preeti"/>
-          <w:bCs/>
-          <w:sz w:val="32"/>
-          <w:szCs w:val="32"/>
-        </w:rPr>
-        <w:t>====ltd|f] gfd s] xf] ========d]/f] c? ;fyL klg 5g\ ========cho  ljgo  ljsfz / xl/ ========cfxf======pT;jsf] t w]/}F ;fyLx? /x]5g\=========</w:t>
+      <w:proofErr w:type="spellStart"/>
+      <w:proofErr w:type="gramStart"/>
+      <w:r>
+        <w:rPr>
+          <w:rFonts w:ascii="Preeti" w:hAnsi="Preeti"/>
+          <w:bCs/>
+          <w:sz w:val="32"/>
+          <w:szCs w:val="32"/>
+        </w:rPr>
+        <w:t>pT;jn</w:t>
+      </w:r>
+      <w:proofErr w:type="spellEnd"/>
+      <w:proofErr w:type="gramEnd"/>
+      <w:r>
+        <w:rPr>
+          <w:rFonts w:ascii="Preeti" w:hAnsi="Preeti"/>
+          <w:bCs/>
+          <w:sz w:val="32"/>
+          <w:szCs w:val="32"/>
+        </w:rPr>
+        <w:t xml:space="preserve">] </w:t>
+      </w:r>
+      <w:proofErr w:type="spellStart"/>
+      <w:proofErr w:type="gramStart"/>
+      <w:r>
+        <w:rPr>
+          <w:rFonts w:ascii="Preeti" w:hAnsi="Preeti"/>
+          <w:bCs/>
+          <w:sz w:val="32"/>
+          <w:szCs w:val="32"/>
+        </w:rPr>
+        <w:t>csf</w:t>
+      </w:r>
+      <w:proofErr w:type="spellEnd"/>
+      <w:r>
+        <w:rPr>
+          <w:rFonts w:ascii="Preeti" w:hAnsi="Preeti"/>
+          <w:bCs/>
+          <w:sz w:val="32"/>
+          <w:szCs w:val="32"/>
+        </w:rPr>
+        <w:t>]{ ;</w:t>
+      </w:r>
+      <w:proofErr w:type="spellStart"/>
+      <w:r>
+        <w:rPr>
+          <w:rFonts w:ascii="Preeti" w:hAnsi="Preeti"/>
+          <w:bCs/>
+          <w:sz w:val="32"/>
+          <w:szCs w:val="32"/>
+        </w:rPr>
+        <w:t>fyL</w:t>
+      </w:r>
+      <w:proofErr w:type="gramEnd"/>
+      <w:r>
+        <w:rPr>
+          <w:rFonts w:ascii="Preeti" w:hAnsi="Preeti"/>
+          <w:bCs/>
+          <w:sz w:val="32"/>
+          <w:szCs w:val="32"/>
+        </w:rPr>
+        <w:t>;Fu</w:t>
+      </w:r>
+      <w:proofErr w:type="spellEnd"/>
+      <w:r>
+        <w:rPr>
+          <w:rFonts w:ascii="Preeti" w:hAnsi="Preeti"/>
+          <w:bCs/>
+          <w:sz w:val="32"/>
+          <w:szCs w:val="32"/>
+        </w:rPr>
+        <w:t xml:space="preserve">} </w:t>
+      </w:r>
+      <w:proofErr w:type="spellStart"/>
+      <w:r>
+        <w:rPr>
+          <w:rFonts w:ascii="Preeti" w:hAnsi="Preeti"/>
+          <w:bCs/>
+          <w:sz w:val="32"/>
+          <w:szCs w:val="32"/>
+        </w:rPr>
+        <w:t>lnP</w:t>
+      </w:r>
+      <w:proofErr w:type="spellEnd"/>
+      <w:r>
+        <w:rPr>
+          <w:rFonts w:ascii="Preeti" w:hAnsi="Preeti"/>
+          <w:bCs/>
+          <w:sz w:val="32"/>
+          <w:szCs w:val="32"/>
+        </w:rPr>
+        <w:t>/ cfP5=====</w:t>
+      </w:r>
+      <w:r>
+        <w:rPr>
+          <w:rFonts w:ascii="Preeti" w:hAnsi="Preeti"/>
+          <w:bCs/>
+          <w:sz w:val="32"/>
+          <w:szCs w:val="32"/>
+        </w:rPr>
+        <w:t>====</w:t>
+      </w:r>
+      <w:proofErr w:type="spellStart"/>
+      <w:r>
+        <w:rPr>
+          <w:rFonts w:ascii="Preeti" w:hAnsi="Preeti"/>
+          <w:bCs/>
+          <w:sz w:val="32"/>
+          <w:szCs w:val="32"/>
+        </w:rPr>
+        <w:t>ltd|f</w:t>
+      </w:r>
+      <w:proofErr w:type="spellEnd"/>
+      <w:r>
+        <w:rPr>
+          <w:rFonts w:ascii="Preeti" w:hAnsi="Preeti"/>
+          <w:bCs/>
+          <w:sz w:val="32"/>
+          <w:szCs w:val="32"/>
+        </w:rPr>
+        <w:t xml:space="preserve">] </w:t>
+      </w:r>
+      <w:proofErr w:type="spellStart"/>
+      <w:r>
+        <w:rPr>
+          <w:rFonts w:ascii="Preeti" w:hAnsi="Preeti"/>
+          <w:bCs/>
+          <w:sz w:val="32"/>
+          <w:szCs w:val="32"/>
+        </w:rPr>
+        <w:t>gfd</w:t>
+      </w:r>
+      <w:proofErr w:type="spellEnd"/>
+      <w:r>
+        <w:rPr>
+          <w:rFonts w:ascii="Preeti" w:hAnsi="Preeti"/>
+          <w:bCs/>
+          <w:sz w:val="32"/>
+          <w:szCs w:val="32"/>
+        </w:rPr>
+        <w:t xml:space="preserve"> s] </w:t>
+      </w:r>
+      <w:proofErr w:type="spellStart"/>
+      <w:r>
+        <w:rPr>
+          <w:rFonts w:ascii="Preeti" w:hAnsi="Preeti"/>
+          <w:bCs/>
+          <w:sz w:val="32"/>
+          <w:szCs w:val="32"/>
+        </w:rPr>
+        <w:t>xf</w:t>
+      </w:r>
+      <w:proofErr w:type="spellEnd"/>
+      <w:r>
+        <w:rPr>
+          <w:rFonts w:ascii="Preeti" w:hAnsi="Preeti"/>
+          <w:bCs/>
+          <w:sz w:val="32"/>
+          <w:szCs w:val="32"/>
+        </w:rPr>
+        <w:t xml:space="preserve">] ========d]/f] c? </w:t>
+      </w:r>
+      <w:proofErr w:type="gramStart"/>
+      <w:r>
+        <w:rPr>
+          <w:rFonts w:ascii="Preeti" w:hAnsi="Preeti"/>
+          <w:bCs/>
+          <w:sz w:val="32"/>
+          <w:szCs w:val="32"/>
+        </w:rPr>
+        <w:t>;</w:t>
+      </w:r>
+      <w:proofErr w:type="spellStart"/>
+      <w:r>
+        <w:rPr>
+          <w:rFonts w:ascii="Preeti" w:hAnsi="Preeti"/>
+          <w:bCs/>
+          <w:sz w:val="32"/>
+          <w:szCs w:val="32"/>
+        </w:rPr>
+        <w:t>fyL</w:t>
+      </w:r>
+      <w:proofErr w:type="spellEnd"/>
+      <w:proofErr w:type="gramEnd"/>
+      <w:r>
+        <w:rPr>
+          <w:rFonts w:ascii="Preeti" w:hAnsi="Preeti"/>
+          <w:bCs/>
+          <w:sz w:val="32"/>
+          <w:szCs w:val="32"/>
+        </w:rPr>
+        <w:t xml:space="preserve"> </w:t>
+      </w:r>
+      <w:proofErr w:type="spellStart"/>
+      <w:r>
+        <w:rPr>
+          <w:rFonts w:ascii="Preeti" w:hAnsi="Preeti"/>
+          <w:bCs/>
+          <w:sz w:val="32"/>
+          <w:szCs w:val="32"/>
+        </w:rPr>
+        <w:t>klg</w:t>
+      </w:r>
+      <w:proofErr w:type="spellEnd"/>
+      <w:r>
+        <w:rPr>
+          <w:rFonts w:ascii="Preeti" w:hAnsi="Preeti"/>
+          <w:bCs/>
+          <w:sz w:val="32"/>
+          <w:szCs w:val="32"/>
+        </w:rPr>
+        <w:t xml:space="preserve"> 5g\ ========</w:t>
+      </w:r>
+      <w:proofErr w:type="spellStart"/>
+      <w:proofErr w:type="gramStart"/>
+      <w:r>
+        <w:rPr>
+          <w:rFonts w:ascii="Preeti" w:hAnsi="Preeti"/>
+          <w:bCs/>
+          <w:sz w:val="32"/>
+          <w:szCs w:val="32"/>
+        </w:rPr>
+        <w:t>cho</w:t>
+      </w:r>
+      <w:proofErr w:type="spellEnd"/>
+      <w:r>
+        <w:rPr>
+          <w:rFonts w:ascii="Preeti" w:hAnsi="Preeti"/>
+          <w:bCs/>
+          <w:sz w:val="32"/>
+          <w:szCs w:val="32"/>
+        </w:rPr>
+        <w:t xml:space="preserve">  </w:t>
+      </w:r>
+      <w:proofErr w:type="spellStart"/>
+      <w:r>
+        <w:rPr>
+          <w:rFonts w:ascii="Preeti" w:hAnsi="Preeti"/>
+          <w:bCs/>
+          <w:sz w:val="32"/>
+          <w:szCs w:val="32"/>
+        </w:rPr>
+        <w:t>ljgo</w:t>
+      </w:r>
+      <w:proofErr w:type="spellEnd"/>
+      <w:proofErr w:type="gramEnd"/>
+      <w:r>
+        <w:rPr>
+          <w:rFonts w:ascii="Preeti" w:hAnsi="Preeti"/>
+          <w:bCs/>
+          <w:sz w:val="32"/>
+          <w:szCs w:val="32"/>
+        </w:rPr>
+        <w:t xml:space="preserve">  </w:t>
+      </w:r>
+      <w:proofErr w:type="spellStart"/>
+      <w:r>
+        <w:rPr>
+          <w:rFonts w:ascii="Preeti" w:hAnsi="Preeti"/>
+          <w:bCs/>
+          <w:sz w:val="32"/>
+          <w:szCs w:val="32"/>
+        </w:rPr>
+        <w:t>ljsfz</w:t>
+      </w:r>
+      <w:proofErr w:type="spellEnd"/>
+      <w:r>
+        <w:rPr>
+          <w:rFonts w:ascii="Preeti" w:hAnsi="Preeti"/>
+          <w:bCs/>
+          <w:sz w:val="32"/>
+          <w:szCs w:val="32"/>
+        </w:rPr>
+        <w:t xml:space="preserve"> / xl/ ========</w:t>
+      </w:r>
+      <w:proofErr w:type="spellStart"/>
+      <w:r>
+        <w:rPr>
+          <w:rFonts w:ascii="Preeti" w:hAnsi="Preeti"/>
+          <w:bCs/>
+          <w:sz w:val="32"/>
+          <w:szCs w:val="32"/>
+        </w:rPr>
+        <w:t>cfxf</w:t>
+      </w:r>
+      <w:proofErr w:type="spellEnd"/>
+      <w:r>
+        <w:rPr>
+          <w:rFonts w:ascii="Preeti" w:hAnsi="Preeti"/>
+          <w:bCs/>
+          <w:sz w:val="32"/>
+          <w:szCs w:val="32"/>
+        </w:rPr>
+        <w:t>======</w:t>
+      </w:r>
+      <w:proofErr w:type="spellStart"/>
+      <w:proofErr w:type="gramStart"/>
+      <w:r>
+        <w:rPr>
+          <w:rFonts w:ascii="Preeti" w:hAnsi="Preeti"/>
+          <w:bCs/>
+          <w:sz w:val="32"/>
+          <w:szCs w:val="32"/>
+        </w:rPr>
+        <w:t>pT;jsf</w:t>
+      </w:r>
+      <w:proofErr w:type="spellEnd"/>
+      <w:proofErr w:type="gramEnd"/>
+      <w:r>
+        <w:rPr>
+          <w:rFonts w:ascii="Preeti" w:hAnsi="Preeti"/>
+          <w:bCs/>
+          <w:sz w:val="32"/>
+          <w:szCs w:val="32"/>
+        </w:rPr>
+        <w:t>] t w]</w:t>
+      </w:r>
+      <w:proofErr w:type="gramStart"/>
+      <w:r>
+        <w:rPr>
+          <w:rFonts w:ascii="Preeti" w:hAnsi="Preeti"/>
+          <w:bCs/>
+          <w:sz w:val="32"/>
+          <w:szCs w:val="32"/>
+        </w:rPr>
+        <w:t>/}F ;</w:t>
+      </w:r>
+      <w:proofErr w:type="spellStart"/>
+      <w:r>
+        <w:rPr>
+          <w:rFonts w:ascii="Preeti" w:hAnsi="Preeti"/>
+          <w:bCs/>
+          <w:sz w:val="32"/>
+          <w:szCs w:val="32"/>
+        </w:rPr>
+        <w:t>fyLx</w:t>
+      </w:r>
+      <w:proofErr w:type="spellEnd"/>
+      <w:proofErr w:type="gramEnd"/>
+      <w:r>
+        <w:rPr>
+          <w:rFonts w:ascii="Preeti" w:hAnsi="Preeti"/>
+          <w:bCs/>
+          <w:sz w:val="32"/>
+          <w:szCs w:val="32"/>
+        </w:rPr>
+        <w:t>? /x]5g\=========</w:t>
       </w:r>
     </w:p>
     <w:p>
@@ -3273,7 +7503,136 @@
           <w:sz w:val="32"/>
           <w:szCs w:val="32"/>
         </w:rPr>
-        <w:t xml:space="preserve">(_ tnsf zAbx? /fvL jfSo agfpg'xf];\ . </w:t>
+        <w:t xml:space="preserve">(_ </w:t>
+      </w:r>
+      <w:proofErr w:type="spellStart"/>
+      <w:r>
+        <w:rPr>
+          <w:rFonts w:ascii="Preeti" w:hAnsi="Preeti"/>
+          <w:b/>
+          <w:sz w:val="32"/>
+          <w:szCs w:val="32"/>
+        </w:rPr>
+        <w:t>tnsf</w:t>
+      </w:r>
+      <w:proofErr w:type="spellEnd"/>
+      <w:r>
+        <w:rPr>
+          <w:rFonts w:ascii="Preeti" w:hAnsi="Preeti"/>
+          <w:b/>
+          <w:sz w:val="32"/>
+          <w:szCs w:val="32"/>
+        </w:rPr>
+        <w:t xml:space="preserve"> </w:t>
+      </w:r>
+      <w:proofErr w:type="spellStart"/>
+      <w:r>
+        <w:rPr>
+          <w:rFonts w:ascii="Preeti" w:hAnsi="Preeti"/>
+          <w:b/>
+          <w:sz w:val="32"/>
+          <w:szCs w:val="32"/>
+        </w:rPr>
+        <w:t>zAbx</w:t>
+      </w:r>
+      <w:proofErr w:type="spellEnd"/>
+      <w:r>
+        <w:rPr>
+          <w:rFonts w:ascii="Preeti" w:hAnsi="Preeti"/>
+          <w:b/>
+          <w:sz w:val="32"/>
+          <w:szCs w:val="32"/>
+        </w:rPr>
+        <w:t>? /</w:t>
+      </w:r>
+      <w:proofErr w:type="spellStart"/>
+      <w:r>
+        <w:rPr>
+          <w:rFonts w:ascii="Preeti" w:hAnsi="Preeti"/>
+          <w:b/>
+          <w:sz w:val="32"/>
+          <w:szCs w:val="32"/>
+        </w:rPr>
+        <w:t>fvL</w:t>
+      </w:r>
+      <w:proofErr w:type="spellEnd"/>
+      <w:r>
+        <w:rPr>
+          <w:rFonts w:ascii="Preeti" w:hAnsi="Preeti"/>
+          <w:b/>
+          <w:sz w:val="32"/>
+          <w:szCs w:val="32"/>
+        </w:rPr>
+        <w:t xml:space="preserve"> </w:t>
+      </w:r>
+      <w:proofErr w:type="spellStart"/>
+      <w:r>
+        <w:rPr>
+          <w:rFonts w:ascii="Preeti" w:hAnsi="Preeti"/>
+          <w:b/>
+          <w:sz w:val="32"/>
+          <w:szCs w:val="32"/>
+        </w:rPr>
+        <w:t>jfSo</w:t>
+      </w:r>
+      <w:proofErr w:type="spellEnd"/>
+      <w:r>
+        <w:rPr>
+          <w:rFonts w:ascii="Preeti" w:hAnsi="Preeti"/>
+          <w:b/>
+          <w:sz w:val="32"/>
+          <w:szCs w:val="32"/>
+        </w:rPr>
+        <w:t xml:space="preserve"> </w:t>
+      </w:r>
+      <w:proofErr w:type="spellStart"/>
+      <w:r>
+        <w:rPr>
+          <w:rFonts w:ascii="Preeti" w:hAnsi="Preeti"/>
+          <w:b/>
+          <w:sz w:val="32"/>
+          <w:szCs w:val="32"/>
+        </w:rPr>
+        <w:t>agfpg'xf</w:t>
+      </w:r>
+      <w:proofErr w:type="spellEnd"/>
+      <w:proofErr w:type="gramStart"/>
+      <w:r>
+        <w:rPr>
+          <w:rFonts w:ascii="Preeti" w:hAnsi="Preeti"/>
+          <w:b/>
+          <w:sz w:val="32"/>
+          <w:szCs w:val="32"/>
+        </w:rPr>
+        <w:t>];\</w:t>
+      </w:r>
+      <w:proofErr w:type="gramEnd"/>
+      <w:r>
+        <w:rPr>
+          <w:rFonts w:ascii="Preeti" w:hAnsi="Preeti"/>
+          <w:b/>
+          <w:sz w:val="32"/>
+          <w:szCs w:val="32"/>
+        </w:rPr>
+        <w:t xml:space="preserve"> </w:t>
+      </w:r>
+      <w:r>
+        <w:rPr>
+          <w:rFonts w:ascii="Preeti" w:hAnsi="Preeti"/>
+          <w:b/>
+          <w:sz w:val="32"/>
+          <w:szCs w:val="32"/>
+        </w:rPr>
+        <w:t>M</w:t>
+      </w:r>
+      <w:r>
+        <w:rPr>
+          <w:rFonts w:ascii="Preeti" w:hAnsi="Preeti"/>
+          <w:b/>
+          <w:sz w:val="32"/>
+          <w:szCs w:val="32"/>
+        </w:rPr>
+        <w:t xml:space="preserve"> </w:t>
       </w:r>
       <w:r>
         <w:rPr>
@@ -3385,25 +7744,36 @@
           <w:sz w:val="32"/>
           <w:szCs w:val="32"/>
         </w:rPr>
-        <w:t>:jefj M =====================================================================</w:t>
-      </w:r>
-      <w:r>
-        <w:rPr>
-          <w:rFonts w:ascii="Preeti" w:hAnsi="Preeti"/>
-          <w:bCs/>
-          <w:sz w:val="32"/>
-          <w:szCs w:val="32"/>
-        </w:rPr>
-        <w:t>============================================</w:t>
-      </w:r>
-      <w:r>
-        <w:rPr>
-          <w:rFonts w:ascii="Preeti" w:hAnsi="Preeti"/>
-          <w:bCs/>
-          <w:sz w:val="32"/>
-          <w:szCs w:val="32"/>
-        </w:rPr>
-        <w:t>===========</w:t>
+        <w:t>:</w:t>
+      </w:r>
+      <w:proofErr w:type="spellStart"/>
+      <w:r>
+        <w:rPr>
+          <w:rFonts w:ascii="Preeti" w:hAnsi="Preeti"/>
+          <w:bCs/>
+          <w:sz w:val="32"/>
+          <w:szCs w:val="32"/>
+        </w:rPr>
+        <w:t>jefj</w:t>
+      </w:r>
+      <w:proofErr w:type="spellEnd"/>
+      <w:r>
+        <w:rPr>
+          <w:rFonts w:ascii="Preeti" w:hAnsi="Preeti"/>
+          <w:bCs/>
+          <w:sz w:val="32"/>
+          <w:szCs w:val="32"/>
+        </w:rPr>
+        <w:t xml:space="preserve"> M =====================================================================</w:t>
+      </w:r>
+      <w:r>
+        <w:rPr>
+          <w:rFonts w:ascii="Preeti" w:hAnsi="Preeti"/>
+          <w:bCs/>
+          <w:sz w:val="32"/>
+          <w:szCs w:val="32"/>
+        </w:rPr>
+        <w:t>=======================================================</w:t>
       </w:r>
     </w:p>
     <w:p>
@@ -3418,14 +7788,45 @@
           <w:szCs w:val="32"/>
         </w:rPr>
       </w:pPr>
-      <w:r>
-        <w:rPr>
-          <w:rFonts w:ascii="Preeti" w:hAnsi="Preeti"/>
-          <w:bCs/>
-          <w:sz w:val="32"/>
-          <w:szCs w:val="32"/>
-        </w:rPr>
-        <w:t>bz}F ltxf/ ==================================================================</w:t>
+      <w:proofErr w:type="spellStart"/>
+      <w:r>
+        <w:rPr>
+          <w:rFonts w:ascii="Preeti" w:hAnsi="Preeti"/>
+          <w:bCs/>
+          <w:sz w:val="32"/>
+          <w:szCs w:val="32"/>
+        </w:rPr>
+        <w:t>bz</w:t>
+      </w:r>
+      <w:proofErr w:type="spellEnd"/>
+      <w:r>
+        <w:rPr>
+          <w:rFonts w:ascii="Preeti" w:hAnsi="Preeti"/>
+          <w:bCs/>
+          <w:sz w:val="32"/>
+          <w:szCs w:val="32"/>
+        </w:rPr>
+        <w:t xml:space="preserve">}F </w:t>
+      </w:r>
+      <w:proofErr w:type="spellStart"/>
+      <w:r>
+        <w:rPr>
+          <w:rFonts w:ascii="Preeti" w:hAnsi="Preeti"/>
+          <w:bCs/>
+          <w:sz w:val="32"/>
+          <w:szCs w:val="32"/>
+        </w:rPr>
+        <w:t>ltxf</w:t>
+      </w:r>
+      <w:proofErr w:type="spellEnd"/>
+      <w:r>
+        <w:rPr>
+          <w:rFonts w:ascii="Preeti" w:hAnsi="Preeti"/>
+          <w:bCs/>
+          <w:sz w:val="32"/>
+          <w:szCs w:val="32"/>
+        </w:rPr>
+        <w:t>/ ==================================================================</w:t>
       </w:r>
       <w:r>
         <w:rPr>
@@ -3479,14 +7880,247 @@
           <w:szCs w:val="32"/>
         </w:rPr>
       </w:pPr>
-      <w:r>
-        <w:rPr>
-          <w:rFonts w:ascii="Preeti" w:hAnsi="Preeti"/>
-          <w:b/>
-          <w:sz w:val="32"/>
-          <w:szCs w:val="32"/>
-        </w:rPr>
-        <w:t xml:space="preserve">!)_ tn lbOPsf] lgb]{zg cg';f/ ldNg] zAbx? eg'{xf];\ . </w:t>
+      <w:proofErr w:type="gramStart"/>
+      <w:r>
+        <w:rPr>
+          <w:rFonts w:ascii="Preeti" w:hAnsi="Preeti"/>
+          <w:b/>
+          <w:sz w:val="32"/>
+          <w:szCs w:val="32"/>
+        </w:rPr>
+        <w:t>!)_</w:t>
+      </w:r>
+      <w:proofErr w:type="gramEnd"/>
+      <w:r>
+        <w:rPr>
+          <w:rFonts w:ascii="Preeti" w:hAnsi="Preeti"/>
+          <w:b/>
+          <w:sz w:val="32"/>
+          <w:szCs w:val="32"/>
+        </w:rPr>
+        <w:t xml:space="preserve"> </w:t>
+      </w:r>
+      <w:proofErr w:type="spellStart"/>
+      <w:r>
+        <w:rPr>
+          <w:rFonts w:ascii="Preeti" w:hAnsi="Preeti"/>
+          <w:b/>
+          <w:sz w:val="32"/>
+          <w:szCs w:val="32"/>
+        </w:rPr>
+        <w:t>tn</w:t>
+      </w:r>
+      <w:proofErr w:type="spellEnd"/>
+      <w:r>
+        <w:rPr>
+          <w:rFonts w:ascii="Preeti" w:hAnsi="Preeti"/>
+          <w:b/>
+          <w:sz w:val="32"/>
+          <w:szCs w:val="32"/>
+        </w:rPr>
+        <w:t xml:space="preserve"> </w:t>
+      </w:r>
+      <w:proofErr w:type="spellStart"/>
+      <w:r>
+        <w:rPr>
+          <w:rFonts w:ascii="Preeti" w:hAnsi="Preeti"/>
+          <w:b/>
+          <w:sz w:val="32"/>
+          <w:szCs w:val="32"/>
+        </w:rPr>
+        <w:t>lbOPsf</w:t>
+      </w:r>
+      <w:proofErr w:type="spellEnd"/>
+      <w:r>
+        <w:rPr>
+          <w:rFonts w:ascii="Preeti" w:hAnsi="Preeti"/>
+          <w:b/>
+          <w:sz w:val="32"/>
+          <w:szCs w:val="32"/>
+        </w:rPr>
+        <w:t xml:space="preserve">] </w:t>
+      </w:r>
+      <w:proofErr w:type="spellStart"/>
+      <w:proofErr w:type="gramStart"/>
+      <w:r>
+        <w:rPr>
+          <w:rFonts w:ascii="Preeti" w:hAnsi="Preeti"/>
+          <w:b/>
+          <w:sz w:val="32"/>
+          <w:szCs w:val="32"/>
+        </w:rPr>
+        <w:t>lgb</w:t>
+      </w:r>
+      <w:proofErr w:type="spellEnd"/>
+      <w:r>
+        <w:rPr>
+          <w:rFonts w:ascii="Preeti" w:hAnsi="Preeti"/>
+          <w:b/>
+          <w:sz w:val="32"/>
+          <w:szCs w:val="32"/>
+        </w:rPr>
+        <w:t>]{</w:t>
+      </w:r>
+      <w:proofErr w:type="spellStart"/>
+      <w:proofErr w:type="gramEnd"/>
+      <w:r>
+        <w:rPr>
+          <w:rFonts w:ascii="Preeti" w:hAnsi="Preeti"/>
+          <w:b/>
+          <w:sz w:val="32"/>
+          <w:szCs w:val="32"/>
+        </w:rPr>
+        <w:t>zg</w:t>
+      </w:r>
+      <w:proofErr w:type="spellEnd"/>
+      <w:r>
+        <w:rPr>
+          <w:rFonts w:ascii="Preeti" w:hAnsi="Preeti"/>
+          <w:b/>
+          <w:sz w:val="32"/>
+          <w:szCs w:val="32"/>
+        </w:rPr>
+        <w:t xml:space="preserve"> </w:t>
+      </w:r>
+      <w:proofErr w:type="spellStart"/>
+      <w:r>
+        <w:rPr>
+          <w:rFonts w:ascii="Preeti" w:hAnsi="Preeti"/>
+          <w:b/>
+          <w:sz w:val="32"/>
+          <w:szCs w:val="32"/>
+        </w:rPr>
+        <w:t>cg</w:t>
+      </w:r>
+      <w:proofErr w:type="gramStart"/>
+      <w:r>
+        <w:rPr>
+          <w:rFonts w:ascii="Preeti" w:hAnsi="Preeti"/>
+          <w:b/>
+          <w:sz w:val="32"/>
+          <w:szCs w:val="32"/>
+        </w:rPr>
+        <w:t>';f</w:t>
+      </w:r>
+      <w:proofErr w:type="spellEnd"/>
+      <w:proofErr w:type="gramEnd"/>
+      <w:r>
+        <w:rPr>
+          <w:rFonts w:ascii="Preeti" w:hAnsi="Preeti"/>
+          <w:b/>
+          <w:sz w:val="32"/>
+          <w:szCs w:val="32"/>
+        </w:rPr>
+        <w:t xml:space="preserve">/ </w:t>
+      </w:r>
+      <w:proofErr w:type="spellStart"/>
+      <w:r>
+        <w:rPr>
+          <w:rFonts w:ascii="Preeti" w:hAnsi="Preeti"/>
+          <w:b/>
+          <w:sz w:val="32"/>
+          <w:szCs w:val="32"/>
+        </w:rPr>
+        <w:t>ldNg</w:t>
+      </w:r>
+      <w:proofErr w:type="spellEnd"/>
+      <w:r>
+        <w:rPr>
+          <w:rFonts w:ascii="Preeti" w:hAnsi="Preeti"/>
+          <w:b/>
+          <w:sz w:val="32"/>
+          <w:szCs w:val="32"/>
+        </w:rPr>
+        <w:t xml:space="preserve">] </w:t>
+      </w:r>
+      <w:proofErr w:type="spellStart"/>
+      <w:r>
+        <w:rPr>
+          <w:rFonts w:ascii="Preeti" w:hAnsi="Preeti"/>
+          <w:b/>
+          <w:sz w:val="32"/>
+          <w:szCs w:val="32"/>
+        </w:rPr>
+        <w:t>zAbx</w:t>
+      </w:r>
+      <w:proofErr w:type="spellEnd"/>
+      <w:r>
+        <w:rPr>
+          <w:rFonts w:ascii="Preeti" w:hAnsi="Preeti"/>
+          <w:b/>
+          <w:sz w:val="32"/>
+          <w:szCs w:val="32"/>
+        </w:rPr>
+        <w:t xml:space="preserve">? </w:t>
+      </w:r>
+      <w:proofErr w:type="spellStart"/>
+      <w:r>
+        <w:rPr>
+          <w:rFonts w:ascii="Preeti" w:hAnsi="Preeti"/>
+          <w:b/>
+          <w:sz w:val="32"/>
+          <w:szCs w:val="32"/>
+        </w:rPr>
+        <w:t>eg</w:t>
+      </w:r>
+      <w:proofErr w:type="spellEnd"/>
+      <w:r>
+        <w:rPr>
+          <w:rFonts w:ascii="Preeti" w:hAnsi="Preeti"/>
+          <w:b/>
+          <w:sz w:val="32"/>
+          <w:szCs w:val="32"/>
+        </w:rPr>
+        <w:t>'{</w:t>
+      </w:r>
+      <w:proofErr w:type="spellStart"/>
+      <w:r>
+        <w:rPr>
+          <w:rFonts w:ascii="Preeti" w:hAnsi="Preeti"/>
+          <w:b/>
+          <w:sz w:val="32"/>
+          <w:szCs w:val="32"/>
+        </w:rPr>
+        <w:t>xf</w:t>
+      </w:r>
+      <w:proofErr w:type="spellEnd"/>
+      <w:proofErr w:type="gramStart"/>
+      <w:r>
+        <w:rPr>
+          <w:rFonts w:ascii="Preeti" w:hAnsi="Preeti"/>
+          <w:b/>
+          <w:sz w:val="32"/>
+          <w:szCs w:val="32"/>
+        </w:rPr>
+        <w:t>];\</w:t>
+      </w:r>
+      <w:proofErr w:type="gramEnd"/>
+      <w:r>
+        <w:rPr>
+          <w:rFonts w:ascii="Preeti" w:hAnsi="Preeti"/>
+          <w:b/>
+          <w:sz w:val="32"/>
+          <w:szCs w:val="32"/>
+        </w:rPr>
+        <w:t xml:space="preserve"> </w:t>
+      </w:r>
+      <w:r>
+        <w:rPr>
+          <w:rFonts w:ascii="Preeti" w:hAnsi="Preeti"/>
+          <w:b/>
+          <w:sz w:val="32"/>
+          <w:szCs w:val="32"/>
+        </w:rPr>
+        <w:t>M</w:t>
+      </w:r>
+      <w:r>
+        <w:rPr>
+          <w:rFonts w:ascii="Preeti" w:hAnsi="Preeti"/>
+          <w:b/>
+          <w:sz w:val="32"/>
+          <w:szCs w:val="32"/>
+        </w:rPr>
+        <w:t xml:space="preserve"> </w:t>
       </w:r>
       <w:r>
         <w:rPr>
@@ -3579,7 +8213,78 @@
           <w:sz w:val="32"/>
           <w:szCs w:val="32"/>
         </w:rPr>
-        <w:t xml:space="preserve">-vfG5', /fd, ;o, uP, v]N5_ </w:t>
+        <w:t>-vfG5', /</w:t>
+      </w:r>
+      <w:proofErr w:type="spellStart"/>
+      <w:r>
+        <w:rPr>
+          <w:rFonts w:ascii="Preeti" w:hAnsi="Preeti"/>
+          <w:bCs/>
+          <w:sz w:val="32"/>
+          <w:szCs w:val="32"/>
+        </w:rPr>
+        <w:t>fd</w:t>
+      </w:r>
+      <w:proofErr w:type="spellEnd"/>
+      <w:proofErr w:type="gramStart"/>
+      <w:r>
+        <w:rPr>
+          <w:rFonts w:ascii="Preeti" w:hAnsi="Preeti"/>
+          <w:bCs/>
+          <w:sz w:val="32"/>
+          <w:szCs w:val="32"/>
+        </w:rPr>
+        <w:t>, ;o</w:t>
+      </w:r>
+      <w:proofErr w:type="gramEnd"/>
+      <w:r>
+        <w:rPr>
+          <w:rFonts w:ascii="Preeti" w:hAnsi="Preeti"/>
+          <w:bCs/>
+          <w:sz w:val="32"/>
+          <w:szCs w:val="32"/>
+        </w:rPr>
+        <w:t xml:space="preserve">, </w:t>
+      </w:r>
+      <w:proofErr w:type="spellStart"/>
+      <w:r>
+        <w:rPr>
+          <w:rFonts w:ascii="Preeti" w:hAnsi="Preeti"/>
+          <w:bCs/>
+          <w:sz w:val="32"/>
+          <w:szCs w:val="32"/>
+        </w:rPr>
+        <w:t>uP</w:t>
+      </w:r>
+      <w:proofErr w:type="spellEnd"/>
+      <w:r>
+        <w:rPr>
+          <w:rFonts w:ascii="Preeti" w:hAnsi="Preeti"/>
+          <w:bCs/>
+          <w:sz w:val="32"/>
+          <w:szCs w:val="32"/>
+        </w:rPr>
+        <w:t xml:space="preserve">, </w:t>
+      </w:r>
+      <w:proofErr w:type="gramStart"/>
+      <w:r>
+        <w:rPr>
+          <w:rFonts w:ascii="Preeti" w:hAnsi="Preeti"/>
+          <w:bCs/>
+          <w:sz w:val="32"/>
+          <w:szCs w:val="32"/>
+        </w:rPr>
+        <w:t>v]N</w:t>
+      </w:r>
+      <w:proofErr w:type="gramEnd"/>
+      <w:r>
+        <w:rPr>
+          <w:rFonts w:ascii="Preeti" w:hAnsi="Preeti"/>
+          <w:bCs/>
+          <w:sz w:val="32"/>
+          <w:szCs w:val="32"/>
+        </w:rPr>
+        <w:t xml:space="preserve">5_ </w:t>
       </w:r>
     </w:p>
     <w:p>
@@ -3601,7 +8306,78 @@
           <w:sz w:val="32"/>
           <w:szCs w:val="32"/>
         </w:rPr>
-        <w:t xml:space="preserve">s_ ufO{ 3fF; ============================== . -lqmofkb_ </w:t>
+        <w:t xml:space="preserve">s_ </w:t>
+      </w:r>
+      <w:proofErr w:type="spellStart"/>
+      <w:proofErr w:type="gramStart"/>
+      <w:r>
+        <w:rPr>
+          <w:rFonts w:ascii="Preeti" w:hAnsi="Preeti"/>
+          <w:bCs/>
+          <w:sz w:val="32"/>
+          <w:szCs w:val="32"/>
+        </w:rPr>
+        <w:t>ufO</w:t>
+      </w:r>
+      <w:proofErr w:type="spellEnd"/>
+      <w:r>
+        <w:rPr>
+          <w:rFonts w:ascii="Preeti" w:hAnsi="Preeti"/>
+          <w:bCs/>
+          <w:sz w:val="32"/>
+          <w:szCs w:val="32"/>
+        </w:rPr>
+        <w:t>{ 3</w:t>
+      </w:r>
+      <w:proofErr w:type="gramEnd"/>
+      <w:r>
+        <w:rPr>
+          <w:rFonts w:ascii="Preeti" w:hAnsi="Preeti"/>
+          <w:bCs/>
+          <w:sz w:val="32"/>
+          <w:szCs w:val="32"/>
+        </w:rPr>
+        <w:t>fF; =============================</w:t>
+      </w:r>
+      <w:proofErr w:type="gramStart"/>
+      <w:r>
+        <w:rPr>
+          <w:rFonts w:ascii="Preeti" w:hAnsi="Preeti"/>
+          <w:bCs/>
+          <w:sz w:val="32"/>
+          <w:szCs w:val="32"/>
+        </w:rPr>
+        <w:t>= .</w:t>
+      </w:r>
+      <w:proofErr w:type="gramEnd"/>
+      <w:r>
+        <w:rPr>
+          <w:rFonts w:ascii="Preeti" w:hAnsi="Preeti"/>
+          <w:bCs/>
+          <w:sz w:val="32"/>
+          <w:szCs w:val="32"/>
+        </w:rPr>
+        <w:t xml:space="preserve"> -</w:t>
+      </w:r>
+      <w:proofErr w:type="spellStart"/>
+      <w:r>
+        <w:rPr>
+          <w:rFonts w:ascii="Preeti" w:hAnsi="Preeti"/>
+          <w:bCs/>
+          <w:sz w:val="32"/>
+          <w:szCs w:val="32"/>
+        </w:rPr>
+        <w:t>lqmofkb</w:t>
+      </w:r>
+      <w:proofErr w:type="spellEnd"/>
+      <w:r>
+        <w:rPr>
+          <w:rFonts w:ascii="Preeti" w:hAnsi="Preeti"/>
+          <w:bCs/>
+          <w:sz w:val="32"/>
+          <w:szCs w:val="32"/>
+        </w:rPr>
+        <w:t xml:space="preserve">_ </w:t>
       </w:r>
     </w:p>
     <w:p>
@@ -3623,7 +8399,109 @@
           <w:sz w:val="32"/>
           <w:szCs w:val="32"/>
         </w:rPr>
-        <w:t xml:space="preserve">v_ d]/f] ;fyLsf] gfd ===================xf] . -gfdkb_ </w:t>
+        <w:t>v_ d]/f</w:t>
+      </w:r>
+      <w:proofErr w:type="gramStart"/>
+      <w:r>
+        <w:rPr>
+          <w:rFonts w:ascii="Preeti" w:hAnsi="Preeti"/>
+          <w:bCs/>
+          <w:sz w:val="32"/>
+          <w:szCs w:val="32"/>
+        </w:rPr>
+        <w:t>] ;</w:t>
+      </w:r>
+      <w:proofErr w:type="spellStart"/>
+      <w:r>
+        <w:rPr>
+          <w:rFonts w:ascii="Preeti" w:hAnsi="Preeti"/>
+          <w:bCs/>
+          <w:sz w:val="32"/>
+          <w:szCs w:val="32"/>
+        </w:rPr>
+        <w:t>fyLsf</w:t>
+      </w:r>
+      <w:proofErr w:type="spellEnd"/>
+      <w:proofErr w:type="gramEnd"/>
+      <w:r>
+        <w:rPr>
+          <w:rFonts w:ascii="Preeti" w:hAnsi="Preeti"/>
+          <w:bCs/>
+          <w:sz w:val="32"/>
+          <w:szCs w:val="32"/>
+        </w:rPr>
+        <w:t xml:space="preserve">] </w:t>
+      </w:r>
+      <w:proofErr w:type="spellStart"/>
+      <w:r>
+        <w:rPr>
+          <w:rFonts w:ascii="Preeti" w:hAnsi="Preeti"/>
+          <w:bCs/>
+          <w:sz w:val="32"/>
+          <w:szCs w:val="32"/>
+        </w:rPr>
+        <w:t>gfd</w:t>
+      </w:r>
+      <w:proofErr w:type="spellEnd"/>
+      <w:r>
+        <w:rPr>
+          <w:rFonts w:ascii="Preeti" w:hAnsi="Preeti"/>
+          <w:bCs/>
+          <w:sz w:val="32"/>
+          <w:szCs w:val="32"/>
+        </w:rPr>
+        <w:t xml:space="preserve"> ===================</w:t>
+      </w:r>
+      <w:proofErr w:type="spellStart"/>
+      <w:r>
+        <w:rPr>
+          <w:rFonts w:ascii="Preeti" w:hAnsi="Preeti"/>
+          <w:bCs/>
+          <w:sz w:val="32"/>
+          <w:szCs w:val="32"/>
+        </w:rPr>
+        <w:t>xf</w:t>
+      </w:r>
+      <w:proofErr w:type="spellEnd"/>
+      <w:proofErr w:type="gramStart"/>
+      <w:r>
+        <w:rPr>
+          <w:rFonts w:ascii="Preeti" w:hAnsi="Preeti"/>
+          <w:bCs/>
+          <w:sz w:val="32"/>
+          <w:szCs w:val="32"/>
+        </w:rPr>
+        <w:t>] .</w:t>
+      </w:r>
+      <w:proofErr w:type="gramEnd"/>
+      <w:r>
+        <w:rPr>
+          <w:rFonts w:ascii="Preeti" w:hAnsi="Preeti"/>
+          <w:bCs/>
+          <w:sz w:val="32"/>
+          <w:szCs w:val="32"/>
+        </w:rPr>
+        <w:t xml:space="preserve"> -</w:t>
+      </w:r>
+      <w:proofErr w:type="spellStart"/>
+      <w:r>
+        <w:rPr>
+          <w:rFonts w:ascii="Preeti" w:hAnsi="Preeti"/>
+          <w:bCs/>
+          <w:sz w:val="32"/>
+          <w:szCs w:val="32"/>
+        </w:rPr>
+        <w:t>gfdkb</w:t>
+      </w:r>
+      <w:proofErr w:type="spellEnd"/>
+      <w:r>
+        <w:rPr>
+          <w:rFonts w:ascii="Preeti" w:hAnsi="Preeti"/>
+          <w:bCs/>
+          <w:sz w:val="32"/>
+          <w:szCs w:val="32"/>
+        </w:rPr>
+        <w:t xml:space="preserve">_ </w:t>
       </w:r>
     </w:p>
     <w:p>
@@ -3645,7 +8523,120 @@
           <w:sz w:val="32"/>
           <w:szCs w:val="32"/>
         </w:rPr>
-        <w:t xml:space="preserve">u_ d;Fu =========================?k}ofF 5 . -ljz]if0f_ </w:t>
+        <w:t xml:space="preserve">u_ </w:t>
+      </w:r>
+      <w:proofErr w:type="spellStart"/>
+      <w:proofErr w:type="gramStart"/>
+      <w:r>
+        <w:rPr>
+          <w:rFonts w:ascii="Preeti" w:hAnsi="Preeti"/>
+          <w:bCs/>
+          <w:sz w:val="32"/>
+          <w:szCs w:val="32"/>
+        </w:rPr>
+        <w:t>d;Fu</w:t>
+      </w:r>
+      <w:proofErr w:type="spellEnd"/>
+      <w:proofErr w:type="gramEnd"/>
+      <w:r>
+        <w:rPr>
+          <w:rFonts w:ascii="Preeti" w:hAnsi="Preeti"/>
+          <w:bCs/>
+          <w:sz w:val="32"/>
+          <w:szCs w:val="32"/>
+        </w:rPr>
+        <w:t xml:space="preserve"> ========================</w:t>
+      </w:r>
+      <w:proofErr w:type="gramStart"/>
+      <w:r>
+        <w:rPr>
+          <w:rFonts w:ascii="Preeti" w:hAnsi="Preeti"/>
+          <w:bCs/>
+          <w:sz w:val="32"/>
+          <w:szCs w:val="32"/>
+        </w:rPr>
+        <w:t>=?k</w:t>
+      </w:r>
+      <w:proofErr w:type="gramEnd"/>
+      <w:r>
+        <w:rPr>
+          <w:rFonts w:ascii="Preeti" w:hAnsi="Preeti"/>
+          <w:bCs/>
+          <w:sz w:val="32"/>
+          <w:szCs w:val="32"/>
+        </w:rPr>
+        <w:t>}</w:t>
+      </w:r>
+      <w:proofErr w:type="spellStart"/>
+      <w:r>
+        <w:rPr>
+          <w:rFonts w:ascii="Preeti" w:hAnsi="Preeti"/>
+          <w:bCs/>
+          <w:sz w:val="32"/>
+          <w:szCs w:val="32"/>
+        </w:rPr>
+        <w:t>ofF</w:t>
+      </w:r>
+      <w:proofErr w:type="spellEnd"/>
+      <w:r>
+        <w:rPr>
+          <w:rFonts w:ascii="Preeti" w:hAnsi="Preeti"/>
+          <w:bCs/>
+          <w:sz w:val="32"/>
+          <w:szCs w:val="32"/>
+        </w:rPr>
+        <w:t xml:space="preserve"> </w:t>
+      </w:r>
+      <w:proofErr w:type="gramStart"/>
+      <w:r>
+        <w:rPr>
+          <w:rFonts w:ascii="Preeti" w:hAnsi="Preeti"/>
+          <w:bCs/>
+          <w:sz w:val="32"/>
+          <w:szCs w:val="32"/>
+        </w:rPr>
+        <w:t>5 .</w:t>
+      </w:r>
+      <w:proofErr w:type="gramEnd"/>
+      <w:r>
+        <w:rPr>
+          <w:rFonts w:ascii="Preeti" w:hAnsi="Preeti"/>
+          <w:bCs/>
+          <w:sz w:val="32"/>
+          <w:szCs w:val="32"/>
+        </w:rPr>
+        <w:t xml:space="preserve"> -</w:t>
+      </w:r>
+      <w:proofErr w:type="spellStart"/>
+      <w:proofErr w:type="gramStart"/>
+      <w:r>
+        <w:rPr>
+          <w:rFonts w:ascii="Preeti" w:hAnsi="Preeti"/>
+          <w:bCs/>
+          <w:sz w:val="32"/>
+          <w:szCs w:val="32"/>
+        </w:rPr>
+        <w:t>ljz</w:t>
+      </w:r>
+      <w:proofErr w:type="spellEnd"/>
+      <w:r>
+        <w:rPr>
+          <w:rFonts w:ascii="Preeti" w:hAnsi="Preeti"/>
+          <w:bCs/>
+          <w:sz w:val="32"/>
+          <w:szCs w:val="32"/>
+        </w:rPr>
+        <w:t>]if</w:t>
+      </w:r>
+      <w:proofErr w:type="gramEnd"/>
+      <w:r>
+        <w:rPr>
+          <w:rFonts w:ascii="Preeti" w:hAnsi="Preeti"/>
+          <w:bCs/>
+          <w:sz w:val="32"/>
+          <w:szCs w:val="32"/>
+        </w:rPr>
+        <w:t xml:space="preserve">0f_ </w:t>
       </w:r>
     </w:p>
     <w:p>
@@ -3667,7 +8658,78 @@
           <w:sz w:val="32"/>
           <w:szCs w:val="32"/>
         </w:rPr>
-        <w:t xml:space="preserve">3_ ;fyLx? v]Ng==================== . -s/0f_ </w:t>
+        <w:t>3</w:t>
+      </w:r>
+      <w:proofErr w:type="gramStart"/>
+      <w:r>
+        <w:rPr>
+          <w:rFonts w:ascii="Preeti" w:hAnsi="Preeti"/>
+          <w:bCs/>
+          <w:sz w:val="32"/>
+          <w:szCs w:val="32"/>
+        </w:rPr>
+        <w:t>_ ;</w:t>
+      </w:r>
+      <w:proofErr w:type="spellStart"/>
+      <w:r>
+        <w:rPr>
+          <w:rFonts w:ascii="Preeti" w:hAnsi="Preeti"/>
+          <w:bCs/>
+          <w:sz w:val="32"/>
+          <w:szCs w:val="32"/>
+        </w:rPr>
+        <w:t>fyLx</w:t>
+      </w:r>
+      <w:proofErr w:type="spellEnd"/>
+      <w:proofErr w:type="gramEnd"/>
+      <w:r>
+        <w:rPr>
+          <w:rFonts w:ascii="Preeti" w:hAnsi="Preeti"/>
+          <w:bCs/>
+          <w:sz w:val="32"/>
+          <w:szCs w:val="32"/>
+        </w:rPr>
+        <w:t xml:space="preserve">? </w:t>
+      </w:r>
+      <w:proofErr w:type="gramStart"/>
+      <w:r>
+        <w:rPr>
+          <w:rFonts w:ascii="Preeti" w:hAnsi="Preeti"/>
+          <w:bCs/>
+          <w:sz w:val="32"/>
+          <w:szCs w:val="32"/>
+        </w:rPr>
+        <w:t>v]Ng</w:t>
+      </w:r>
+      <w:proofErr w:type="gramEnd"/>
+      <w:r>
+        <w:rPr>
+          <w:rFonts w:ascii="Preeti" w:hAnsi="Preeti"/>
+          <w:bCs/>
+          <w:sz w:val="32"/>
+          <w:szCs w:val="32"/>
+        </w:rPr>
+        <w:t>===================</w:t>
+      </w:r>
+      <w:proofErr w:type="gramStart"/>
+      <w:r>
+        <w:rPr>
+          <w:rFonts w:ascii="Preeti" w:hAnsi="Preeti"/>
+          <w:bCs/>
+          <w:sz w:val="32"/>
+          <w:szCs w:val="32"/>
+        </w:rPr>
+        <w:t>= .</w:t>
+      </w:r>
+      <w:proofErr w:type="gramEnd"/>
+      <w:r>
+        <w:rPr>
+          <w:rFonts w:ascii="Preeti" w:hAnsi="Preeti"/>
+          <w:bCs/>
+          <w:sz w:val="32"/>
+          <w:szCs w:val="32"/>
+        </w:rPr>
+        <w:t xml:space="preserve"> -s/0f_ </w:t>
       </w:r>
     </w:p>
     <w:p>
@@ -3689,7 +8751,67 @@
           <w:sz w:val="32"/>
           <w:szCs w:val="32"/>
         </w:rPr>
-        <w:t xml:space="preserve">ª_ d]/f] efO km'6an================== . -kb;ª\ult_ </w:t>
+        <w:t xml:space="preserve">ª_ d]/f] </w:t>
+      </w:r>
+      <w:proofErr w:type="spellStart"/>
+      <w:r>
+        <w:rPr>
+          <w:rFonts w:ascii="Preeti" w:hAnsi="Preeti"/>
+          <w:bCs/>
+          <w:sz w:val="32"/>
+          <w:szCs w:val="32"/>
+        </w:rPr>
+        <w:t>efO</w:t>
+      </w:r>
+      <w:proofErr w:type="spellEnd"/>
+      <w:r>
+        <w:rPr>
+          <w:rFonts w:ascii="Preeti" w:hAnsi="Preeti"/>
+          <w:bCs/>
+          <w:sz w:val="32"/>
+          <w:szCs w:val="32"/>
+        </w:rPr>
+        <w:t xml:space="preserve"> km'6an=================</w:t>
+      </w:r>
+      <w:proofErr w:type="gramStart"/>
+      <w:r>
+        <w:rPr>
+          <w:rFonts w:ascii="Preeti" w:hAnsi="Preeti"/>
+          <w:bCs/>
+          <w:sz w:val="32"/>
+          <w:szCs w:val="32"/>
+        </w:rPr>
+        <w:t>= .</w:t>
+      </w:r>
+      <w:proofErr w:type="gramEnd"/>
+      <w:r>
+        <w:rPr>
+          <w:rFonts w:ascii="Preeti" w:hAnsi="Preeti"/>
+          <w:bCs/>
+          <w:sz w:val="32"/>
+          <w:szCs w:val="32"/>
+        </w:rPr>
+        <w:t xml:space="preserve"> -</w:t>
+      </w:r>
+      <w:proofErr w:type="gramStart"/>
+      <w:r>
+        <w:rPr>
+          <w:rFonts w:ascii="Preeti" w:hAnsi="Preeti"/>
+          <w:bCs/>
+          <w:sz w:val="32"/>
+          <w:szCs w:val="32"/>
+        </w:rPr>
+        <w:t>kb;ª</w:t>
+      </w:r>
+      <w:proofErr w:type="gramEnd"/>
+      <w:r>
+        <w:rPr>
+          <w:rFonts w:ascii="Preeti" w:hAnsi="Preeti"/>
+          <w:bCs/>
+          <w:sz w:val="32"/>
+          <w:szCs w:val="32"/>
+        </w:rPr>
+        <w:t xml:space="preserve">\ult_ </w:t>
       </w:r>
     </w:p>
     <w:p>
@@ -3710,7 +8832,136 @@
           <w:sz w:val="32"/>
           <w:szCs w:val="32"/>
         </w:rPr>
-        <w:t xml:space="preserve">!!_ tnsf k|Zgx?sf] pQ/ n]Vg'xf];\ . </w:t>
+        <w:t xml:space="preserve">!!_ </w:t>
+      </w:r>
+      <w:proofErr w:type="spellStart"/>
+      <w:r>
+        <w:rPr>
+          <w:rFonts w:ascii="Preeti" w:hAnsi="Preeti"/>
+          <w:b/>
+          <w:sz w:val="32"/>
+          <w:szCs w:val="32"/>
+        </w:rPr>
+        <w:t>tnsf</w:t>
+      </w:r>
+      <w:proofErr w:type="spellEnd"/>
+      <w:r>
+        <w:rPr>
+          <w:rFonts w:ascii="Preeti" w:hAnsi="Preeti"/>
+          <w:b/>
+          <w:sz w:val="32"/>
+          <w:szCs w:val="32"/>
+        </w:rPr>
+        <w:t xml:space="preserve"> </w:t>
+      </w:r>
+      <w:proofErr w:type="spellStart"/>
+      <w:r>
+        <w:rPr>
+          <w:rFonts w:ascii="Preeti" w:hAnsi="Preeti"/>
+          <w:b/>
+          <w:sz w:val="32"/>
+          <w:szCs w:val="32"/>
+        </w:rPr>
+        <w:t>k|</w:t>
+      </w:r>
+      <w:proofErr w:type="gramStart"/>
+      <w:r>
+        <w:rPr>
+          <w:rFonts w:ascii="Preeti" w:hAnsi="Preeti"/>
+          <w:b/>
+          <w:sz w:val="32"/>
+          <w:szCs w:val="32"/>
+        </w:rPr>
+        <w:t>Zgx?sf</w:t>
+      </w:r>
+      <w:proofErr w:type="spellEnd"/>
+      <w:proofErr w:type="gramEnd"/>
+      <w:r>
+        <w:rPr>
+          <w:rFonts w:ascii="Preeti" w:hAnsi="Preeti"/>
+          <w:b/>
+          <w:sz w:val="32"/>
+          <w:szCs w:val="32"/>
+        </w:rPr>
+        <w:t xml:space="preserve">] </w:t>
+      </w:r>
+      <w:proofErr w:type="spellStart"/>
+      <w:r>
+        <w:rPr>
+          <w:rFonts w:ascii="Preeti" w:hAnsi="Preeti"/>
+          <w:b/>
+          <w:sz w:val="32"/>
+          <w:szCs w:val="32"/>
+        </w:rPr>
+        <w:t>pQ</w:t>
+      </w:r>
+      <w:proofErr w:type="spellEnd"/>
+      <w:r>
+        <w:rPr>
+          <w:rFonts w:ascii="Preeti" w:hAnsi="Preeti"/>
+          <w:b/>
+          <w:sz w:val="32"/>
+          <w:szCs w:val="32"/>
+        </w:rPr>
+        <w:t xml:space="preserve">/ </w:t>
+      </w:r>
+      <w:proofErr w:type="gramStart"/>
+      <w:r>
+        <w:rPr>
+          <w:rFonts w:ascii="Preeti" w:hAnsi="Preeti"/>
+          <w:b/>
+          <w:sz w:val="32"/>
+          <w:szCs w:val="32"/>
+        </w:rPr>
+        <w:t>n]</w:t>
+      </w:r>
+      <w:proofErr w:type="spellStart"/>
+      <w:r>
+        <w:rPr>
+          <w:rFonts w:ascii="Preeti" w:hAnsi="Preeti"/>
+          <w:b/>
+          <w:sz w:val="32"/>
+          <w:szCs w:val="32"/>
+        </w:rPr>
+        <w:t>Vg'xf</w:t>
+      </w:r>
+      <w:proofErr w:type="spellEnd"/>
+      <w:r>
+        <w:rPr>
+          <w:rFonts w:ascii="Preeti" w:hAnsi="Preeti"/>
+          <w:b/>
+          <w:sz w:val="32"/>
+          <w:szCs w:val="32"/>
+        </w:rPr>
+        <w:t>];\</w:t>
+      </w:r>
+      <w:proofErr w:type="gramEnd"/>
+      <w:r>
+        <w:rPr>
+          <w:rFonts w:ascii="Preeti" w:hAnsi="Preeti"/>
+          <w:b/>
+          <w:sz w:val="32"/>
+          <w:szCs w:val="32"/>
+        </w:rPr>
+        <w:t xml:space="preserve"> </w:t>
+      </w:r>
+      <w:r>
+        <w:rPr>
+          <w:rFonts w:ascii="Preeti" w:hAnsi="Preeti"/>
+          <w:b/>
+          <w:sz w:val="32"/>
+          <w:szCs w:val="32"/>
+        </w:rPr>
+        <w:t>M</w:t>
+      </w:r>
+      <w:r>
+        <w:rPr>
+          <w:rFonts w:ascii="Preeti" w:hAnsi="Preeti"/>
+          <w:b/>
+          <w:sz w:val="32"/>
+          <w:szCs w:val="32"/>
+        </w:rPr>
+        <w:t xml:space="preserve"> </w:t>
       </w:r>
       <w:r>
         <w:rPr>
@@ -3822,7 +9073,47 @@
           <w:sz w:val="32"/>
           <w:szCs w:val="32"/>
         </w:rPr>
-        <w:t xml:space="preserve">s_ uf}td a'4nfO{ s] elgG5 &lt; </w:t>
+        <w:t xml:space="preserve">s_ </w:t>
+      </w:r>
+      <w:proofErr w:type="spellStart"/>
+      <w:r>
+        <w:rPr>
+          <w:rFonts w:ascii="Preeti" w:hAnsi="Preeti"/>
+          <w:bCs/>
+          <w:sz w:val="32"/>
+          <w:szCs w:val="32"/>
+        </w:rPr>
+        <w:t>uf</w:t>
+      </w:r>
+      <w:proofErr w:type="spellEnd"/>
+      <w:r>
+        <w:rPr>
+          <w:rFonts w:ascii="Preeti" w:hAnsi="Preeti"/>
+          <w:bCs/>
+          <w:sz w:val="32"/>
+          <w:szCs w:val="32"/>
+        </w:rPr>
+        <w:t>}td a'4</w:t>
+      </w:r>
+      <w:proofErr w:type="gramStart"/>
+      <w:r>
+        <w:rPr>
+          <w:rFonts w:ascii="Preeti" w:hAnsi="Preeti"/>
+          <w:bCs/>
+          <w:sz w:val="32"/>
+          <w:szCs w:val="32"/>
+        </w:rPr>
+        <w:t>nfO{ s</w:t>
+      </w:r>
+      <w:proofErr w:type="gramEnd"/>
+      <w:r>
+        <w:rPr>
+          <w:rFonts w:ascii="Preeti" w:hAnsi="Preeti"/>
+          <w:bCs/>
+          <w:sz w:val="32"/>
+          <w:szCs w:val="32"/>
+        </w:rPr>
+        <w:t xml:space="preserve">] elgG5 &lt; </w:t>
       </w:r>
     </w:p>
     <w:p>
@@ -3875,7 +9166,47 @@
           <w:sz w:val="32"/>
           <w:szCs w:val="32"/>
         </w:rPr>
-        <w:t xml:space="preserve">v_ lrl8ofvfgfdf slt j6f af3 lyP &lt; </w:t>
+        <w:t xml:space="preserve">v_ lrl8ofvfgfdf </w:t>
+      </w:r>
+      <w:proofErr w:type="spellStart"/>
+      <w:r>
+        <w:rPr>
+          <w:rFonts w:ascii="Preeti" w:hAnsi="Preeti"/>
+          <w:bCs/>
+          <w:sz w:val="32"/>
+          <w:szCs w:val="32"/>
+        </w:rPr>
+        <w:t>slt</w:t>
+      </w:r>
+      <w:proofErr w:type="spellEnd"/>
+      <w:r>
+        <w:rPr>
+          <w:rFonts w:ascii="Preeti" w:hAnsi="Preeti"/>
+          <w:bCs/>
+          <w:sz w:val="32"/>
+          <w:szCs w:val="32"/>
+        </w:rPr>
+        <w:t xml:space="preserve"> j6f af3 </w:t>
+      </w:r>
+      <w:proofErr w:type="spellStart"/>
+      <w:r>
+        <w:rPr>
+          <w:rFonts w:ascii="Preeti" w:hAnsi="Preeti"/>
+          <w:bCs/>
+          <w:sz w:val="32"/>
+          <w:szCs w:val="32"/>
+        </w:rPr>
+        <w:t>lyP</w:t>
+      </w:r>
+      <w:proofErr w:type="spellEnd"/>
+      <w:r>
+        <w:rPr>
+          <w:rFonts w:ascii="Preeti" w:hAnsi="Preeti"/>
+          <w:bCs/>
+          <w:sz w:val="32"/>
+          <w:szCs w:val="32"/>
+        </w:rPr>
+        <w:t xml:space="preserve"> &lt; </w:t>
       </w:r>
     </w:p>
     <w:p>
@@ -3942,7 +9273,80 @@
           <w:szCs w:val="32"/>
         </w:rPr>
         <w:lastRenderedPageBreak/>
-        <w:t xml:space="preserve">u_ cln;f s] ub}{ lyOg\ &lt; </w:t>
+        <w:t xml:space="preserve">u_ </w:t>
+      </w:r>
+      <w:proofErr w:type="spellStart"/>
+      <w:proofErr w:type="gramStart"/>
+      <w:r>
+        <w:rPr>
+          <w:rFonts w:ascii="Preeti" w:hAnsi="Preeti"/>
+          <w:bCs/>
+          <w:sz w:val="32"/>
+          <w:szCs w:val="32"/>
+        </w:rPr>
+        <w:t>cln;f</w:t>
+      </w:r>
+      <w:proofErr w:type="spellEnd"/>
+      <w:proofErr w:type="gramEnd"/>
+      <w:r>
+        <w:rPr>
+          <w:rFonts w:ascii="Preeti" w:hAnsi="Preeti"/>
+          <w:bCs/>
+          <w:sz w:val="32"/>
+          <w:szCs w:val="32"/>
+        </w:rPr>
+        <w:t xml:space="preserve"> s] </w:t>
+      </w:r>
+      <w:proofErr w:type="spellStart"/>
+      <w:proofErr w:type="gramStart"/>
+      <w:r>
+        <w:rPr>
+          <w:rFonts w:ascii="Preeti" w:hAnsi="Preeti"/>
+          <w:bCs/>
+          <w:sz w:val="32"/>
+          <w:szCs w:val="32"/>
+        </w:rPr>
+        <w:t>ub</w:t>
+      </w:r>
+      <w:proofErr w:type="spellEnd"/>
+      <w:r>
+        <w:rPr>
+          <w:rFonts w:ascii="Preeti" w:hAnsi="Preeti"/>
+          <w:bCs/>
+          <w:sz w:val="32"/>
+          <w:szCs w:val="32"/>
+        </w:rPr>
+        <w:t>}{</w:t>
+      </w:r>
+      <w:proofErr w:type="gramEnd"/>
+      <w:r>
+        <w:rPr>
+          <w:rFonts w:ascii="Preeti" w:hAnsi="Preeti"/>
+          <w:bCs/>
+          <w:sz w:val="32"/>
+          <w:szCs w:val="32"/>
+        </w:rPr>
+        <w:t xml:space="preserve"> </w:t>
+      </w:r>
+      <w:proofErr w:type="spellStart"/>
+      <w:r>
+        <w:rPr>
+          <w:rFonts w:ascii="Preeti" w:hAnsi="Preeti"/>
+          <w:bCs/>
+          <w:sz w:val="32"/>
+          <w:szCs w:val="32"/>
+        </w:rPr>
+        <w:t>lyOg</w:t>
+      </w:r>
+      <w:proofErr w:type="spellEnd"/>
+      <w:r>
+        <w:rPr>
+          <w:rFonts w:ascii="Preeti" w:hAnsi="Preeti"/>
+          <w:bCs/>
+          <w:sz w:val="32"/>
+          <w:szCs w:val="32"/>
+        </w:rPr>
+        <w:t xml:space="preserve">\ &lt; </w:t>
       </w:r>
     </w:p>
     <w:p>
@@ -3995,7 +9399,138 @@
           <w:sz w:val="32"/>
           <w:szCs w:val="32"/>
         </w:rPr>
-        <w:t xml:space="preserve">3_ g]kfndf dgfOg] s'g} $ j6f rf8sf] gfd n]Vg'xf];\ .  </w:t>
+        <w:t xml:space="preserve">3_ </w:t>
+      </w:r>
+      <w:proofErr w:type="gramStart"/>
+      <w:r>
+        <w:rPr>
+          <w:rFonts w:ascii="Preeti" w:hAnsi="Preeti"/>
+          <w:bCs/>
+          <w:sz w:val="32"/>
+          <w:szCs w:val="32"/>
+        </w:rPr>
+        <w:t>g]</w:t>
+      </w:r>
+      <w:proofErr w:type="spellStart"/>
+      <w:r>
+        <w:rPr>
+          <w:rFonts w:ascii="Preeti" w:hAnsi="Preeti"/>
+          <w:bCs/>
+          <w:sz w:val="32"/>
+          <w:szCs w:val="32"/>
+        </w:rPr>
+        <w:t>kfndf</w:t>
+      </w:r>
+      <w:proofErr w:type="spellEnd"/>
+      <w:proofErr w:type="gramEnd"/>
+      <w:r>
+        <w:rPr>
+          <w:rFonts w:ascii="Preeti" w:hAnsi="Preeti"/>
+          <w:bCs/>
+          <w:sz w:val="32"/>
+          <w:szCs w:val="32"/>
+        </w:rPr>
+        <w:t xml:space="preserve"> </w:t>
+      </w:r>
+      <w:proofErr w:type="spellStart"/>
+      <w:r>
+        <w:rPr>
+          <w:rFonts w:ascii="Preeti" w:hAnsi="Preeti"/>
+          <w:bCs/>
+          <w:sz w:val="32"/>
+          <w:szCs w:val="32"/>
+        </w:rPr>
+        <w:t>dgfOg</w:t>
+      </w:r>
+      <w:proofErr w:type="spellEnd"/>
+      <w:r>
+        <w:rPr>
+          <w:rFonts w:ascii="Preeti" w:hAnsi="Preeti"/>
+          <w:bCs/>
+          <w:sz w:val="32"/>
+          <w:szCs w:val="32"/>
+        </w:rPr>
+        <w:t xml:space="preserve">] </w:t>
+      </w:r>
+      <w:proofErr w:type="spellStart"/>
+      <w:r>
+        <w:rPr>
+          <w:rFonts w:ascii="Preeti" w:hAnsi="Preeti"/>
+          <w:bCs/>
+          <w:sz w:val="32"/>
+          <w:szCs w:val="32"/>
+        </w:rPr>
+        <w:t>s'g</w:t>
+      </w:r>
+      <w:proofErr w:type="spellEnd"/>
+      <w:r>
+        <w:rPr>
+          <w:rFonts w:ascii="Preeti" w:hAnsi="Preeti"/>
+          <w:bCs/>
+          <w:sz w:val="32"/>
+          <w:szCs w:val="32"/>
+        </w:rPr>
+        <w:t xml:space="preserve">} $ j6f rf8sf] </w:t>
+      </w:r>
+      <w:proofErr w:type="spellStart"/>
+      <w:r>
+        <w:rPr>
+          <w:rFonts w:ascii="Preeti" w:hAnsi="Preeti"/>
+          <w:bCs/>
+          <w:sz w:val="32"/>
+          <w:szCs w:val="32"/>
+        </w:rPr>
+        <w:t>gfd</w:t>
+      </w:r>
+      <w:proofErr w:type="spellEnd"/>
+      <w:r>
+        <w:rPr>
+          <w:rFonts w:ascii="Preeti" w:hAnsi="Preeti"/>
+          <w:bCs/>
+          <w:sz w:val="32"/>
+          <w:szCs w:val="32"/>
+        </w:rPr>
+        <w:t xml:space="preserve"> </w:t>
+      </w:r>
+      <w:proofErr w:type="gramStart"/>
+      <w:r>
+        <w:rPr>
+          <w:rFonts w:ascii="Preeti" w:hAnsi="Preeti"/>
+          <w:bCs/>
+          <w:sz w:val="32"/>
+          <w:szCs w:val="32"/>
+        </w:rPr>
+        <w:t>n]</w:t>
+      </w:r>
+      <w:proofErr w:type="spellStart"/>
+      <w:r>
+        <w:rPr>
+          <w:rFonts w:ascii="Preeti" w:hAnsi="Preeti"/>
+          <w:bCs/>
+          <w:sz w:val="32"/>
+          <w:szCs w:val="32"/>
+        </w:rPr>
+        <w:t>Vg'xf</w:t>
+      </w:r>
+      <w:proofErr w:type="spellEnd"/>
+      <w:r>
+        <w:rPr>
+          <w:rFonts w:ascii="Preeti" w:hAnsi="Preeti"/>
+          <w:bCs/>
+          <w:sz w:val="32"/>
+          <w:szCs w:val="32"/>
+        </w:rPr>
+        <w:t>];\</w:t>
+      </w:r>
+      <w:proofErr w:type="gramEnd"/>
+      <w:r>
+        <w:rPr>
+          <w:rFonts w:ascii="Preeti" w:hAnsi="Preeti"/>
+          <w:bCs/>
+          <w:sz w:val="32"/>
+          <w:szCs w:val="32"/>
+        </w:rPr>
+        <w:t xml:space="preserve"> .  </w:t>
       </w:r>
     </w:p>
     <w:p>
@@ -4040,6 +9575,7 @@
           <w:szCs w:val="31"/>
         </w:rPr>
       </w:pPr>
+      <w:proofErr w:type="gramStart"/>
       <w:r>
         <w:rPr>
           <w:rFonts w:ascii="Preeti" w:hAnsi="Preeti"/>
@@ -4047,7 +9583,208 @@
           <w:sz w:val="31"/>
           <w:szCs w:val="31"/>
         </w:rPr>
-        <w:t>!@_ /fli6«o hgfj/ æufO{Æ sf] af/]df !)) zAbdf Ps cg'R5]b n]Vg'xf];\ .</w:t>
+        <w:t>!@</w:t>
+      </w:r>
+      <w:proofErr w:type="gramEnd"/>
+      <w:r>
+        <w:rPr>
+          <w:rFonts w:ascii="Preeti" w:hAnsi="Preeti"/>
+          <w:b/>
+          <w:sz w:val="31"/>
+          <w:szCs w:val="31"/>
+        </w:rPr>
+        <w:t xml:space="preserve">_ /fli6«o </w:t>
+      </w:r>
+      <w:proofErr w:type="spellStart"/>
+      <w:r>
+        <w:rPr>
+          <w:rFonts w:ascii="Preeti" w:hAnsi="Preeti"/>
+          <w:b/>
+          <w:sz w:val="31"/>
+          <w:szCs w:val="31"/>
+        </w:rPr>
+        <w:t>hgfj</w:t>
+      </w:r>
+      <w:proofErr w:type="spellEnd"/>
+      <w:r>
+        <w:rPr>
+          <w:rFonts w:ascii="Preeti" w:hAnsi="Preeti"/>
+          <w:b/>
+          <w:sz w:val="31"/>
+          <w:szCs w:val="31"/>
+        </w:rPr>
+        <w:t xml:space="preserve">/ </w:t>
+      </w:r>
+      <w:proofErr w:type="spellStart"/>
+      <w:proofErr w:type="gramStart"/>
+      <w:r>
+        <w:rPr>
+          <w:rFonts w:ascii="Preeti" w:hAnsi="Preeti"/>
+          <w:b/>
+          <w:sz w:val="31"/>
+          <w:szCs w:val="31"/>
+        </w:rPr>
+        <w:t>æufO</w:t>
+      </w:r>
+      <w:proofErr w:type="spellEnd"/>
+      <w:r>
+        <w:rPr>
+          <w:rFonts w:ascii="Preeti" w:hAnsi="Preeti"/>
+          <w:b/>
+          <w:sz w:val="31"/>
+          <w:szCs w:val="31"/>
+        </w:rPr>
+        <w:t>{</w:t>
+      </w:r>
+      <w:proofErr w:type="gramEnd"/>
+      <w:r>
+        <w:rPr>
+          <w:rFonts w:ascii="Preeti" w:hAnsi="Preeti"/>
+          <w:b/>
+          <w:sz w:val="31"/>
+          <w:szCs w:val="31"/>
+        </w:rPr>
+        <w:t xml:space="preserve">Æ sf] </w:t>
+      </w:r>
+      <w:proofErr w:type="spellStart"/>
+      <w:r>
+        <w:rPr>
+          <w:rFonts w:ascii="Preeti" w:hAnsi="Preeti"/>
+          <w:b/>
+          <w:sz w:val="31"/>
+          <w:szCs w:val="31"/>
+        </w:rPr>
+        <w:t>af</w:t>
+      </w:r>
+      <w:proofErr w:type="spellEnd"/>
+      <w:r>
+        <w:rPr>
+          <w:rFonts w:ascii="Preeti" w:hAnsi="Preeti"/>
+          <w:b/>
+          <w:sz w:val="31"/>
+          <w:szCs w:val="31"/>
+        </w:rPr>
+        <w:t>/]</w:t>
+      </w:r>
+      <w:proofErr w:type="spellStart"/>
+      <w:proofErr w:type="gramStart"/>
+      <w:r>
+        <w:rPr>
+          <w:rFonts w:ascii="Preeti" w:hAnsi="Preeti"/>
+          <w:b/>
+          <w:sz w:val="31"/>
+          <w:szCs w:val="31"/>
+        </w:rPr>
+        <w:t>df</w:t>
+      </w:r>
+      <w:proofErr w:type="spellEnd"/>
+      <w:r>
+        <w:rPr>
+          <w:rFonts w:ascii="Preeti" w:hAnsi="Preeti"/>
+          <w:b/>
+          <w:sz w:val="31"/>
+          <w:szCs w:val="31"/>
+        </w:rPr>
+        <w:t xml:space="preserve"> !</w:t>
+      </w:r>
+      <w:proofErr w:type="gramEnd"/>
+      <w:r>
+        <w:rPr>
+          <w:rFonts w:ascii="Preeti" w:hAnsi="Preeti"/>
+          <w:b/>
+          <w:sz w:val="31"/>
+          <w:szCs w:val="31"/>
+        </w:rPr>
+        <w:t xml:space="preserve">)) </w:t>
+      </w:r>
+      <w:proofErr w:type="spellStart"/>
+      <w:r>
+        <w:rPr>
+          <w:rFonts w:ascii="Preeti" w:hAnsi="Preeti"/>
+          <w:b/>
+          <w:sz w:val="31"/>
+          <w:szCs w:val="31"/>
+        </w:rPr>
+        <w:t>zAbdf</w:t>
+      </w:r>
+      <w:proofErr w:type="spellEnd"/>
+      <w:r>
+        <w:rPr>
+          <w:rFonts w:ascii="Preeti" w:hAnsi="Preeti"/>
+          <w:b/>
+          <w:sz w:val="31"/>
+          <w:szCs w:val="31"/>
+        </w:rPr>
+        <w:t xml:space="preserve"> Ps cg'R</w:t>
+      </w:r>
+      <w:proofErr w:type="gramStart"/>
+      <w:r>
+        <w:rPr>
+          <w:rFonts w:ascii="Preeti" w:hAnsi="Preeti"/>
+          <w:b/>
+          <w:sz w:val="31"/>
+          <w:szCs w:val="31"/>
+        </w:rPr>
+        <w:t>5]b</w:t>
+      </w:r>
+      <w:proofErr w:type="gramEnd"/>
+      <w:r>
+        <w:rPr>
+          <w:rFonts w:ascii="Preeti" w:hAnsi="Preeti"/>
+          <w:b/>
+          <w:sz w:val="31"/>
+          <w:szCs w:val="31"/>
+        </w:rPr>
+        <w:t xml:space="preserve"> </w:t>
+      </w:r>
+      <w:proofErr w:type="gramStart"/>
+      <w:r>
+        <w:rPr>
+          <w:rFonts w:ascii="Preeti" w:hAnsi="Preeti"/>
+          <w:b/>
+          <w:sz w:val="31"/>
+          <w:szCs w:val="31"/>
+        </w:rPr>
+        <w:t>n]</w:t>
+      </w:r>
+      <w:proofErr w:type="spellStart"/>
+      <w:r>
+        <w:rPr>
+          <w:rFonts w:ascii="Preeti" w:hAnsi="Preeti"/>
+          <w:b/>
+          <w:sz w:val="31"/>
+          <w:szCs w:val="31"/>
+        </w:rPr>
+        <w:t>Vg'xf</w:t>
+      </w:r>
+      <w:proofErr w:type="spellEnd"/>
+      <w:r>
+        <w:rPr>
+          <w:rFonts w:ascii="Preeti" w:hAnsi="Preeti"/>
+          <w:b/>
+          <w:sz w:val="31"/>
+          <w:szCs w:val="31"/>
+        </w:rPr>
+        <w:t>];\</w:t>
+      </w:r>
+      <w:proofErr w:type="gramEnd"/>
+      <w:r>
+        <w:rPr>
+          <w:rFonts w:ascii="Preeti" w:hAnsi="Preeti"/>
+          <w:b/>
+          <w:sz w:val="31"/>
+          <w:szCs w:val="31"/>
+        </w:rPr>
+        <w:t xml:space="preserve"> </w:t>
+      </w:r>
+      <w:r>
+        <w:rPr>
+          <w:rFonts w:ascii="Preeti" w:hAnsi="Preeti"/>
+          <w:b/>
+          <w:sz w:val="31"/>
+          <w:szCs w:val="31"/>
+        </w:rPr>
+        <w:t>M</w:t>
       </w:r>
       <w:r>
         <w:rPr>
@@ -4411,14 +10148,36 @@
           <w:szCs w:val="32"/>
         </w:rPr>
       </w:pPr>
-      <w:r>
-        <w:rPr>
-          <w:rFonts w:ascii="Preeti" w:hAnsi="Preeti"/>
-          <w:b/>
-          <w:sz w:val="32"/>
-          <w:szCs w:val="32"/>
-        </w:rPr>
-        <w:t xml:space="preserve">;dfKt </w:t>
+      <w:proofErr w:type="gramStart"/>
+      <w:r>
+        <w:rPr>
+          <w:rFonts w:ascii="Preeti" w:hAnsi="Preeti"/>
+          <w:b/>
+          <w:sz w:val="32"/>
+          <w:szCs w:val="32"/>
+        </w:rPr>
+        <w:t>;</w:t>
+      </w:r>
+      <w:proofErr w:type="spellStart"/>
+      <w:r>
+        <w:rPr>
+          <w:rFonts w:ascii="Preeti" w:hAnsi="Preeti"/>
+          <w:b/>
+          <w:sz w:val="32"/>
+          <w:szCs w:val="32"/>
+        </w:rPr>
+        <w:t>dfKt</w:t>
+      </w:r>
+      <w:proofErr w:type="spellEnd"/>
+      <w:proofErr w:type="gramEnd"/>
+      <w:r>
+        <w:rPr>
+          <w:rFonts w:ascii="Preeti" w:hAnsi="Preeti"/>
+          <w:b/>
+          <w:sz w:val="32"/>
+          <w:szCs w:val="32"/>
+        </w:rPr>
+        <w:t xml:space="preserve"> </w:t>
       </w:r>
     </w:p>
     <w:sectPr>
@@ -5776,4 +11535,16 @@
   <a:objectDefaults/>
   <a:extraClrSchemeLst/>
 </a:theme>
+</file>
+
+<file path=customXml/item1.xml><?xml version="1.0" encoding="utf-8"?>
+<b:Sources xmlns:b="http://schemas.openxmlformats.org/officeDocument/2006/bibliography" xmlns="http://schemas.openxmlformats.org/officeDocument/2006/bibliography" SelectedStyle="\APASixthEditionOfficeOnline.xsl" StyleName="APA" Version="6"/>
+</file>
+
+<file path=customXml/itemProps1.xml><?xml version="1.0" encoding="utf-8"?>
+<ds:datastoreItem xmlns:ds="http://schemas.openxmlformats.org/officeDocument/2006/customXml" ds:itemID="{B7337A7C-1D82-42C8-AB0D-58E495A8CBB7}">
+  <ds:schemaRefs>
+    <ds:schemaRef ds:uri="http://schemas.openxmlformats.org/officeDocument/2006/bibliography"/>
+  </ds:schemaRefs>
+</ds:datastoreItem>
 </file>